--- a/Electronics/4_Schematic/Components selection.docx
+++ b/Electronics/4_Schematic/Components selection.docx
@@ -4,7 +4,7 @@
   <w:body>
     <w:p>
       <w:pPr>
-        <w:pStyle w:val="662"/>
+        <w:pStyle w:val="664"/>
         <w:pBdr/>
         <w:spacing/>
         <w:ind/>
@@ -31,7 +31,7 @@
     </w:p>
     <w:p>
       <w:pPr>
-        <w:pStyle w:val="821"/>
+        <w:pStyle w:val="823"/>
         <w:pBdr/>
         <w:spacing/>
         <w:ind/>
@@ -56,7 +56,7 @@
     </w:p>
     <w:p>
       <w:pPr>
-        <w:pStyle w:val="821"/>
+        <w:pStyle w:val="823"/>
         <w:pBdr/>
         <w:spacing/>
         <w:ind/>
@@ -149,7 +149,7 @@
     </w:p>
     <w:p>
       <w:pPr>
-        <w:pStyle w:val="664"/>
+        <w:pStyle w:val="666"/>
         <w:pBdr/>
         <w:spacing/>
         <w:ind/>
@@ -188,7 +188,7 @@
     </w:p>
     <w:p>
       <w:pPr>
-        <w:pStyle w:val="842"/>
+        <w:pStyle w:val="844"/>
         <w:numPr>
           <w:ilvl w:val="0"/>
           <w:numId w:val="1"/>
@@ -213,7 +213,7 @@
     </w:p>
     <w:p>
       <w:pPr>
-        <w:pStyle w:val="842"/>
+        <w:pStyle w:val="844"/>
         <w:numPr>
           <w:ilvl w:val="1"/>
           <w:numId w:val="1"/>
@@ -238,7 +238,7 @@
     </w:p>
     <w:p>
       <w:pPr>
-        <w:pStyle w:val="842"/>
+        <w:pStyle w:val="844"/>
         <w:numPr>
           <w:ilvl w:val="0"/>
           <w:numId w:val="1"/>
@@ -263,7 +263,7 @@
     </w:p>
     <w:p>
       <w:pPr>
-        <w:pStyle w:val="842"/>
+        <w:pStyle w:val="844"/>
         <w:numPr>
           <w:ilvl w:val="0"/>
           <w:numId w:val="1"/>
@@ -301,7 +301,7 @@
     </w:p>
     <w:p>
       <w:pPr>
-        <w:pStyle w:val="842"/>
+        <w:pStyle w:val="844"/>
         <w:numPr>
           <w:ilvl w:val="0"/>
           <w:numId w:val="1"/>
@@ -326,7 +326,7 @@
     </w:p>
     <w:p>
       <w:pPr>
-        <w:pStyle w:val="842"/>
+        <w:pStyle w:val="844"/>
         <w:numPr>
           <w:ilvl w:val="0"/>
           <w:numId w:val="1"/>
@@ -347,6 +347,7 @@
           <w:highlight w:val="none"/>
         </w:rPr>
       </w:r>
+      <w:r/>
     </w:p>
     <w:p>
       <w:pPr>
@@ -360,7 +361,7 @@
     </w:p>
     <w:p>
       <w:pPr>
-        <w:pStyle w:val="664"/>
+        <w:pStyle w:val="666"/>
         <w:pBdr/>
         <w:spacing/>
         <w:ind/>
@@ -373,7 +374,7 @@
     </w:p>
     <w:p>
       <w:pPr>
-        <w:pStyle w:val="668"/>
+        <w:pStyle w:val="670"/>
         <w:pBdr/>
         <w:spacing/>
         <w:ind/>
@@ -400,7 +401,7 @@
     </w:p>
     <w:p>
       <w:pPr>
-        <w:pStyle w:val="842"/>
+        <w:pStyle w:val="844"/>
         <w:numPr>
           <w:ilvl w:val="0"/>
           <w:numId w:val="3"/>
@@ -477,7 +478,7 @@
     </w:p>
     <w:p>
       <w:pPr>
-        <w:pStyle w:val="842"/>
+        <w:pStyle w:val="844"/>
         <w:numPr>
           <w:ilvl w:val="0"/>
           <w:numId w:val="3"/>
@@ -516,7 +517,7 @@
     </w:p>
     <w:p>
       <w:pPr>
-        <w:pStyle w:val="842"/>
+        <w:pStyle w:val="844"/>
         <w:numPr>
           <w:ilvl w:val="0"/>
           <w:numId w:val="3"/>
@@ -538,16 +539,7 @@
       <w:r>
         <w:rPr>
           <w:highlight w:val="none"/>
-        </w:rPr>
-      </w:r>
-      <w:r>
-        <w:rPr>
-          <w:highlight w:val="none"/>
-        </w:rPr>
-      </w:r>
-      <w:r>
-        <w:rPr>
-          <w:highlight w:val="none"/>
+          <w14:ligatures w14:val="none"/>
         </w:rPr>
       </w:r>
       <w:r>
@@ -559,7 +551,7 @@
     </w:p>
     <w:p>
       <w:pPr>
-        <w:pStyle w:val="842"/>
+        <w:pStyle w:val="844"/>
         <w:numPr>
           <w:ilvl w:val="0"/>
           <w:numId w:val="3"/>
@@ -593,7 +585,7 @@
     </w:p>
     <w:p>
       <w:pPr>
-        <w:pStyle w:val="842"/>
+        <w:pStyle w:val="844"/>
         <w:numPr>
           <w:ilvl w:val="0"/>
           <w:numId w:val="3"/>
@@ -627,7 +619,7 @@
     </w:p>
     <w:p>
       <w:pPr>
-        <w:pStyle w:val="842"/>
+        <w:pStyle w:val="844"/>
         <w:numPr>
           <w:ilvl w:val="0"/>
           <w:numId w:val="3"/>
@@ -770,7 +762,7 @@
     </w:p>
     <w:p>
       <w:pPr>
-        <w:pStyle w:val="668"/>
+        <w:pStyle w:val="670"/>
         <w:pBdr/>
         <w:spacing/>
         <w:ind/>
@@ -826,30 +818,15 @@
           <w:highlight w:val="none"/>
         </w:rPr>
       </w:r>
-      <w:r>
-        <w:rPr>
-          <w:highlight w:val="none"/>
-        </w:rPr>
-      </w:r>
-      <w:r>
-        <w:rPr>
-          <w:highlight w:val="none"/>
-        </w:rPr>
-      </w:r>
       <w:hyperlink r:id="rId9" w:tooltip="https://www.ti.com/power-management/linear-regulators-ldo/products.html#1154=5%3B5&amp;2192=Enable&amp;2954=HVSSOP%3BSOIC%3BHSOIC&amp;2955=8&amp;238max=10%3B100&amp;451max=0.3%3B7.5&amp;" w:history="1">
         <w:r>
           <w:rPr>
-            <w:rStyle w:val="820"/>
+            <w:rStyle w:val="822"/>
             <w:highlight w:val="none"/>
           </w:rPr>
           <w:t xml:space="preserve">https://www.ti.com</w:t>
         </w:r>
       </w:hyperlink>
-      <w:r>
-        <w:rPr>
-          <w:highlight w:val="none"/>
-        </w:rPr>
-      </w:r>
       <w:r>
         <w:rPr>
           <w:highlight w:val="none"/>
@@ -887,20 +864,10 @@
           <w:highlight w:val="none"/>
         </w:rPr>
       </w:r>
-      <w:r>
-        <w:rPr>
-          <w:highlight w:val="none"/>
-        </w:rPr>
-      </w:r>
-      <w:r>
-        <w:rPr>
-          <w:highlight w:val="none"/>
-        </w:rPr>
-      </w:r>
       <w:hyperlink r:id="rId10" w:tooltip="https://www.onsemi.com/products/power-management/linear-regulators-ldo#products=fi0xMX52YWx1ZX4zfk1pY3JvOH5TT0lDLTh+U09JQy04IEVQfnN0YXR1c352YWx1ZX4zfiF+TGFzdCBTaGlwbWVudHN+IX5MaWZldGltZX4hfk9ic29sZXRlfjcwNzgzfnZhbHVlfjF+WWVzfjI1MDIzNjJ+cmFuZ2V+Mn4wLjN+MC41" w:history="1">
         <w:r>
           <w:rPr>
-            <w:rStyle w:val="820"/>
+            <w:rStyle w:val="822"/>
             <w:highlight w:val="none"/>
           </w:rPr>
           <w:t xml:space="preserve">https://www.onsemi.com</w:t>
@@ -916,11 +883,6 @@
           <w:highlight w:val="none"/>
         </w:rPr>
       </w:r>
-      <w:r>
-        <w:rPr>
-          <w:highlight w:val="none"/>
-        </w:rPr>
-      </w:r>
     </w:p>
     <w:p>
       <w:pPr>
@@ -928,7 +890,7 @@
         <w:spacing/>
         <w:ind/>
         <w:rPr>
-          <w:rStyle w:val="820"/>
+          <w:rStyle w:val="822"/>
           <w:highlight w:val="none"/>
         </w:rPr>
       </w:pPr>
@@ -946,24 +908,13 @@
       </w:r>
       <w:r>
         <w:rPr>
-          <w:rStyle w:val="820"/>
-          <w:highlight w:val="none"/>
-        </w:rPr>
-      </w:r>
-      <w:r>
-        <w:rPr>
-          <w:highlight w:val="none"/>
-        </w:rPr>
-      </w:r>
-      <w:r>
-        <w:rPr>
           <w:highlight w:val="none"/>
         </w:rPr>
       </w:r>
       <w:hyperlink r:id="rId11" w:tooltip="https://www.diodes.com/products/power-management/linear-and-low-dropout-ldo-regulators/#collection-9699=~(Packages~(~'MSOP-8EP~'SO-8~'SO-8EP)~VIN*20*28Max*29*20*28V*29~(~8~100))" w:history="1">
         <w:r>
           <w:rPr>
-            <w:rStyle w:val="820"/>
+            <w:rStyle w:val="822"/>
             <w:highlight w:val="none"/>
           </w:rPr>
           <w:t xml:space="preserve">https://www.diodes.com/</w:t>
@@ -976,12 +927,7 @@
       </w:r>
       <w:r>
         <w:rPr>
-          <w:rStyle w:val="820"/>
-          <w:highlight w:val="none"/>
-        </w:rPr>
-      </w:r>
-      <w:r>
-        <w:rPr>
+          <w:rStyle w:val="822"/>
           <w:highlight w:val="none"/>
         </w:rPr>
       </w:r>
@@ -1005,7 +951,7 @@
       <w:hyperlink r:id="rId12" w:tooltip="https://www.lcsc.com/products/Linear-Voltage-Regulators-LDO_387.html" w:history="1">
         <w:r>
           <w:rPr>
-            <w:rStyle w:val="820"/>
+            <w:rStyle w:val="822"/>
             <w:rFonts w:ascii="Times New Roman" w:hAnsi="Times New Roman" w:eastAsia="Times New Roman" w:cs="Times New Roman"/>
             <w:sz w:val="24"/>
           </w:rPr>
@@ -1035,10 +981,16 @@
           <w:highlight w:val="none"/>
         </w:rPr>
       </w:r>
+      <w:r>
+        <w:rPr>
+          <w:highlight w:val="none"/>
+          <w14:ligatures w14:val="none"/>
+        </w:rPr>
+      </w:r>
     </w:p>
     <w:tbl>
       <w:tblPr>
-        <w:tblStyle w:val="694"/>
+        <w:tblStyle w:val="696"/>
         <w:tblW w:w="0" w:type="auto"/>
         <w:tblBorders/>
         <w:tblLayout w:type="fixed"/>
@@ -1079,6 +1031,11 @@
                 <w:highlight w:val="none"/>
               </w:rPr>
             </w:r>
+            <w:r>
+              <w:rPr>
+                <w:highlight w:val="none"/>
+              </w:rPr>
+            </w:r>
           </w:p>
         </w:tc>
         <w:tc>
@@ -1102,6 +1059,11 @@
                 <w:highlight w:val="none"/>
               </w:rPr>
               <w:t xml:space="preserve">Available MPNs (datasheet)</w:t>
+            </w:r>
+            <w:r>
+              <w:rPr>
+                <w:highlight w:val="none"/>
+              </w:rPr>
             </w:r>
             <w:r>
               <w:rPr>
@@ -1137,6 +1099,11 @@
                 <w:highlight w:val="none"/>
               </w:rPr>
             </w:r>
+            <w:r>
+              <w:rPr>
+                <w:highlight w:val="none"/>
+              </w:rPr>
+            </w:r>
           </w:p>
         </w:tc>
         <w:tc>
@@ -1160,6 +1127,11 @@
                 <w:highlight w:val="none"/>
               </w:rPr>
               <w:t xml:space="preserve">Comment</w:t>
+            </w:r>
+            <w:r>
+              <w:rPr>
+                <w:highlight w:val="none"/>
+              </w:rPr>
             </w:r>
             <w:r>
               <w:rPr>
@@ -1264,7 +1236,6 @@
                 </mc:Fallback>
               </mc:AlternateContent>
             </w:r>
-            <w:r/>
             <w:r>
               <w:rPr>
                 <w:highlight w:val="none"/>
@@ -1275,6 +1246,63 @@
                 <w:highlight w:val="none"/>
               </w:rPr>
             </w:r>
+          </w:p>
+        </w:tc>
+        <w:tc>
+          <w:tcPr>
+            <w:tcBorders/>
+            <w:tcW w:w="1843" w:type="dxa"/>
+            <w:textDirection w:val="lrTb"/>
+            <w:noWrap w:val="false"/>
+          </w:tcPr>
+          <w:p>
+            <w:pPr>
+              <w:pBdr/>
+              <w:spacing/>
+              <w:ind/>
+              <w:rPr>
+                <w:highlight w:val="none"/>
+              </w:rPr>
+            </w:pPr>
+            <w:r>
+              <w:rPr>
+                <w:highlight w:val="none"/>
+              </w:rPr>
+            </w:r>
+            <w:r>
+              <w:rPr>
+                <w:highlight w:val="none"/>
+              </w:rPr>
+            </w:r>
+            <w:hyperlink r:id="rId14" w:tooltip="https://www.ti.com/lit/ds/symlink/tps7b82-q1.pdf?ts=1701173973833&amp;ref_url=https%253A%252F%252Fwww.ti.com%252Fproduct%252FTPS7B82-Q1%252Fpart-details%252FTPS7B8250QDGNRQ1" w:history="1">
+              <w:r>
+                <w:rPr>
+                  <w:rStyle w:val="822"/>
+                  <w:highlight w:val="none"/>
+                </w:rPr>
+                <w:t xml:space="preserve">tps7b82-q1</w:t>
+              </w:r>
+            </w:hyperlink>
+            <w:r>
+              <w:rPr>
+                <w:highlight w:val="none"/>
+              </w:rPr>
+            </w:r>
+            <w:r>
+              <w:rPr>
+                <w:highlight w:val="none"/>
+              </w:rPr>
+            </w:r>
+          </w:p>
+          <w:p>
+            <w:pPr>
+              <w:pBdr/>
+              <w:spacing/>
+              <w:ind/>
+              <w:rPr>
+                <w:highlight w:val="none"/>
+              </w:rPr>
+            </w:pPr>
             <w:r>
               <w:rPr>
                 <w:highlight w:val="none"/>
@@ -1318,13 +1346,104 @@
                 <w:highlight w:val="none"/>
               </w:rPr>
             </w:r>
-            <w:hyperlink r:id="rId14" w:tooltip="https://www.ti.com/lit/ds/symlink/tps7b82-q1.pdf?ts=1701173973833&amp;ref_url=https%253A%252F%252Fwww.ti.com%252Fproduct%252FTPS7B82-Q1%252Fpart-details%252FTPS7B8250QDGNRQ1" w:history="1">
+            <w:r>
+              <w:rPr>
+                <w:highlight w:val="none"/>
+              </w:rPr>
+            </w:r>
+          </w:p>
+        </w:tc>
+        <w:tc>
+          <w:tcPr>
+            <w:tcBorders/>
+            <w:tcW w:w="1559" w:type="dxa"/>
+            <w:textDirection w:val="lrTb"/>
+            <w:noWrap w:val="false"/>
+          </w:tcPr>
+          <w:p>
+            <w:pPr>
+              <w:pBdr/>
+              <w:spacing/>
+              <w:ind/>
+              <w:rPr>
+                <w:highlight w:val="none"/>
+              </w:rPr>
+            </w:pPr>
+            <w:r>
+              <w:rPr>
+                <w:highlight w:val="none"/>
+              </w:rPr>
+              <w:t xml:space="preserve">Not available LCSC</w:t>
+            </w:r>
+            <w:r>
+              <w:rPr>
+                <w:highlight w:val="none"/>
+              </w:rPr>
+            </w:r>
+            <w:r>
+              <w:rPr>
+                <w:highlight w:val="none"/>
+              </w:rPr>
+            </w:r>
+          </w:p>
+        </w:tc>
+      </w:tr>
+      <w:tr>
+        <w:trPr>
+          <w:trHeight w:val="865"/>
+        </w:trPr>
+        <w:tc>
+          <w:tcPr>
+            <w:tcBorders/>
+            <w:tcW w:w="4524" w:type="dxa"/>
+            <w:vMerge w:val="continue"/>
+            <w:textDirection w:val="lrTb"/>
+            <w:noWrap w:val="false"/>
+          </w:tcPr>
+          <w:p>
+            <w:pPr>
+              <w:pBdr/>
+              <w:spacing/>
+              <w:ind/>
+              <w:rPr/>
+            </w:pPr>
+            <w:r/>
+            <w:r/>
+          </w:p>
+        </w:tc>
+        <w:tc>
+          <w:tcPr>
+            <w:tcBorders/>
+            <w:tcW w:w="1843" w:type="dxa"/>
+            <w:textDirection w:val="lrTb"/>
+            <w:noWrap w:val="false"/>
+          </w:tcPr>
+          <w:p>
+            <w:pPr>
+              <w:pBdr/>
+              <w:spacing/>
+              <w:ind/>
+              <w:rPr>
+                <w:highlight w:val="none"/>
+              </w:rPr>
+            </w:pPr>
+            <w:r>
+              <w:rPr>
+                <w:highlight w:val="none"/>
+              </w:rPr>
+            </w:r>
+            <w:r>
+              <w:rPr>
+                <w:highlight w:val="none"/>
+              </w:rPr>
+            </w:r>
+            <w:hyperlink r:id="rId15" w:tooltip="https://www.diodes.com/assets/Datasheets/AP7583Q_AQ.pdf" w:history="1">
               <w:r>
                 <w:rPr>
-                  <w:rStyle w:val="820"/>
+                  <w:rStyle w:val="822"/>
                   <w:highlight w:val="none"/>
                 </w:rPr>
-                <w:t xml:space="preserve">tps7b82-q1</w:t>
+                <w:t xml:space="preserve">AP7583Q_AQ</w:t>
               </w:r>
             </w:hyperlink>
             <w:r>
@@ -1357,6 +1476,11 @@
                 <w:highlight w:val="none"/>
               </w:rPr>
             </w:r>
+            <w:r>
+              <w:rPr>
+                <w:highlight w:val="none"/>
+              </w:rPr>
+            </w:r>
           </w:p>
         </w:tc>
         <w:tc>
@@ -1375,6 +1499,11 @@
                 <w:highlight w:val="none"/>
               </w:rPr>
             </w:pPr>
+            <w:r>
+              <w:rPr>
+                <w:highlight w:val="none"/>
+              </w:rPr>
+            </w:r>
             <w:r>
               <w:rPr>
                 <w:highlight w:val="none"/>
@@ -1414,148 +1543,6 @@
                 <w:highlight w:val="none"/>
               </w:rPr>
             </w:r>
-          </w:p>
-        </w:tc>
-      </w:tr>
-      <w:tr>
-        <w:trPr>
-          <w:trHeight w:val="865"/>
-        </w:trPr>
-        <w:tc>
-          <w:tcPr>
-            <w:tcBorders/>
-            <w:tcW w:w="4524" w:type="dxa"/>
-            <w:vMerge w:val="continue"/>
-            <w:textDirection w:val="lrTb"/>
-            <w:noWrap w:val="false"/>
-          </w:tcPr>
-          <w:p>
-            <w:pPr>
-              <w:pBdr/>
-              <w:spacing/>
-              <w:ind/>
-              <w:rPr/>
-            </w:pPr>
-            <w:r/>
-          </w:p>
-        </w:tc>
-        <w:tc>
-          <w:tcPr>
-            <w:tcBorders/>
-            <w:tcW w:w="1843" w:type="dxa"/>
-            <w:textDirection w:val="lrTb"/>
-            <w:noWrap w:val="false"/>
-          </w:tcPr>
-          <w:p>
-            <w:pPr>
-              <w:pBdr/>
-              <w:spacing/>
-              <w:ind/>
-              <w:rPr>
-                <w:highlight w:val="none"/>
-              </w:rPr>
-            </w:pPr>
-            <w:r>
-              <w:rPr>
-                <w:highlight w:val="none"/>
-              </w:rPr>
-            </w:r>
-            <w:r>
-              <w:rPr>
-                <w:highlight w:val="none"/>
-              </w:rPr>
-            </w:r>
-            <w:hyperlink r:id="rId15" w:tooltip="https://www.diodes.com/assets/Datasheets/AP7583Q_AQ.pdf" w:history="1">
-              <w:r>
-                <w:rPr>
-                  <w:rStyle w:val="820"/>
-                  <w:highlight w:val="none"/>
-                </w:rPr>
-                <w:t xml:space="preserve">AP7583Q_AQ</w:t>
-              </w:r>
-            </w:hyperlink>
-            <w:r>
-              <w:rPr>
-                <w:highlight w:val="none"/>
-              </w:rPr>
-            </w:r>
-            <w:r>
-              <w:rPr>
-                <w:highlight w:val="none"/>
-              </w:rPr>
-            </w:r>
-          </w:p>
-          <w:p>
-            <w:pPr>
-              <w:pBdr/>
-              <w:spacing/>
-              <w:ind/>
-              <w:rPr>
-                <w:highlight w:val="none"/>
-              </w:rPr>
-            </w:pPr>
-            <w:r>
-              <w:rPr>
-                <w:highlight w:val="none"/>
-              </w:rPr>
-            </w:r>
-            <w:r>
-              <w:rPr>
-                <w:highlight w:val="none"/>
-              </w:rPr>
-            </w:r>
-          </w:p>
-        </w:tc>
-        <w:tc>
-          <w:tcPr>
-            <w:tcBorders/>
-            <w:tcW w:w="1843" w:type="dxa"/>
-            <w:textDirection w:val="lrTb"/>
-            <w:noWrap w:val="false"/>
-          </w:tcPr>
-          <w:p>
-            <w:pPr>
-              <w:pBdr/>
-              <w:spacing/>
-              <w:ind/>
-              <w:rPr>
-                <w:highlight w:val="none"/>
-              </w:rPr>
-            </w:pPr>
-            <w:r>
-              <w:rPr>
-                <w:highlight w:val="none"/>
-              </w:rPr>
-            </w:r>
-            <w:r>
-              <w:rPr>
-                <w:highlight w:val="none"/>
-              </w:rPr>
-            </w:r>
-          </w:p>
-        </w:tc>
-        <w:tc>
-          <w:tcPr>
-            <w:tcBorders/>
-            <w:tcW w:w="1559" w:type="dxa"/>
-            <w:textDirection w:val="lrTb"/>
-            <w:noWrap w:val="false"/>
-          </w:tcPr>
-          <w:p>
-            <w:pPr>
-              <w:pBdr/>
-              <w:spacing/>
-              <w:ind/>
-              <w:rPr>
-                <w:highlight w:val="none"/>
-              </w:rPr>
-            </w:pPr>
-            <w:r>
-              <w:rPr>
-                <w:highlight w:val="none"/>
-              </w:rPr>
-              <w:t xml:space="preserve">Not available LCSC</w:t>
-            </w:r>
             <w:r>
               <w:rPr>
                 <w:highlight w:val="none"/>
@@ -1591,8 +1578,6 @@
                 <w:highlight w:val="none"/>
               </w:rPr>
             </w:r>
-            <w:r/>
-            <w:r/>
             <w:r>
               <mc:AlternateContent>
                 <mc:Choice Requires="wpg">
@@ -1662,9 +1647,6 @@
                 </mc:Fallback>
               </mc:AlternateContent>
             </w:r>
-            <w:r/>
-            <w:r/>
-            <w:r/>
             <w:r>
               <w:rPr>
                 <w:highlight w:val="none"/>
@@ -1685,6 +1667,11 @@
                 <w:highlight w:val="none"/>
               </w:rPr>
             </w:pPr>
+            <w:r>
+              <w:rPr>
+                <w:highlight w:val="none"/>
+              </w:rPr>
+            </w:r>
             <w:r>
               <w:rPr>
                 <w:highlight w:val="none"/>
@@ -1726,7 +1713,7 @@
             <w:hyperlink r:id="rId17" w:tooltip="https://ww1.microchip.com/downloads/en/DeviceDoc/mic49150.pdf" w:history="1">
               <w:r>
                 <w:rPr>
-                  <w:rStyle w:val="820"/>
+                  <w:rStyle w:val="822"/>
                   <w:highlight w:val="none"/>
                 </w:rPr>
                 <w:t xml:space="preserve">MIC49150</w:t>
@@ -1765,7 +1752,7 @@
             <w:hyperlink r:id="rId18" w:tooltip="https://ww1.microchip.com/downloads/en/DeviceDoc/MIC5219-500mA-Peak-Output-LDO-Regulator-DS20006021A.pdf" w:history="1">
               <w:r>
                 <w:rPr>
-                  <w:rStyle w:val="820"/>
+                  <w:rStyle w:val="822"/>
                   <w:highlight w:val="none"/>
                 </w:rPr>
                 <w:t xml:space="preserve">MIC5219</w:t>
@@ -1804,27 +1791,12 @@
             <w:hyperlink r:id="rId19" w:tooltip="https://datasheet.lcsc.com/lcsc/2304140030_Microchip-Tech-MIC39101-5-0YM_C148027.pdf" w:history="1">
               <w:r>
                 <w:rPr>
-                  <w:rStyle w:val="820"/>
+                  <w:rStyle w:val="822"/>
                   <w:highlight w:val="none"/>
                 </w:rPr>
                 <w:t xml:space="preserve">MIC39101</w:t>
               </w:r>
             </w:hyperlink>
-            <w:r>
-              <w:rPr>
-                <w:highlight w:val="none"/>
-              </w:rPr>
-            </w:r>
-            <w:r>
-              <w:rPr>
-                <w:highlight w:val="none"/>
-              </w:rPr>
-            </w:r>
-            <w:r>
-              <w:rPr>
-                <w:highlight w:val="none"/>
-              </w:rPr>
-            </w:r>
             <w:r>
               <w:rPr>
                 <w:highlight w:val="none"/>
@@ -1864,6 +1836,11 @@
                 <w:highlight w:val="none"/>
               </w:rPr>
             </w:r>
+            <w:r>
+              <w:rPr>
+                <w:highlight w:val="none"/>
+              </w:rPr>
+            </w:r>
           </w:p>
         </w:tc>
         <w:tc>
@@ -1893,6 +1870,11 @@
                 <w:highlight w:val="none"/>
               </w:rPr>
             </w:r>
+            <w:r>
+              <w:rPr>
+                <w:highlight w:val="none"/>
+              </w:rPr>
+            </w:r>
           </w:p>
         </w:tc>
       </w:tr>
@@ -1913,6 +1895,7 @@
               <w:ind/>
               <w:rPr/>
             </w:pPr>
+            <w:r/>
             <w:r/>
           </w:p>
         </w:tc>
@@ -1947,7 +1930,7 @@
             <w:hyperlink r:id="rId20" w:tooltip="https://ww1.microchip.com/downloads/en/DeviceDoc/20005720A.pdf" w:history="1">
               <w:r>
                 <w:rPr>
-                  <w:rStyle w:val="820"/>
+                  <w:rStyle w:val="822"/>
                   <w:highlight w:val="none"/>
                 </w:rPr>
                 <w:t xml:space="preserve">MIC5209</w:t>
@@ -1973,6 +1956,11 @@
                 <w:highlight w:val="none"/>
               </w:rPr>
             </w:pPr>
+            <w:r>
+              <w:rPr>
+                <w:highlight w:val="none"/>
+              </w:rPr>
+            </w:r>
             <w:r>
               <w:rPr>
                 <w:highlight w:val="none"/>
@@ -2015,6 +2003,11 @@
                 <w:highlight w:val="none"/>
               </w:rPr>
             </w:r>
+            <w:r>
+              <w:rPr>
+                <w:highlight w:val="none"/>
+              </w:rPr>
+            </w:r>
           </w:p>
         </w:tc>
         <w:tc>
@@ -2046,6 +2039,11 @@
                 <w:highlight w:val="none"/>
               </w:rPr>
             </w:r>
+            <w:r>
+              <w:rPr>
+                <w:highlight w:val="none"/>
+              </w:rPr>
+            </w:r>
           </w:p>
         </w:tc>
       </w:tr>
@@ -2066,6 +2064,7 @@
               <w:ind/>
               <w:rPr/>
             </w:pPr>
+            <w:r/>
             <w:r/>
           </w:p>
         </w:tc>
@@ -2099,27 +2098,12 @@
             <w:hyperlink r:id="rId21" w:tooltip="https://assets.maxlinear.com/web/documents/spx3819.pdf" w:history="1">
               <w:r>
                 <w:rPr>
-                  <w:rStyle w:val="820"/>
+                  <w:rStyle w:val="822"/>
                   <w:highlight w:val="none"/>
                 </w:rPr>
                 <w:t xml:space="preserve">spx3819</w:t>
               </w:r>
             </w:hyperlink>
-            <w:r>
-              <w:rPr>
-                <w:highlight w:val="none"/>
-              </w:rPr>
-            </w:r>
-            <w:r>
-              <w:rPr>
-                <w:highlight w:val="none"/>
-              </w:rPr>
-            </w:r>
-            <w:r>
-              <w:rPr>
-                <w:highlight w:val="none"/>
-              </w:rPr>
-            </w:r>
             <w:r>
               <w:rPr>
                 <w:highlight w:val="none"/>
@@ -2166,21 +2150,6 @@
                 <w:highlight w:val="none"/>
               </w:rPr>
             </w:r>
-            <w:r>
-              <w:rPr>
-                <w:highlight w:val="none"/>
-              </w:rPr>
-            </w:r>
-            <w:r>
-              <w:rPr>
-                <w:highlight w:val="none"/>
-              </w:rPr>
-            </w:r>
-            <w:r>
-              <w:rPr>
-                <w:highlight w:val="none"/>
-              </w:rPr>
-            </w:r>
           </w:p>
         </w:tc>
         <w:tc>
@@ -2211,6 +2180,11 @@
                 <w:highlight w:val="none"/>
               </w:rPr>
             </w:r>
+            <w:r>
+              <w:rPr>
+                <w:highlight w:val="none"/>
+              </w:rPr>
+            </w:r>
           </w:p>
         </w:tc>
       </w:tr>
@@ -2231,6 +2205,7 @@
               <w:ind/>
               <w:rPr/>
             </w:pPr>
+            <w:r/>
             <w:r/>
           </w:p>
         </w:tc>
@@ -2259,27 +2234,12 @@
             <w:hyperlink r:id="rId22" w:tooltip="https://datasheet.lcsc.com/lcsc/2001050532_Texas-Instruments-TL5209DR_C478073.pdf" w:history="1">
               <w:r>
                 <w:rPr>
-                  <w:rStyle w:val="820"/>
+                  <w:rStyle w:val="822"/>
                   <w:highlight w:val="none"/>
                 </w:rPr>
                 <w:t xml:space="preserve">TL5209DR</w:t>
               </w:r>
             </w:hyperlink>
-            <w:r>
-              <w:rPr>
-                <w:highlight w:val="none"/>
-              </w:rPr>
-            </w:r>
-            <w:r>
-              <w:rPr>
-                <w:highlight w:val="none"/>
-              </w:rPr>
-            </w:r>
-            <w:r>
-              <w:rPr>
-                <w:highlight w:val="none"/>
-              </w:rPr>
-            </w:r>
             <w:r>
               <w:rPr>
                 <w:highlight w:val="none"/>
@@ -2313,6 +2273,11 @@
                 <w:highlight w:val="none"/>
               </w:rPr>
               <w:t xml:space="preserve">1%</w:t>
+            </w:r>
+            <w:r>
+              <w:rPr>
+                <w:highlight w:val="none"/>
+              </w:rPr>
             </w:r>
             <w:r>
               <w:rPr>
@@ -2374,6 +2339,11 @@
                 <w:highlight w:val="none"/>
               </w:rPr>
             </w:r>
+            <w:r>
+              <w:rPr>
+                <w:highlight w:val="none"/>
+              </w:rPr>
+            </w:r>
           </w:p>
         </w:tc>
       </w:tr>
@@ -2394,6 +2364,7 @@
               <w:ind/>
               <w:rPr/>
             </w:pPr>
+            <w:r/>
             <w:r/>
           </w:p>
         </w:tc>
@@ -2419,11 +2390,10 @@
                 <w:highlight w:val="none"/>
               </w:rPr>
             </w:r>
-            <w:r/>
             <w:hyperlink r:id="rId23" w:tooltip="https://www.diodes.com/assets/Datasheets/AP2213.pdf" w:history="1">
               <w:r>
                 <w:rPr>
-                  <w:rStyle w:val="820"/>
+                  <w:rStyle w:val="822"/>
                   <w:highlight w:val="none"/>
                 </w:rPr>
                 <w:t xml:space="preserve">AP2213</w:t>
@@ -2435,7 +2405,6 @@
               </w:rPr>
               <w:t xml:space="preserve"> </w:t>
             </w:r>
-            <w:r/>
             <w:r>
               <w:rPr>
                 <w:highlight w:val="none"/>
@@ -2475,6 +2444,11 @@
                 <w:highlight w:val="none"/>
               </w:rPr>
             </w:r>
+            <w:r>
+              <w:rPr>
+                <w:highlight w:val="none"/>
+              </w:rPr>
+            </w:r>
           </w:p>
         </w:tc>
         <w:tc>
@@ -2494,6 +2468,11 @@
                 <w:highlight w:val="none"/>
               </w:rPr>
             </w:pPr>
+            <w:r>
+              <w:rPr>
+                <w:highlight w:val="none"/>
+              </w:rPr>
+            </w:r>
             <w:r>
               <w:rPr>
                 <w:highlight w:val="none"/>
@@ -2526,7 +2505,6 @@
               <w:ind/>
               <w:rPr/>
             </w:pPr>
-            <w:r/>
             <w:r>
               <mc:AlternateContent>
                 <mc:Choice Requires="wpg">
@@ -2597,14 +2575,6 @@
               </mc:AlternateContent>
             </w:r>
             <w:r/>
-            <w:r/>
-            <w:r/>
-            <w:r/>
-            <w:r/>
-            <w:r/>
-            <w:r/>
-            <w:r/>
-            <w:r/>
           </w:p>
         </w:tc>
         <w:tc>
@@ -2634,21 +2604,15 @@
                 <w:highlight w:val="none"/>
               </w:rPr>
             </w:r>
-            <w:r>
-              <w:rPr>
-                <w:highlight w:val="none"/>
-              </w:rPr>
-            </w:r>
             <w:hyperlink r:id="rId25" w:tooltip="https://www.ti.com/lit/ds/symlink/tlv767.pdf?ts=1701182486065" w:history="1">
               <w:r>
                 <w:rPr>
-                  <w:rStyle w:val="820"/>
+                  <w:rStyle w:val="822"/>
                   <w:highlight w:val="none"/>
                 </w:rPr>
                 <w:t xml:space="preserve">TLV767</w:t>
               </w:r>
             </w:hyperlink>
-            <w:r/>
             <w:r>
               <w:rPr>
                 <w:highlight w:val="none"/>
@@ -2678,6 +2642,11 @@
                 <w:highlight w:val="none"/>
               </w:rPr>
             </w:pPr>
+            <w:r>
+              <w:rPr>
+                <w:highlight w:val="none"/>
+              </w:rPr>
+            </w:r>
             <w:r>
               <w:rPr>
                 <w:highlight w:val="none"/>
@@ -2718,6 +2687,11 @@
                 <w:highlight w:val="none"/>
               </w:rPr>
             </w:r>
+            <w:r>
+              <w:rPr>
+                <w:highlight w:val="none"/>
+              </w:rPr>
+            </w:r>
           </w:p>
         </w:tc>
       </w:tr>
@@ -2740,6 +2714,7 @@
               <w:ind/>
               <w:rPr/>
             </w:pPr>
+            <w:r/>
             <w:r/>
           </w:p>
         </w:tc>
@@ -2770,21 +2745,15 @@
                 <w:highlight w:val="none"/>
               </w:rPr>
             </w:r>
-            <w:r>
-              <w:rPr>
-                <w:highlight w:val="none"/>
-              </w:rPr>
-            </w:r>
             <w:hyperlink r:id="rId26" w:tooltip="https://datasheet.lcsc.com/lcsc/2304140030_STMicroelectronics-KF50BD-TR_C222151.pdf" w:history="1">
               <w:r>
                 <w:rPr>
-                  <w:rStyle w:val="820"/>
+                  <w:rStyle w:val="822"/>
                   <w:highlight w:val="none"/>
                 </w:rPr>
                 <w:t xml:space="preserve">KFXX</w:t>
               </w:r>
             </w:hyperlink>
-            <w:r/>
             <w:r>
               <w:rPr>
                 <w:highlight w:val="none"/>
@@ -2825,6 +2794,11 @@
                 <w:highlight w:val="none"/>
               </w:rPr>
             </w:r>
+            <w:r>
+              <w:rPr>
+                <w:highlight w:val="none"/>
+              </w:rPr>
+            </w:r>
           </w:p>
         </w:tc>
         <w:tc>
@@ -2844,6 +2818,11 @@
                 <w:highlight w:val="none"/>
               </w:rPr>
             </w:pPr>
+            <w:r>
+              <w:rPr>
+                <w:highlight w:val="none"/>
+              </w:rPr>
+            </w:r>
             <w:r>
               <w:rPr>
                 <w:highlight w:val="none"/>
@@ -2877,6 +2856,7 @@
               <w:rPr/>
             </w:pPr>
             <w:r/>
+            <w:r/>
           </w:p>
         </w:tc>
         <w:tc>
@@ -2906,21 +2886,15 @@
                 <w:highlight w:val="none"/>
               </w:rPr>
             </w:r>
-            <w:r>
-              <w:rPr>
-                <w:highlight w:val="none"/>
-              </w:rPr>
-            </w:r>
             <w:hyperlink r:id="rId27" w:tooltip="https://datasheet.lcsc.com/lcsc/2304140030_Analog-Devices-ADP7104ARDZ-5-0-R7_C132278.pdf" w:history="1">
               <w:r>
                 <w:rPr>
-                  <w:rStyle w:val="820"/>
+                  <w:rStyle w:val="822"/>
                   <w:highlight w:val="none"/>
                 </w:rPr>
                 <w:t xml:space="preserve">ADP7104</w:t>
               </w:r>
             </w:hyperlink>
-            <w:r/>
             <w:r>
               <w:rPr>
                 <w:highlight w:val="none"/>
@@ -2950,6 +2924,11 @@
                 <w:highlight w:val="none"/>
               </w:rPr>
             </w:pPr>
+            <w:r>
+              <w:rPr>
+                <w:highlight w:val="none"/>
+              </w:rPr>
+            </w:r>
             <w:r>
               <w:rPr>
                 <w:highlight w:val="none"/>
@@ -2990,6 +2969,11 @@
                 <w:highlight w:val="none"/>
               </w:rPr>
             </w:r>
+            <w:r>
+              <w:rPr>
+                <w:highlight w:val="none"/>
+              </w:rPr>
+            </w:r>
           </w:p>
         </w:tc>
       </w:tr>
@@ -3012,6 +2996,7 @@
               <w:ind/>
               <w:rPr/>
             </w:pPr>
+            <w:r/>
             <w:r/>
           </w:p>
         </w:tc>
@@ -3037,18 +3022,16 @@
                 <w:highlight w:val="none"/>
               </w:rPr>
             </w:r>
-            <w:r/>
             <w:hyperlink r:id="rId28" w:tooltip="https://www.lcsc.com/product-detail/Linear-Voltage-Regulators-LDO_STMicroelectronics-L4931CD50-TR_C283394.html" w:history="1">
               <w:r>
                 <w:rPr>
-                  <w:rStyle w:val="820"/>
+                  <w:rStyle w:val="822"/>
                   <w:rFonts w:ascii="Times New Roman" w:hAnsi="Times New Roman" w:eastAsia="Times New Roman" w:cs="Times New Roman"/>
                   <w:sz w:val="24"/>
                 </w:rPr>
                 <w:t xml:space="preserve">L4931CD50</w:t>
               </w:r>
             </w:hyperlink>
-            <w:r/>
             <w:r>
               <w:rPr>
                 <w:highlight w:val="none"/>
@@ -3083,6 +3066,11 @@
                 <w:highlight w:val="none"/>
               </w:rPr>
               <w:t xml:space="preserve">2% tolerance</w:t>
+            </w:r>
+            <w:r>
+              <w:rPr>
+                <w:highlight w:val="none"/>
+              </w:rPr>
             </w:r>
             <w:r>
               <w:rPr>
@@ -3129,6 +3117,11 @@
                 <w:highlight w:val="none"/>
               </w:rPr>
             </w:r>
+            <w:r>
+              <w:rPr>
+                <w:highlight w:val="none"/>
+              </w:rPr>
+            </w:r>
           </w:p>
         </w:tc>
       </w:tr>
@@ -3149,7 +3142,6 @@
               <w:ind/>
               <w:rPr/>
             </w:pPr>
-            <w:r/>
             <w:r>
               <mc:AlternateContent>
                 <mc:Choice Requires="wpg">
@@ -3220,11 +3212,6 @@
               </mc:AlternateContent>
             </w:r>
             <w:r/>
-            <w:r/>
-            <w:r/>
-            <w:r/>
-            <w:r/>
-            <w:r/>
           </w:p>
         </w:tc>
         <w:tc>
@@ -3257,7 +3244,7 @@
             <w:hyperlink r:id="rId30" w:tooltip="https://www.ti.com/lit/ds/symlink/tps767.pdf?ts=1701210948468&amp;ref_url=https%253A%252F%252Fwww.ti.com%252Fpower-management%252Flinear-regulators-ldo%252Fproducts.html" w:history="1">
               <w:r>
                 <w:rPr>
-                  <w:rStyle w:val="820"/>
+                  <w:rStyle w:val="822"/>
                   <w:highlight w:val="none"/>
                 </w:rPr>
                 <w:t xml:space="preserve">TPS767</w:t>
@@ -3283,6 +3270,11 @@
                 <w:highlight w:val="none"/>
               </w:rPr>
             </w:pPr>
+            <w:r>
+              <w:rPr>
+                <w:highlight w:val="none"/>
+              </w:rPr>
+            </w:r>
             <w:r>
               <w:rPr>
                 <w:highlight w:val="none"/>
@@ -3354,6 +3346,11 @@
                 <w:highlight w:val="none"/>
               </w:rPr>
             </w:r>
+            <w:r>
+              <w:rPr>
+                <w:highlight w:val="none"/>
+              </w:rPr>
+            </w:r>
           </w:p>
         </w:tc>
         <w:tc>
@@ -3384,6 +3381,11 @@
                 <w:highlight w:val="none"/>
               </w:rPr>
             </w:r>
+            <w:r>
+              <w:rPr>
+                <w:highlight w:val="none"/>
+              </w:rPr>
+            </w:r>
           </w:p>
         </w:tc>
       </w:tr>
@@ -3404,6 +3406,7 @@
               <w:ind/>
               <w:rPr/>
             </w:pPr>
+            <w:r/>
             <w:r/>
           </w:p>
         </w:tc>
@@ -3438,7 +3441,7 @@
             <w:hyperlink r:id="rId31" w:tooltip="https://www.onsemi.com/download/data-sheet/pdf/ncp3334-d.pdf" w:history="1">
               <w:r>
                 <w:rPr>
-                  <w:rStyle w:val="820"/>
+                  <w:rStyle w:val="822"/>
                   <w:highlight w:val="none"/>
                 </w:rPr>
                 <w:t xml:space="preserve">NCP3334</w:t>
@@ -3464,6 +3467,11 @@
                 <w:highlight w:val="none"/>
               </w:rPr>
             </w:pPr>
+            <w:r>
+              <w:rPr>
+                <w:highlight w:val="none"/>
+              </w:rPr>
+            </w:r>
             <w:r>
               <w:rPr>
                 <w:highlight w:val="none"/>
@@ -3523,6 +3531,11 @@
                 <w:highlight w:val="none"/>
               </w:rPr>
             </w:r>
+            <w:r>
+              <w:rPr>
+                <w:highlight w:val="none"/>
+              </w:rPr>
+            </w:r>
           </w:p>
         </w:tc>
         <w:tc>
@@ -3567,6 +3580,11 @@
                 <w:highlight w:val="none"/>
               </w:rPr>
             </w:r>
+            <w:r>
+              <w:rPr>
+                <w:highlight w:val="none"/>
+              </w:rPr>
+            </w:r>
           </w:p>
         </w:tc>
       </w:tr>
@@ -3587,6 +3605,7 @@
               <w:ind/>
               <w:rPr/>
             </w:pPr>
+            <w:r/>
             <w:r/>
           </w:p>
         </w:tc>
@@ -3620,7 +3639,7 @@
             <w:hyperlink r:id="rId32" w:tooltip="https://datasheet.lcsc.com/lcsc/2304140030_Texas-Instruments-TPS7350QDR_C12102.pdf" w:history="1">
               <w:r>
                 <w:rPr>
-                  <w:rStyle w:val="820"/>
+                  <w:rStyle w:val="822"/>
                   <w:highlight w:val="none"/>
                 </w:rPr>
                 <w:t xml:space="preserve">TPS7350QDR</w:t>
@@ -3646,6 +3665,11 @@
                 <w:highlight w:val="none"/>
               </w:rPr>
             </w:pPr>
+            <w:r>
+              <w:rPr>
+                <w:highlight w:val="none"/>
+              </w:rPr>
+            </w:r>
             <w:r>
               <w:rPr>
                 <w:highlight w:val="none"/>
@@ -3687,7 +3711,6 @@
               </w:rPr>
               <w:t xml:space="preserve">tolerance</w:t>
             </w:r>
-            <w:r/>
             <w:r>
               <w:rPr>
                 <w:highlight w:val="none"/>
@@ -3722,6 +3745,11 @@
                 <w:highlight w:val="none"/>
               </w:rPr>
               <w:t xml:space="preserve">263 in stock 3$</w:t>
+            </w:r>
+            <w:r>
+              <w:rPr>
+                <w:highlight w:val="none"/>
+              </w:rPr>
             </w:r>
             <w:r>
               <w:rPr>
@@ -3779,6 +3807,11 @@
                 <w:highlight w:val="none"/>
               </w:rPr>
             </w:r>
+            <w:r>
+              <w:rPr>
+                <w:highlight w:val="none"/>
+              </w:rPr>
+            </w:r>
           </w:p>
         </w:tc>
         <w:tc>
@@ -3798,6 +3831,11 @@
                 <w:highlight w:val="none"/>
               </w:rPr>
             </w:pPr>
+            <w:r>
+              <w:rPr>
+                <w:highlight w:val="none"/>
+              </w:rPr>
+            </w:r>
             <w:r>
               <w:rPr>
                 <w:highlight w:val="none"/>
@@ -3837,6 +3875,11 @@
                 <w:highlight w:val="none"/>
               </w:rPr>
             </w:r>
+            <w:r>
+              <w:rPr>
+                <w:highlight w:val="none"/>
+              </w:rPr>
+            </w:r>
           </w:p>
         </w:tc>
       </w:tr>
@@ -3898,7 +3941,7 @@
       <w:hyperlink r:id="rId33" w:tooltip="https://www.lcsc.com/product-detail/Linear-Voltage-Regulators-LDO_Microchip-Tech-MIC5209-5-0YM-TR_C71226.html" w:history="1">
         <w:r>
           <w:rPr>
-            <w:rStyle w:val="820"/>
+            <w:rStyle w:val="822"/>
             <w:highlight w:val="none"/>
           </w:rPr>
           <w:t xml:space="preserve">lcsc</w:t>
@@ -3910,24 +3953,9 @@
         </w:rPr>
         <w:t xml:space="preserve">). </w:t>
       </w:r>
-      <w:r/>
       <w:r>
         <w:rPr>
           <w:highlight w:val="none"/>
-        </w:rPr>
-      </w:r>
-      <w:r>
-        <w:rPr>
-          <w:strike w:val="0"/>
-          <w:highlight w:val="none"/>
-          <w14:ligatures w14:val="none"/>
-        </w:rPr>
-      </w:r>
-      <w:r>
-        <w:rPr>
-          <w:strike w:val="0"/>
-          <w:highlight w:val="none"/>
-          <w14:ligatures w14:val="none"/>
         </w:rPr>
       </w:r>
       <w:r>
@@ -3938,7 +3966,7 @@
     </w:p>
     <w:p>
       <w:pPr>
-        <w:pStyle w:val="664"/>
+        <w:pStyle w:val="666"/>
         <w:pBdr/>
         <w:spacing/>
         <w:ind/>
@@ -3949,12 +3977,15 @@
       <w:r>
         <w:t xml:space="preserve">Block P5. Selecting 5.3V LDO</w:t>
       </w:r>
-      <w:r/>
-      <w:r/>
+      <w:r>
+        <w:rPr>
+          <w:highlight w:val="none"/>
+        </w:rPr>
+      </w:r>
     </w:p>
     <w:p>
       <w:pPr>
-        <w:pStyle w:val="668"/>
+        <w:pStyle w:val="670"/>
         <w:pBdr/>
         <w:spacing/>
         <w:ind/>
@@ -3981,7 +4012,7 @@
     </w:p>
     <w:p>
       <w:pPr>
-        <w:pStyle w:val="842"/>
+        <w:pStyle w:val="844"/>
         <w:numPr>
           <w:ilvl w:val="0"/>
           <w:numId w:val="5"/>
@@ -4006,7 +4037,7 @@
     </w:p>
     <w:p>
       <w:pPr>
-        <w:pStyle w:val="842"/>
+        <w:pStyle w:val="844"/>
         <w:numPr>
           <w:ilvl w:val="0"/>
           <w:numId w:val="5"/>
@@ -4027,6 +4058,7 @@
           <w:highlight w:val="none"/>
         </w:rPr>
       </w:r>
+      <w:r/>
     </w:p>
     <w:p>
       <w:pPr>
@@ -4043,21 +4075,6 @@
         </w:rPr>
         <w:t xml:space="preserve">This part is very generic and easy to pick. </w:t>
       </w:r>
-      <w:r>
-        <w:rPr>
-          <w:highlight w:val="none"/>
-        </w:rPr>
-      </w:r>
-    </w:p>
-    <w:p>
-      <w:pPr>
-        <w:pBdr/>
-        <w:spacing/>
-        <w:ind/>
-        <w:rPr>
-          <w:highlight w:val="none"/>
-        </w:rPr>
-      </w:pPr>
       <w:r>
         <w:rPr>
           <w:highlight w:val="none"/>
@@ -4078,31 +4095,6 @@
           <w:highlight w:val="none"/>
         </w:rPr>
       </w:pPr>
-      <w:r>
-        <w:rPr>
-          <w:highlight w:val="none"/>
-        </w:rPr>
-        <w:t xml:space="preserve">Diodes search filter: </w:t>
-      </w:r>
-      <w:r>
-        <w:rPr>
-          <w:highlight w:val="none"/>
-        </w:rPr>
-      </w:r>
-      <w:hyperlink r:id="rId34" w:tooltip="https://www.diodes.com/products/power-management/linear-and-low-dropout-ldo-regulators/#collection-9699=~(VIN*20*28Max*29*20*28V*29~(~8~100)~Packages~(~'SOT25~'SOT25*20*28Type*20A1*29))" w:history="1">
-        <w:r>
-          <w:rPr>
-            <w:rStyle w:val="820"/>
-            <w:highlight w:val="none"/>
-          </w:rPr>
-          <w:t xml:space="preserve">https://www.diodes.com/</w:t>
-        </w:r>
-      </w:hyperlink>
-      <w:r>
-        <w:rPr>
-          <w:highlight w:val="none"/>
-        </w:rPr>
-      </w:r>
       <w:r>
         <w:rPr>
           <w:highlight w:val="none"/>
@@ -4132,6 +4124,46 @@
         <w:rPr>
           <w:highlight w:val="none"/>
         </w:rPr>
+        <w:t xml:space="preserve">Diodes search filter: </w:t>
+      </w:r>
+      <w:r>
+        <w:rPr>
+          <w:highlight w:val="none"/>
+        </w:rPr>
+      </w:r>
+      <w:hyperlink r:id="rId34" w:tooltip="https://www.diodes.com/products/power-management/linear-and-low-dropout-ldo-regulators/#collection-9699=~(VIN*20*28Max*29*20*28V*29~(~8~100)~Packages~(~'SOT25~'SOT25*20*28Type*20A1*29))" w:history="1">
+        <w:r>
+          <w:rPr>
+            <w:rStyle w:val="822"/>
+            <w:highlight w:val="none"/>
+          </w:rPr>
+          <w:t xml:space="preserve">https://www.diodes.com/</w:t>
+        </w:r>
+      </w:hyperlink>
+      <w:r>
+        <w:rPr>
+          <w:highlight w:val="none"/>
+        </w:rPr>
+      </w:r>
+      <w:r>
+        <w:rPr>
+          <w:highlight w:val="none"/>
+        </w:rPr>
+      </w:r>
+    </w:p>
+    <w:p>
+      <w:pPr>
+        <w:pBdr/>
+        <w:spacing/>
+        <w:ind/>
+        <w:rPr>
+          <w:highlight w:val="none"/>
+        </w:rPr>
+      </w:pPr>
+      <w:r>
+        <w:rPr>
+          <w:highlight w:val="none"/>
+        </w:rPr>
         <w:t xml:space="preserve">LCSC search filter: </w:t>
       </w:r>
       <w:r>
@@ -4142,7 +4174,7 @@
       <w:hyperlink r:id="rId35" w:tooltip="https://www.lcsc.com/products/Linear-Voltage-Regulators-LDO_387.html" w:history="1">
         <w:r>
           <w:rPr>
-            <w:rStyle w:val="820"/>
+            <w:rStyle w:val="822"/>
             <w:highlight w:val="none"/>
           </w:rPr>
           <w:t xml:space="preserve">www.lcsc.com</w:t>
@@ -4153,10 +4185,15 @@
           <w:highlight w:val="none"/>
         </w:rPr>
       </w:r>
+      <w:r>
+        <w:rPr>
+          <w:highlight w:val="none"/>
+        </w:rPr>
+      </w:r>
     </w:p>
     <w:tbl>
       <w:tblPr>
-        <w:tblStyle w:val="694"/>
+        <w:tblStyle w:val="696"/>
         <w:tblW w:w="0" w:type="auto"/>
         <w:tblBorders/>
         <w:tblLook w:val="04A0" w:firstRow="1" w:lastRow="0" w:firstColumn="1" w:lastColumn="0" w:noHBand="0" w:noVBand="1"/>
@@ -4415,36 +4452,6 @@
                 <w:highlight w:val="none"/>
               </w:rPr>
             </w:r>
-            <w:r>
-              <w:rPr>
-                <w:highlight w:val="none"/>
-              </w:rPr>
-            </w:r>
-            <w:r>
-              <w:rPr>
-                <w:highlight w:val="none"/>
-              </w:rPr>
-            </w:r>
-            <w:r>
-              <w:rPr>
-                <w:highlight w:val="none"/>
-              </w:rPr>
-            </w:r>
-            <w:r>
-              <w:rPr>
-                <w:highlight w:val="none"/>
-              </w:rPr>
-            </w:r>
-            <w:r>
-              <w:rPr>
-                <w:highlight w:val="none"/>
-              </w:rPr>
-            </w:r>
-            <w:r>
-              <w:rPr>
-                <w:highlight w:val="none"/>
-              </w:rPr>
-            </w:r>
           </w:p>
         </w:tc>
         <w:tc>
@@ -4476,12 +4483,17 @@
             <w:hyperlink r:id="rId37" w:tooltip="https://datasheet.lcsc.com/lcsc/2004082232_Diodes-Incorporated-AP2202K-ADJTRG1_C507873.pdf" w:history="1">
               <w:r>
                 <w:rPr>
-                  <w:rStyle w:val="820"/>
+                  <w:rStyle w:val="822"/>
                   <w:highlight w:val="none"/>
                 </w:rPr>
                 <w:t xml:space="preserve">AP2202</w:t>
               </w:r>
             </w:hyperlink>
+            <w:r>
+              <w:rPr>
+                <w:highlight w:val="none"/>
+              </w:rPr>
+            </w:r>
             <w:r>
               <w:rPr>
                 <w:highlight w:val="none"/>
@@ -4497,6 +4509,11 @@
                 <w:highlight w:val="none"/>
               </w:rPr>
             </w:pPr>
+            <w:r>
+              <w:rPr>
+                <w:highlight w:val="none"/>
+              </w:rPr>
+            </w:r>
             <w:r>
               <w:rPr>
                 <w:highlight w:val="none"/>
@@ -4536,6 +4553,11 @@
                 <w:highlight w:val="none"/>
               </w:rPr>
             </w:r>
+            <w:r>
+              <w:rPr>
+                <w:highlight w:val="none"/>
+              </w:rPr>
+            </w:r>
           </w:p>
         </w:tc>
         <w:tc>
@@ -4565,6 +4587,11 @@
                 <w:highlight w:val="none"/>
               </w:rPr>
             </w:r>
+            <w:r>
+              <w:rPr>
+                <w:highlight w:val="none"/>
+              </w:rPr>
+            </w:r>
           </w:p>
         </w:tc>
       </w:tr>
@@ -4587,6 +4614,7 @@
               <w:ind/>
               <w:rPr/>
             </w:pPr>
+            <w:r/>
             <w:r/>
           </w:p>
         </w:tc>
@@ -4619,12 +4647,17 @@
             <w:hyperlink r:id="rId38" w:tooltip="https://www.diodes.com/assets/Datasheets/AP2210.pdf" w:history="1">
               <w:r>
                 <w:rPr>
-                  <w:rStyle w:val="820"/>
+                  <w:rStyle w:val="822"/>
                   <w:highlight w:val="none"/>
                 </w:rPr>
                 <w:t xml:space="preserve">AP2210</w:t>
               </w:r>
             </w:hyperlink>
+            <w:r>
+              <w:rPr>
+                <w:highlight w:val="none"/>
+              </w:rPr>
+            </w:r>
             <w:r>
               <w:rPr>
                 <w:highlight w:val="none"/>
@@ -4640,6 +4673,11 @@
                 <w:highlight w:val="none"/>
               </w:rPr>
             </w:pPr>
+            <w:r>
+              <w:rPr>
+                <w:highlight w:val="none"/>
+              </w:rPr>
+            </w:r>
             <w:r>
               <w:rPr>
                 <w:highlight w:val="none"/>
@@ -4704,6 +4742,11 @@
                 <w:highlight w:val="none"/>
               </w:rPr>
             </w:r>
+            <w:r>
+              <w:rPr>
+                <w:highlight w:val="none"/>
+              </w:rPr>
+            </w:r>
           </w:p>
         </w:tc>
         <w:tc>
@@ -4733,6 +4776,11 @@
                 <w:highlight w:val="none"/>
               </w:rPr>
             </w:r>
+            <w:r>
+              <w:rPr>
+                <w:highlight w:val="none"/>
+              </w:rPr>
+            </w:r>
           </w:p>
         </w:tc>
       </w:tr>
@@ -4755,6 +4803,7 @@
               <w:ind/>
               <w:rPr/>
             </w:pPr>
+            <w:r/>
             <w:r/>
           </w:p>
         </w:tc>
@@ -4787,22 +4836,12 @@
             <w:hyperlink r:id="rId39" w:tooltip="https://datasheet.lcsc.com/lcsc/1806151814_MaxLinear-SPX3819M5-L-TR_C9056.pdf" w:history="1">
               <w:r>
                 <w:rPr>
-                  <w:rStyle w:val="820"/>
+                  <w:rStyle w:val="822"/>
                   <w:highlight w:val="none"/>
                 </w:rPr>
                 <w:t xml:space="preserve">SPX3819M5</w:t>
               </w:r>
             </w:hyperlink>
-            <w:r>
-              <w:rPr>
-                <w:highlight w:val="none"/>
-              </w:rPr>
-            </w:r>
-            <w:r>
-              <w:rPr>
-                <w:highlight w:val="none"/>
-              </w:rPr>
-            </w:r>
             <w:r>
               <w:rPr>
                 <w:highlight w:val="none"/>
@@ -4842,6 +4881,11 @@
                 <w:highlight w:val="none"/>
               </w:rPr>
             </w:r>
+            <w:r>
+              <w:rPr>
+                <w:highlight w:val="none"/>
+              </w:rPr>
+            </w:r>
           </w:p>
         </w:tc>
         <w:tc>
@@ -4871,6 +4915,11 @@
                 <w:highlight w:val="none"/>
               </w:rPr>
             </w:r>
+            <w:r>
+              <w:rPr>
+                <w:highlight w:val="none"/>
+              </w:rPr>
+            </w:r>
           </w:p>
         </w:tc>
       </w:tr>
@@ -4893,6 +4942,7 @@
               <w:ind/>
               <w:rPr/>
             </w:pPr>
+            <w:r/>
             <w:r/>
           </w:p>
         </w:tc>
@@ -4925,22 +4975,12 @@
             <w:hyperlink r:id="rId40" w:tooltip="https://datasheet.lcsc.com/lcsc/1809151115_Texas-Instruments-TPS76301DBVR_C7727.pdf" w:history="1">
               <w:r>
                 <w:rPr>
-                  <w:rStyle w:val="820"/>
+                  <w:rStyle w:val="822"/>
                   <w:highlight w:val="none"/>
                 </w:rPr>
                 <w:t xml:space="preserve">TPS76301DBVR</w:t>
               </w:r>
             </w:hyperlink>
-            <w:r>
-              <w:rPr>
-                <w:highlight w:val="none"/>
-              </w:rPr>
-            </w:r>
-            <w:r>
-              <w:rPr>
-                <w:highlight w:val="none"/>
-              </w:rPr>
-            </w:r>
             <w:r>
               <w:rPr>
                 <w:highlight w:val="none"/>
@@ -4985,21 +5025,6 @@
                 <w:highlight w:val="none"/>
               </w:rPr>
             </w:r>
-            <w:r>
-              <w:rPr>
-                <w:highlight w:val="none"/>
-              </w:rPr>
-            </w:r>
-            <w:r>
-              <w:rPr>
-                <w:highlight w:val="none"/>
-              </w:rPr>
-            </w:r>
-            <w:r>
-              <w:rPr>
-                <w:highlight w:val="none"/>
-              </w:rPr>
-            </w:r>
           </w:p>
         </w:tc>
         <w:tc>
@@ -5029,6 +5054,11 @@
                 <w:highlight w:val="none"/>
               </w:rPr>
             </w:r>
+            <w:r>
+              <w:rPr>
+                <w:highlight w:val="none"/>
+              </w:rPr>
+            </w:r>
           </w:p>
         </w:tc>
       </w:tr>
@@ -5040,6 +5070,33 @@
         <w:ind/>
         <w:rPr/>
       </w:pPr>
+      <w:r>
+        <w:rPr>
+          <w:highlight w:val="none"/>
+        </w:rPr>
+      </w:r>
+      <w:r>
+        <w:rPr>
+          <w:highlight w:val="none"/>
+        </w:rPr>
+      </w:r>
+      <w:r/>
+    </w:p>
+    <w:p>
+      <w:pPr>
+        <w:pBdr/>
+        <w:spacing/>
+        <w:ind/>
+        <w:rPr>
+          <w:highlight w:val="none"/>
+        </w:rPr>
+      </w:pPr>
+      <w:r>
+        <w:rPr>
+          <w:highlight w:val="none"/>
+        </w:rPr>
+        <w:t xml:space="preserve">AP2210 is selected.</w:t>
+      </w:r>
       <w:r>
         <w:rPr>
           <w:highlight w:val="none"/>
@@ -5053,6 +5110,7 @@
     </w:p>
     <w:p>
       <w:pPr>
+        <w:pStyle w:val="666"/>
         <w:pBdr/>
         <w:spacing/>
         <w:ind/>
@@ -5060,11 +5118,425 @@
           <w:highlight w:val="none"/>
         </w:rPr>
       </w:pPr>
+      <w:r>
+        <w:t xml:space="preserve">Block P</w:t>
+      </w:r>
+      <w:r>
+        <w:rPr>
+          <w:lang w:val="ru-RU"/>
+        </w:rPr>
+        <w:t xml:space="preserve">7</w:t>
+      </w:r>
+      <w:r>
+        <w:t xml:space="preserve">. Selecting </w:t>
+      </w:r>
       <w:r>
         <w:rPr>
           <w:highlight w:val="none"/>
         </w:rPr>
-        <w:t xml:space="preserve">AP2210 is selected.</w:t>
+        <w:t xml:space="preserve">the load resistor for negative voltage gen</w:t>
+      </w:r>
+      <w:r>
+        <w:rPr>
+          <w:highlight w:val="none"/>
+        </w:rPr>
+      </w:r>
+    </w:p>
+    <w:p>
+      <w:pPr>
+        <w:pBdr/>
+        <w:spacing/>
+        <w:ind/>
+        <w:rPr>
+          <w:highlight w:val="none"/>
+        </w:rPr>
+      </w:pPr>
+      <w:r>
+        <w:t xml:space="preserve">According to testing documented in the bring</w:t>
+      </w:r>
+      <w:r>
+        <w:rPr>
+          <w:lang w:val="ru-RU"/>
+        </w:rPr>
+        <w:t xml:space="preserve"> </w:t>
+      </w:r>
+      <w:r>
+        <w:t xml:space="preserve">up report, the negative voltage generator features some additional noise caused by Pulse skipping mode that is enabled at light load.</w:t>
+      </w:r>
+      <w:r/>
+    </w:p>
+    <w:p>
+      <w:pPr>
+        <w:pBdr/>
+        <w:spacing/>
+        <w:ind/>
+        <w:rPr>
+          <w:highlight w:val="none"/>
+        </w:rPr>
+      </w:pPr>
+      <w:r>
+        <w:rPr>
+          <w:highlight w:val="none"/>
+        </w:rPr>
+        <w:t xml:space="preserve">Changing the component is too big of a change for the minor revision and it’s not target of MVP. Quick workaround is adding 220 Ohm resistor as “dummy load” to consume additional current and avoid enabling the light load mode.</w:t>
+      </w:r>
+      <w:r>
+        <w:rPr>
+          <w:highlight w:val="none"/>
+        </w:rPr>
+      </w:r>
+    </w:p>
+    <w:p>
+      <w:pPr>
+        <w:pBdr>
+          <w:top w:val="none" w:color="000000" w:sz="4" w:space="0"/>
+          <w:left w:val="none" w:color="000000" w:sz="4" w:space="0"/>
+          <w:bottom w:val="none" w:color="000000" w:sz="4" w:space="0"/>
+          <w:right w:val="none" w:color="000000" w:sz="4" w:space="0"/>
+        </w:pBdr>
+        <w:spacing/>
+        <w:ind w:right="0" w:firstLine="0" w:left="0"/>
+        <w:rPr/>
+      </w:pPr>
+      <w:r>
+        <w:rPr>
+          <w:rFonts w:ascii="Times New Roman" w:hAnsi="Times New Roman" w:eastAsia="Times New Roman" w:cs="Times New Roman"/>
+          <w:i/>
+          <w:color w:val="000000"/>
+          <w:sz w:val="24"/>
+        </w:rPr>
+        <w:t xml:space="preserve">V</w:t>
+      </w:r>
+      <w:r>
+        <w:rPr>
+          <w:rFonts w:ascii="Times New Roman" w:hAnsi="Times New Roman" w:eastAsia="Times New Roman" w:cs="Times New Roman"/>
+          <w:color w:val="000000"/>
+          <w:sz w:val="20"/>
+          <w:vertAlign w:val="subscript"/>
+        </w:rPr>
+        <w:t xml:space="preserve">OUT</w:t>
+      </w:r>
+      <w:r>
+        <w:rPr>
+          <w:rFonts w:ascii="Times New Roman" w:hAnsi="Times New Roman" w:eastAsia="Times New Roman" w:cs="Times New Roman"/>
+          <w:color w:val="000000"/>
+          <w:sz w:val="24"/>
+        </w:rPr>
+        <w:t xml:space="preserve"> = -5 </w:t>
+      </w:r>
+      <w:r>
+        <w:rPr>
+          <w:rFonts w:ascii="Times New Roman" w:hAnsi="Times New Roman" w:eastAsia="Times New Roman" w:cs="Times New Roman"/>
+          <w:i/>
+          <w:color w:val="000000"/>
+          <w:sz w:val="24"/>
+        </w:rPr>
+        <w:t xml:space="preserve">V</w:t>
+      </w:r>
+      <w:r/>
+    </w:p>
+    <w:p>
+      <w:pPr>
+        <w:pBdr>
+          <w:top w:val="none" w:color="000000" w:sz="4" w:space="0"/>
+          <w:left w:val="none" w:color="000000" w:sz="4" w:space="0"/>
+          <w:bottom w:val="none" w:color="000000" w:sz="4" w:space="0"/>
+          <w:right w:val="none" w:color="000000" w:sz="4" w:space="0"/>
+        </w:pBdr>
+        <w:spacing/>
+        <w:ind w:right="0" w:firstLine="0" w:left="0"/>
+        <w:rPr/>
+      </w:pPr>
+      <w:r>
+        <w:rPr>
+          <w:rFonts w:ascii="Times New Roman" w:hAnsi="Times New Roman" w:eastAsia="Times New Roman" w:cs="Times New Roman"/>
+          <w:i/>
+          <w:color w:val="000000"/>
+          <w:sz w:val="24"/>
+        </w:rPr>
+        <w:t xml:space="preserve">R</w:t>
+      </w:r>
+      <w:r>
+        <w:rPr>
+          <w:rFonts w:ascii="Times New Roman" w:hAnsi="Times New Roman" w:eastAsia="Times New Roman" w:cs="Times New Roman"/>
+          <w:color w:val="000000"/>
+          <w:sz w:val="24"/>
+        </w:rPr>
+        <w:t xml:space="preserve"> = 220 </w:t>
+      </w:r>
+      <w:r>
+        <w:rPr>
+          <w:rFonts w:ascii="Times New Roman" w:hAnsi="Times New Roman" w:eastAsia="Times New Roman" w:cs="Times New Roman"/>
+          <w:i/>
+          <w:color w:val="000000"/>
+          <w:sz w:val="24"/>
+        </w:rPr>
+        <w:t xml:space="preserve">Ω</w:t>
+      </w:r>
+      <w:r/>
+    </w:p>
+    <w:p>
+      <w:pPr>
+        <w:pBdr>
+          <w:top w:val="none" w:color="000000" w:sz="4" w:space="0"/>
+          <w:left w:val="none" w:color="000000" w:sz="4" w:space="0"/>
+          <w:bottom w:val="none" w:color="000000" w:sz="4" w:space="0"/>
+          <w:right w:val="none" w:color="000000" w:sz="4" w:space="0"/>
+        </w:pBdr>
+        <w:spacing/>
+        <w:ind w:right="0" w:firstLine="0" w:left="0"/>
+        <w:rPr/>
+      </w:pPr>
+      <w:r>
+        <w:rPr>
+          <w:rFonts w:ascii="Times New Roman" w:hAnsi="Times New Roman" w:eastAsia="Times New Roman" w:cs="Times New Roman"/>
+          <w:i/>
+          <w:color w:val="000000"/>
+          <w:sz w:val="24"/>
+        </w:rPr>
+        <w:t xml:space="preserve">P</w:t>
+      </w:r>
+      <w:r>
+        <w:rPr>
+          <w:rFonts w:ascii="Times New Roman" w:hAnsi="Times New Roman" w:eastAsia="Times New Roman" w:cs="Times New Roman"/>
+          <w:color w:val="000000"/>
+          <w:sz w:val="24"/>
+        </w:rPr>
+        <w:t xml:space="preserve"> = </w:t>
+      </w:r>
+      <w:r>
+        <w:rPr>
+          <w:rFonts w:ascii="Times New Roman" w:hAnsi="Times New Roman" w:eastAsia="Times New Roman" w:cs="Times New Roman"/>
+          <w:i/>
+          <w:color w:val="000000"/>
+          <w:sz w:val="24"/>
+        </w:rPr>
+        <w:t xml:space="preserve">V</w:t>
+      </w:r>
+      <w:r>
+        <w:rPr>
+          <w:rFonts w:ascii="Times New Roman" w:hAnsi="Times New Roman" w:eastAsia="Times New Roman" w:cs="Times New Roman"/>
+          <w:color w:val="000000"/>
+          <w:sz w:val="20"/>
+          <w:vertAlign w:val="subscript"/>
+        </w:rPr>
+        <w:t xml:space="preserve">OUT</w:t>
+      </w:r>
+      <w:r>
+        <w:rPr>
+          <w:rFonts w:ascii="Times New Roman" w:hAnsi="Times New Roman" w:eastAsia="Times New Roman" w:cs="Times New Roman"/>
+          <w:color w:val="000000"/>
+          <w:sz w:val="20"/>
+          <w:vertAlign w:val="superscript"/>
+        </w:rPr>
+        <w:t xml:space="preserve">2</w:t>
+      </w:r>
+      <w:r>
+        <w:rPr>
+          <w:rFonts w:ascii="Times New Roman" w:hAnsi="Times New Roman" w:eastAsia="Times New Roman" w:cs="Times New Roman"/>
+          <w:i/>
+          <w:color w:val="000000"/>
+          <w:sz w:val="24"/>
+        </w:rPr>
+        <w:t xml:space="preserve">R</w:t>
+      </w:r>
+      <w:r>
+        <w:rPr>
+          <w:rFonts w:ascii="Times New Roman" w:hAnsi="Times New Roman" w:eastAsia="Times New Roman" w:cs="Times New Roman"/>
+          <w:color w:val="000000"/>
+          <w:sz w:val="24"/>
+        </w:rPr>
+        <w:t xml:space="preserve"> = (-5 </w:t>
+      </w:r>
+      <w:r>
+        <w:rPr>
+          <w:rFonts w:ascii="Times New Roman" w:hAnsi="Times New Roman" w:eastAsia="Times New Roman" w:cs="Times New Roman"/>
+          <w:i/>
+          <w:color w:val="000000"/>
+          <w:sz w:val="24"/>
+        </w:rPr>
+        <w:t xml:space="preserve">V</w:t>
+      </w:r>
+      <w:r>
+        <w:rPr>
+          <w:rFonts w:ascii="Times New Roman" w:hAnsi="Times New Roman" w:eastAsia="Times New Roman" w:cs="Times New Roman"/>
+          <w:color w:val="000000"/>
+          <w:sz w:val="24"/>
+        </w:rPr>
+        <w:t xml:space="preserve">)</w:t>
+      </w:r>
+      <w:r>
+        <w:rPr>
+          <w:rFonts w:ascii="Times New Roman" w:hAnsi="Times New Roman" w:eastAsia="Times New Roman" w:cs="Times New Roman"/>
+          <w:color w:val="000000"/>
+          <w:sz w:val="20"/>
+          <w:vertAlign w:val="superscript"/>
+        </w:rPr>
+        <w:t xml:space="preserve">2</w:t>
+      </w:r>
+      <w:r>
+        <w:rPr>
+          <w:rFonts w:ascii="Times New Roman" w:hAnsi="Times New Roman" w:eastAsia="Times New Roman" w:cs="Times New Roman"/>
+          <w:color w:val="000000"/>
+          <w:sz w:val="24"/>
+        </w:rPr>
+        <w:t xml:space="preserve">220 </w:t>
+      </w:r>
+      <w:r>
+        <w:rPr>
+          <w:rFonts w:ascii="Times New Roman" w:hAnsi="Times New Roman" w:eastAsia="Times New Roman" w:cs="Times New Roman"/>
+          <w:i/>
+          <w:color w:val="000000"/>
+          <w:sz w:val="24"/>
+        </w:rPr>
+        <w:t xml:space="preserve">Ω</w:t>
+      </w:r>
+      <w:r>
+        <w:rPr>
+          <w:rFonts w:ascii="Times New Roman" w:hAnsi="Times New Roman" w:eastAsia="Times New Roman" w:cs="Times New Roman"/>
+          <w:color w:val="000000"/>
+          <w:sz w:val="24"/>
+        </w:rPr>
+        <w:t xml:space="preserve"> = 0.114 </w:t>
+      </w:r>
+      <w:r>
+        <w:rPr>
+          <w:rFonts w:ascii="Times New Roman" w:hAnsi="Times New Roman" w:eastAsia="Times New Roman" w:cs="Times New Roman"/>
+          <w:i/>
+          <w:color w:val="000000"/>
+          <w:sz w:val="24"/>
+        </w:rPr>
+        <w:t xml:space="preserve">W</w:t>
+      </w:r>
+      <w:r/>
+    </w:p>
+    <w:p>
+      <w:pPr>
+        <w:pBdr/>
+        <w:spacing/>
+        <w:ind/>
+        <w:rPr/>
+      </w:pPr>
+      <w:r>
+        <w:rPr>
+          <w:highlight w:val="none"/>
+        </w:rPr>
+      </w:r>
+      <w:r>
+        <mc:AlternateContent>
+          <mc:Choice Requires="wpg">
+            <w:drawing>
+              <wp:inline xmlns:wp="http://schemas.openxmlformats.org/drawingml/2006/wordprocessingDrawing" distT="0" distB="0" distL="0" distR="0">
+                <wp:extent cx="6645910" cy="3110155"/>
+                <wp:effectExtent l="0" t="0" r="0" b="0"/>
+                <wp:docPr id="6" name=""/>
+                <wp:cNvGraphicFramePr>
+                  <a:graphicFrameLocks xmlns:a="http://schemas.openxmlformats.org/drawingml/2006/main" noChangeAspect="1"/>
+                </wp:cNvGraphicFramePr>
+                <a:graphic xmlns:a="http://schemas.openxmlformats.org/drawingml/2006/main">
+                  <a:graphicData uri="http://schemas.openxmlformats.org/drawingml/2006/picture">
+                    <pic:pic xmlns:pic="http://schemas.openxmlformats.org/drawingml/2006/picture">
+                      <pic:nvPicPr>
+                        <pic:cNvPr id="54178559" name=""/>
+                        <pic:cNvPicPr>
+                          <a:picLocks noChangeAspect="1"/>
+                        </pic:cNvPicPr>
+                        <pic:nvPr/>
+                      </pic:nvPicPr>
+                      <pic:blipFill>
+                        <a:blip r:embed="rId41"/>
+                        <a:stretch/>
+                      </pic:blipFill>
+                      <pic:spPr bwMode="auto">
+                        <a:xfrm>
+                          <a:off x="0" y="0"/>
+                          <a:ext cx="6645909" cy="3110154"/>
+                        </a:xfrm>
+                        <a:prstGeom prst="rect">
+                          <a:avLst/>
+                        </a:prstGeom>
+                      </pic:spPr>
+                    </pic:pic>
+                  </a:graphicData>
+                </a:graphic>
+              </wp:inline>
+            </w:drawing>
+          </mc:Choice>
+          <mc:Fallback>
+            <w:pict>
+              <v:shapetype id="_x0000_t75" coordsize="21600,21600" o:spt="75" o:preferrelative="t" path="m@4@5l@4@11@9@11@9@5xe" filled="f" stroked="f">
+                <v:stroke joinstyle="miter"/>
+                <v:formulas>
+                  <v:f eqn="if lineDrawn pixelLineWidth 0"/>
+                  <v:f eqn="sum @0 1 0"/>
+                  <v:f eqn="sum 0 0 @1"/>
+                  <v:f eqn="prod @2 1 2"/>
+                  <v:f eqn="prod @3 21600 pixelWidth"/>
+                  <v:f eqn="prod @3 21600 pixelHeight"/>
+                  <v:f eqn="sum @0 0 1"/>
+                  <v:f eqn="prod @6 1 2"/>
+                  <v:f eqn="prod @7 21600 pixelWidth"/>
+                  <v:f eqn="sum @8 21600 0"/>
+                  <v:f eqn="prod @7 21600 pixelHeight"/>
+                  <v:f eqn="sum @10 21600 0"/>
+                </v:formulas>
+                <v:path o:extrusionok="f" gradientshapeok="t" o:connecttype="rect"/>
+                <o:lock v:ext="edit" aspectratio="t"/>
+              </v:shapetype>
+              <v:shape id="_x0000_i5" o:spid="_x0000_s5" type="#_x0000_t75" style="width:523.30pt;height:244.89pt;mso-wrap-distance-left:0.00pt;mso-wrap-distance-top:0.00pt;mso-wrap-distance-right:0.00pt;mso-wrap-distance-bottom:0.00pt;z-index:1;" stroked="false">
+                <v:imagedata r:id="rId41" o:title=""/>
+                <o:lock v:ext="edit" rotation="t"/>
+              </v:shape>
+            </w:pict>
+          </mc:Fallback>
+        </mc:AlternateContent>
+      </w:r>
+      <w:r>
+        <w:rPr>
+          <w:highlight w:val="none"/>
+        </w:rPr>
+      </w:r>
+      <w:r>
+        <w:rPr>
+          <w:highlight w:val="none"/>
+        </w:rPr>
+      </w:r>
+    </w:p>
+    <w:p>
+      <w:pPr>
+        <w:pBdr/>
+        <w:spacing/>
+        <w:ind/>
+        <w:rPr>
+          <w:highlight w:val="none"/>
+        </w:rPr>
+      </w:pPr>
+      <w:r>
+        <w:rPr>
+          <w:highlight w:val="none"/>
+        </w:rPr>
+        <w:t xml:space="preserve">It would be safe to have at least 2 times power rating compared to the calculated power. </w:t>
+      </w:r>
+      <w:r>
+        <w:rPr>
+          <w:highlight w:val="none"/>
+        </w:rPr>
+      </w:r>
+    </w:p>
+    <w:p>
+      <w:pPr>
+        <w:pBdr/>
+        <w:spacing/>
+        <w:ind/>
+        <w:rPr>
+          <w:highlight w:val="none"/>
+        </w:rPr>
+      </w:pPr>
+      <w:r>
+        <w:rPr>
+          <w:highlight w:val="none"/>
+        </w:rPr>
+        <w:t xml:space="preserve">I would go with 1206 resistor</w:t>
       </w:r>
       <w:r>
         <w:rPr>
@@ -5165,7 +5637,7 @@
       </w:pPr>
       <w:rPr/>
       <w:start w:val="1"/>
-      <w:suff w:val="space"/>
+      <w:suff w:val="tab"/>
     </w:lvl>
     <w:lvl w:ilvl="1">
       <w:isLgl w:val="false"/>
@@ -5179,7 +5651,7 @@
       </w:pPr>
       <w:rPr/>
       <w:start w:val="1"/>
-      <w:suff w:val="space"/>
+      <w:suff w:val="tab"/>
     </w:lvl>
     <w:lvl w:ilvl="2">
       <w:isLgl w:val="false"/>
@@ -5193,7 +5665,7 @@
       </w:pPr>
       <w:rPr/>
       <w:start w:val="1"/>
-      <w:suff w:val="space"/>
+      <w:suff w:val="tab"/>
     </w:lvl>
     <w:lvl w:ilvl="3">
       <w:isLgl w:val="false"/>
@@ -5207,7 +5679,7 @@
       </w:pPr>
       <w:rPr/>
       <w:start w:val="1"/>
-      <w:suff w:val="space"/>
+      <w:suff w:val="tab"/>
     </w:lvl>
     <w:lvl w:ilvl="4">
       <w:isLgl w:val="false"/>
@@ -5221,7 +5693,7 @@
       </w:pPr>
       <w:rPr/>
       <w:start w:val="1"/>
-      <w:suff w:val="space"/>
+      <w:suff w:val="tab"/>
     </w:lvl>
     <w:lvl w:ilvl="5">
       <w:isLgl w:val="false"/>
@@ -5235,7 +5707,7 @@
       </w:pPr>
       <w:rPr/>
       <w:start w:val="1"/>
-      <w:suff w:val="space"/>
+      <w:suff w:val="tab"/>
     </w:lvl>
     <w:lvl w:ilvl="6">
       <w:isLgl w:val="false"/>
@@ -5249,7 +5721,7 @@
       </w:pPr>
       <w:rPr/>
       <w:start w:val="1"/>
-      <w:suff w:val="space"/>
+      <w:suff w:val="tab"/>
     </w:lvl>
     <w:lvl w:ilvl="7">
       <w:isLgl w:val="false"/>
@@ -5263,7 +5735,7 @@
       </w:pPr>
       <w:rPr/>
       <w:start w:val="1"/>
-      <w:suff w:val="space"/>
+      <w:suff w:val="tab"/>
     </w:lvl>
     <w:lvl w:ilvl="8">
       <w:isLgl w:val="false"/>
@@ -5277,7 +5749,7 @@
       </w:pPr>
       <w:rPr/>
       <w:start w:val="1"/>
-      <w:suff w:val="space"/>
+      <w:suff w:val="tab"/>
     </w:lvl>
   </w:abstractNum>
   <w:abstractNum w:abstractNumId="1">
@@ -5293,7 +5765,7 @@
       </w:pPr>
       <w:rPr/>
       <w:start w:val="1"/>
-      <w:suff w:val="space"/>
+      <w:suff w:val="tab"/>
     </w:lvl>
     <w:lvl w:ilvl="1">
       <w:isLgl w:val="false"/>
@@ -5307,7 +5779,7 @@
       </w:pPr>
       <w:rPr/>
       <w:start w:val="1"/>
-      <w:suff w:val="space"/>
+      <w:suff w:val="tab"/>
     </w:lvl>
     <w:lvl w:ilvl="2">
       <w:isLgl w:val="false"/>
@@ -5321,7 +5793,7 @@
       </w:pPr>
       <w:rPr/>
       <w:start w:val="1"/>
-      <w:suff w:val="space"/>
+      <w:suff w:val="tab"/>
     </w:lvl>
     <w:lvl w:ilvl="3">
       <w:isLgl w:val="false"/>
@@ -5335,7 +5807,7 @@
       </w:pPr>
       <w:rPr/>
       <w:start w:val="1"/>
-      <w:suff w:val="space"/>
+      <w:suff w:val="tab"/>
     </w:lvl>
     <w:lvl w:ilvl="4">
       <w:isLgl w:val="false"/>
@@ -5349,7 +5821,7 @@
       </w:pPr>
       <w:rPr/>
       <w:start w:val="1"/>
-      <w:suff w:val="space"/>
+      <w:suff w:val="tab"/>
     </w:lvl>
     <w:lvl w:ilvl="5">
       <w:isLgl w:val="false"/>
@@ -5363,7 +5835,7 @@
       </w:pPr>
       <w:rPr/>
       <w:start w:val="1"/>
-      <w:suff w:val="space"/>
+      <w:suff w:val="tab"/>
     </w:lvl>
     <w:lvl w:ilvl="6">
       <w:isLgl w:val="false"/>
@@ -5377,7 +5849,7 @@
       </w:pPr>
       <w:rPr/>
       <w:start w:val="1"/>
-      <w:suff w:val="space"/>
+      <w:suff w:val="tab"/>
     </w:lvl>
     <w:lvl w:ilvl="7">
       <w:isLgl w:val="false"/>
@@ -5391,7 +5863,7 @@
       </w:pPr>
       <w:rPr/>
       <w:start w:val="1"/>
-      <w:suff w:val="space"/>
+      <w:suff w:val="tab"/>
     </w:lvl>
     <w:lvl w:ilvl="8">
       <w:isLgl w:val="false"/>
@@ -5405,7 +5877,7 @@
       </w:pPr>
       <w:rPr/>
       <w:start w:val="1"/>
-      <w:suff w:val="space"/>
+      <w:suff w:val="tab"/>
     </w:lvl>
   </w:abstractNum>
   <w:abstractNum w:abstractNumId="2">
@@ -5421,7 +5893,7 @@
       </w:pPr>
       <w:rPr/>
       <w:start w:val="1"/>
-      <w:suff w:val="space"/>
+      <w:suff w:val="tab"/>
     </w:lvl>
     <w:lvl w:ilvl="1">
       <w:isLgl w:val="false"/>
@@ -5435,7 +5907,7 @@
       </w:pPr>
       <w:rPr/>
       <w:start w:val="1"/>
-      <w:suff w:val="space"/>
+      <w:suff w:val="tab"/>
     </w:lvl>
     <w:lvl w:ilvl="2">
       <w:isLgl w:val="false"/>
@@ -5449,7 +5921,7 @@
       </w:pPr>
       <w:rPr/>
       <w:start w:val="1"/>
-      <w:suff w:val="space"/>
+      <w:suff w:val="tab"/>
     </w:lvl>
     <w:lvl w:ilvl="3">
       <w:isLgl w:val="false"/>
@@ -5463,7 +5935,7 @@
       </w:pPr>
       <w:rPr/>
       <w:start w:val="1"/>
-      <w:suff w:val="space"/>
+      <w:suff w:val="tab"/>
     </w:lvl>
     <w:lvl w:ilvl="4">
       <w:isLgl w:val="false"/>
@@ -5477,7 +5949,7 @@
       </w:pPr>
       <w:rPr/>
       <w:start w:val="1"/>
-      <w:suff w:val="space"/>
+      <w:suff w:val="tab"/>
     </w:lvl>
     <w:lvl w:ilvl="5">
       <w:isLgl w:val="false"/>
@@ -5491,7 +5963,7 @@
       </w:pPr>
       <w:rPr/>
       <w:start w:val="1"/>
-      <w:suff w:val="space"/>
+      <w:suff w:val="tab"/>
     </w:lvl>
     <w:lvl w:ilvl="6">
       <w:isLgl w:val="false"/>
@@ -5505,7 +5977,7 @@
       </w:pPr>
       <w:rPr/>
       <w:start w:val="1"/>
-      <w:suff w:val="space"/>
+      <w:suff w:val="tab"/>
     </w:lvl>
     <w:lvl w:ilvl="7">
       <w:isLgl w:val="false"/>
@@ -5519,7 +5991,7 @@
       </w:pPr>
       <w:rPr/>
       <w:start w:val="1"/>
-      <w:suff w:val="space"/>
+      <w:suff w:val="tab"/>
     </w:lvl>
     <w:lvl w:ilvl="8">
       <w:isLgl w:val="false"/>
@@ -5533,7 +6005,7 @@
       </w:pPr>
       <w:rPr/>
       <w:start w:val="1"/>
-      <w:suff w:val="space"/>
+      <w:suff w:val="tab"/>
     </w:lvl>
   </w:abstractNum>
   <w:abstractNum w:abstractNumId="3">
@@ -5549,7 +6021,7 @@
       </w:pPr>
       <w:rPr/>
       <w:start w:val="1"/>
-      <w:suff w:val="space"/>
+      <w:suff w:val="tab"/>
     </w:lvl>
     <w:lvl w:ilvl="1">
       <w:isLgl w:val="false"/>
@@ -5563,7 +6035,7 @@
       </w:pPr>
       <w:rPr/>
       <w:start w:val="1"/>
-      <w:suff w:val="space"/>
+      <w:suff w:val="tab"/>
     </w:lvl>
     <w:lvl w:ilvl="2">
       <w:isLgl w:val="false"/>
@@ -5577,7 +6049,7 @@
       </w:pPr>
       <w:rPr/>
       <w:start w:val="1"/>
-      <w:suff w:val="space"/>
+      <w:suff w:val="tab"/>
     </w:lvl>
     <w:lvl w:ilvl="3">
       <w:isLgl w:val="false"/>
@@ -5591,7 +6063,7 @@
       </w:pPr>
       <w:rPr/>
       <w:start w:val="1"/>
-      <w:suff w:val="space"/>
+      <w:suff w:val="tab"/>
     </w:lvl>
     <w:lvl w:ilvl="4">
       <w:isLgl w:val="false"/>
@@ -5605,7 +6077,7 @@
       </w:pPr>
       <w:rPr/>
       <w:start w:val="1"/>
-      <w:suff w:val="space"/>
+      <w:suff w:val="tab"/>
     </w:lvl>
     <w:lvl w:ilvl="5">
       <w:isLgl w:val="false"/>
@@ -5619,7 +6091,7 @@
       </w:pPr>
       <w:rPr/>
       <w:start w:val="1"/>
-      <w:suff w:val="space"/>
+      <w:suff w:val="tab"/>
     </w:lvl>
     <w:lvl w:ilvl="6">
       <w:isLgl w:val="false"/>
@@ -5633,7 +6105,7 @@
       </w:pPr>
       <w:rPr/>
       <w:start w:val="1"/>
-      <w:suff w:val="space"/>
+      <w:suff w:val="tab"/>
     </w:lvl>
     <w:lvl w:ilvl="7">
       <w:isLgl w:val="false"/>
@@ -5647,7 +6119,7 @@
       </w:pPr>
       <w:rPr/>
       <w:start w:val="1"/>
-      <w:suff w:val="space"/>
+      <w:suff w:val="tab"/>
     </w:lvl>
     <w:lvl w:ilvl="8">
       <w:isLgl w:val="false"/>
@@ -5661,7 +6133,7 @@
       </w:pPr>
       <w:rPr/>
       <w:start w:val="1"/>
-      <w:suff w:val="space"/>
+      <w:suff w:val="tab"/>
     </w:lvl>
   </w:abstractNum>
   <w:abstractNum w:abstractNumId="4">
@@ -5677,7 +6149,7 @@
       </w:pPr>
       <w:rPr/>
       <w:start w:val="1"/>
-      <w:suff w:val="space"/>
+      <w:suff w:val="tab"/>
     </w:lvl>
     <w:lvl w:ilvl="1">
       <w:isLgl w:val="false"/>
@@ -5691,7 +6163,7 @@
       </w:pPr>
       <w:rPr/>
       <w:start w:val="1"/>
-      <w:suff w:val="space"/>
+      <w:suff w:val="tab"/>
     </w:lvl>
     <w:lvl w:ilvl="2">
       <w:isLgl w:val="false"/>
@@ -5705,7 +6177,7 @@
       </w:pPr>
       <w:rPr/>
       <w:start w:val="1"/>
-      <w:suff w:val="space"/>
+      <w:suff w:val="tab"/>
     </w:lvl>
     <w:lvl w:ilvl="3">
       <w:isLgl w:val="false"/>
@@ -5719,7 +6191,7 @@
       </w:pPr>
       <w:rPr/>
       <w:start w:val="1"/>
-      <w:suff w:val="space"/>
+      <w:suff w:val="tab"/>
     </w:lvl>
     <w:lvl w:ilvl="4">
       <w:isLgl w:val="false"/>
@@ -5733,7 +6205,7 @@
       </w:pPr>
       <w:rPr/>
       <w:start w:val="1"/>
-      <w:suff w:val="space"/>
+      <w:suff w:val="tab"/>
     </w:lvl>
     <w:lvl w:ilvl="5">
       <w:isLgl w:val="false"/>
@@ -5747,7 +6219,7 @@
       </w:pPr>
       <w:rPr/>
       <w:start w:val="1"/>
-      <w:suff w:val="space"/>
+      <w:suff w:val="tab"/>
     </w:lvl>
     <w:lvl w:ilvl="6">
       <w:isLgl w:val="false"/>
@@ -5761,7 +6233,7 @@
       </w:pPr>
       <w:rPr/>
       <w:start w:val="1"/>
-      <w:suff w:val="space"/>
+      <w:suff w:val="tab"/>
     </w:lvl>
     <w:lvl w:ilvl="7">
       <w:isLgl w:val="false"/>
@@ -5775,7 +6247,7 @@
       </w:pPr>
       <w:rPr/>
       <w:start w:val="1"/>
-      <w:suff w:val="space"/>
+      <w:suff w:val="tab"/>
     </w:lvl>
     <w:lvl w:ilvl="8">
       <w:isLgl w:val="false"/>
@@ -5789,7 +6261,7 @@
       </w:pPr>
       <w:rPr/>
       <w:start w:val="1"/>
-      <w:suff w:val="space"/>
+      <w:suff w:val="tab"/>
     </w:lvl>
   </w:abstractNum>
   <w:num w:numId="1">
@@ -5968,11 +6440,11 @@
     <w:lsdException w:name="Bibliography" w:uiPriority="37"/>
     <w:lsdException w:name="TOC Heading" w:uiPriority="39" w:qFormat="1"/>
   </w:latentStyles>
-  <w:style w:type="paragraph" w:styleId="662">
+  <w:style w:type="paragraph" w:styleId="664">
     <w:name w:val="Heading 1"/>
-    <w:basedOn w:val="838"/>
-    <w:next w:val="838"/>
-    <w:link w:val="663"/>
+    <w:basedOn w:val="840"/>
+    <w:next w:val="840"/>
+    <w:link w:val="665"/>
     <w:uiPriority w:val="9"/>
     <w:qFormat/>
     <w:pPr>
@@ -5989,9 +6461,9 @@
       <w:szCs w:val="40"/>
     </w:rPr>
   </w:style>
-  <w:style w:type="character" w:styleId="663">
+  <w:style w:type="character" w:styleId="665">
     <w:name w:val="Heading 1 Char"/>
-    <w:link w:val="662"/>
+    <w:link w:val="664"/>
     <w:uiPriority w:val="9"/>
     <w:pPr>
       <w:pBdr/>
@@ -6004,11 +6476,11 @@
       <w:szCs w:val="40"/>
     </w:rPr>
   </w:style>
-  <w:style w:type="paragraph" w:styleId="664">
+  <w:style w:type="paragraph" w:styleId="666">
     <w:name w:val="Heading 2"/>
-    <w:basedOn w:val="838"/>
-    <w:next w:val="838"/>
-    <w:link w:val="665"/>
+    <w:basedOn w:val="840"/>
+    <w:next w:val="840"/>
+    <w:link w:val="667"/>
     <w:uiPriority w:val="9"/>
     <w:unhideWhenUsed/>
     <w:qFormat/>
@@ -6025,9 +6497,9 @@
       <w:sz w:val="34"/>
     </w:rPr>
   </w:style>
-  <w:style w:type="character" w:styleId="665">
+  <w:style w:type="character" w:styleId="667">
     <w:name w:val="Heading 2 Char"/>
-    <w:link w:val="664"/>
+    <w:link w:val="666"/>
     <w:uiPriority w:val="9"/>
     <w:pPr>
       <w:pBdr/>
@@ -6039,11 +6511,11 @@
       <w:sz w:val="34"/>
     </w:rPr>
   </w:style>
-  <w:style w:type="paragraph" w:styleId="666">
+  <w:style w:type="paragraph" w:styleId="668">
     <w:name w:val="Heading 3"/>
-    <w:basedOn w:val="838"/>
-    <w:next w:val="838"/>
-    <w:link w:val="667"/>
+    <w:basedOn w:val="840"/>
+    <w:next w:val="840"/>
+    <w:link w:val="669"/>
     <w:uiPriority w:val="9"/>
     <w:unhideWhenUsed/>
     <w:qFormat/>
@@ -6061,9 +6533,9 @@
       <w:szCs w:val="30"/>
     </w:rPr>
   </w:style>
-  <w:style w:type="character" w:styleId="667">
+  <w:style w:type="character" w:styleId="669">
     <w:name w:val="Heading 3 Char"/>
-    <w:link w:val="666"/>
+    <w:link w:val="668"/>
     <w:uiPriority w:val="9"/>
     <w:pPr>
       <w:pBdr/>
@@ -6076,11 +6548,11 @@
       <w:szCs w:val="30"/>
     </w:rPr>
   </w:style>
-  <w:style w:type="paragraph" w:styleId="668">
+  <w:style w:type="paragraph" w:styleId="670">
     <w:name w:val="Heading 4"/>
-    <w:basedOn w:val="838"/>
-    <w:next w:val="838"/>
-    <w:link w:val="669"/>
+    <w:basedOn w:val="840"/>
+    <w:next w:val="840"/>
+    <w:link w:val="671"/>
     <w:uiPriority w:val="9"/>
     <w:unhideWhenUsed/>
     <w:qFormat/>
@@ -6100,9 +6572,9 @@
       <w:szCs w:val="26"/>
     </w:rPr>
   </w:style>
-  <w:style w:type="character" w:styleId="669">
+  <w:style w:type="character" w:styleId="671">
     <w:name w:val="Heading 4 Char"/>
-    <w:link w:val="668"/>
+    <w:link w:val="670"/>
     <w:uiPriority w:val="9"/>
     <w:pPr>
       <w:pBdr/>
@@ -6117,11 +6589,11 @@
       <w:szCs w:val="26"/>
     </w:rPr>
   </w:style>
-  <w:style w:type="paragraph" w:styleId="670">
+  <w:style w:type="paragraph" w:styleId="672">
     <w:name w:val="Heading 5"/>
-    <w:basedOn w:val="838"/>
-    <w:next w:val="838"/>
-    <w:link w:val="671"/>
+    <w:basedOn w:val="840"/>
+    <w:next w:val="840"/>
+    <w:link w:val="673"/>
     <w:uiPriority w:val="9"/>
     <w:unhideWhenUsed/>
     <w:qFormat/>
@@ -6141,9 +6613,9 @@
       <w:szCs w:val="24"/>
     </w:rPr>
   </w:style>
-  <w:style w:type="character" w:styleId="671">
+  <w:style w:type="character" w:styleId="673">
     <w:name w:val="Heading 5 Char"/>
-    <w:link w:val="670"/>
+    <w:link w:val="672"/>
     <w:uiPriority w:val="9"/>
     <w:pPr>
       <w:pBdr/>
@@ -6158,11 +6630,11 @@
       <w:szCs w:val="24"/>
     </w:rPr>
   </w:style>
-  <w:style w:type="paragraph" w:styleId="672">
+  <w:style w:type="paragraph" w:styleId="674">
     <w:name w:val="Heading 6"/>
-    <w:basedOn w:val="838"/>
-    <w:next w:val="838"/>
-    <w:link w:val="673"/>
+    <w:basedOn w:val="840"/>
+    <w:next w:val="840"/>
+    <w:link w:val="675"/>
     <w:uiPriority w:val="9"/>
     <w:unhideWhenUsed/>
     <w:qFormat/>
@@ -6182,9 +6654,9 @@
       <w:szCs w:val="22"/>
     </w:rPr>
   </w:style>
-  <w:style w:type="character" w:styleId="673">
+  <w:style w:type="character" w:styleId="675">
     <w:name w:val="Heading 6 Char"/>
-    <w:link w:val="672"/>
+    <w:link w:val="674"/>
     <w:uiPriority w:val="9"/>
     <w:pPr>
       <w:pBdr/>
@@ -6199,11 +6671,11 @@
       <w:szCs w:val="22"/>
     </w:rPr>
   </w:style>
-  <w:style w:type="paragraph" w:styleId="674">
+  <w:style w:type="paragraph" w:styleId="676">
     <w:name w:val="Heading 7"/>
-    <w:basedOn w:val="838"/>
-    <w:next w:val="838"/>
-    <w:link w:val="675"/>
+    <w:basedOn w:val="840"/>
+    <w:next w:val="840"/>
+    <w:link w:val="677"/>
     <w:uiPriority w:val="9"/>
     <w:unhideWhenUsed/>
     <w:qFormat/>
@@ -6225,9 +6697,9 @@
       <w:szCs w:val="22"/>
     </w:rPr>
   </w:style>
-  <w:style w:type="character" w:styleId="675">
+  <w:style w:type="character" w:styleId="677">
     <w:name w:val="Heading 7 Char"/>
-    <w:link w:val="674"/>
+    <w:link w:val="676"/>
     <w:uiPriority w:val="9"/>
     <w:pPr>
       <w:pBdr/>
@@ -6244,11 +6716,11 @@
       <w:szCs w:val="22"/>
     </w:rPr>
   </w:style>
-  <w:style w:type="paragraph" w:styleId="676">
+  <w:style w:type="paragraph" w:styleId="678">
     <w:name w:val="Heading 8"/>
-    <w:basedOn w:val="838"/>
-    <w:next w:val="838"/>
-    <w:link w:val="677"/>
+    <w:basedOn w:val="840"/>
+    <w:next w:val="840"/>
+    <w:link w:val="679"/>
     <w:uiPriority w:val="9"/>
     <w:unhideWhenUsed/>
     <w:qFormat/>
@@ -6268,9 +6740,9 @@
       <w:szCs w:val="22"/>
     </w:rPr>
   </w:style>
-  <w:style w:type="character" w:styleId="677">
+  <w:style w:type="character" w:styleId="679">
     <w:name w:val="Heading 8 Char"/>
-    <w:link w:val="676"/>
+    <w:link w:val="678"/>
     <w:uiPriority w:val="9"/>
     <w:pPr>
       <w:pBdr/>
@@ -6285,11 +6757,11 @@
       <w:szCs w:val="22"/>
     </w:rPr>
   </w:style>
-  <w:style w:type="paragraph" w:styleId="678">
+  <w:style w:type="paragraph" w:styleId="680">
     <w:name w:val="Heading 9"/>
-    <w:basedOn w:val="838"/>
-    <w:next w:val="838"/>
-    <w:link w:val="679"/>
+    <w:basedOn w:val="840"/>
+    <w:next w:val="840"/>
+    <w:link w:val="681"/>
     <w:uiPriority w:val="9"/>
     <w:unhideWhenUsed/>
     <w:qFormat/>
@@ -6309,9 +6781,9 @@
       <w:szCs w:val="21"/>
     </w:rPr>
   </w:style>
-  <w:style w:type="character" w:styleId="679">
+  <w:style w:type="character" w:styleId="681">
     <w:name w:val="Heading 9 Char"/>
-    <w:link w:val="678"/>
+    <w:link w:val="680"/>
     <w:uiPriority w:val="9"/>
     <w:pPr>
       <w:pBdr/>
@@ -6326,11 +6798,11 @@
       <w:szCs w:val="21"/>
     </w:rPr>
   </w:style>
-  <w:style w:type="paragraph" w:styleId="680">
+  <w:style w:type="paragraph" w:styleId="682">
     <w:name w:val="Title"/>
-    <w:basedOn w:val="838"/>
-    <w:next w:val="838"/>
-    <w:link w:val="681"/>
+    <w:basedOn w:val="840"/>
+    <w:next w:val="840"/>
+    <w:link w:val="683"/>
     <w:uiPriority w:val="10"/>
     <w:qFormat/>
     <w:pPr>
@@ -6344,9 +6816,9 @@
       <w:szCs w:val="48"/>
     </w:rPr>
   </w:style>
-  <w:style w:type="character" w:styleId="681">
+  <w:style w:type="character" w:styleId="683">
     <w:name w:val="Title Char"/>
-    <w:link w:val="680"/>
+    <w:link w:val="682"/>
     <w:uiPriority w:val="10"/>
     <w:pPr>
       <w:pBdr/>
@@ -6358,11 +6830,11 @@
       <w:szCs w:val="48"/>
     </w:rPr>
   </w:style>
-  <w:style w:type="paragraph" w:styleId="682">
+  <w:style w:type="paragraph" w:styleId="684">
     <w:name w:val="Subtitle"/>
-    <w:basedOn w:val="838"/>
-    <w:next w:val="838"/>
-    <w:link w:val="683"/>
+    <w:basedOn w:val="840"/>
+    <w:next w:val="840"/>
+    <w:link w:val="685"/>
     <w:uiPriority w:val="11"/>
     <w:qFormat/>
     <w:pPr>
@@ -6375,9 +6847,9 @@
       <w:szCs w:val="24"/>
     </w:rPr>
   </w:style>
-  <w:style w:type="character" w:styleId="683">
+  <w:style w:type="character" w:styleId="685">
     <w:name w:val="Subtitle Char"/>
-    <w:link w:val="682"/>
+    <w:link w:val="684"/>
     <w:uiPriority w:val="11"/>
     <w:pPr>
       <w:pBdr/>
@@ -6389,11 +6861,11 @@
       <w:szCs w:val="24"/>
     </w:rPr>
   </w:style>
-  <w:style w:type="paragraph" w:styleId="684">
+  <w:style w:type="paragraph" w:styleId="686">
     <w:name w:val="Quote"/>
-    <w:basedOn w:val="838"/>
-    <w:next w:val="838"/>
-    <w:link w:val="685"/>
+    <w:basedOn w:val="840"/>
+    <w:next w:val="840"/>
+    <w:link w:val="687"/>
     <w:uiPriority w:val="29"/>
     <w:qFormat/>
     <w:pPr>
@@ -6405,9 +6877,9 @@
       <w:i/>
     </w:rPr>
   </w:style>
-  <w:style w:type="character" w:styleId="685">
+  <w:style w:type="character" w:styleId="687">
     <w:name w:val="Quote Char"/>
-    <w:link w:val="684"/>
+    <w:link w:val="686"/>
     <w:uiPriority w:val="29"/>
     <w:pPr>
       <w:pBdr/>
@@ -6418,11 +6890,11 @@
       <w:i/>
     </w:rPr>
   </w:style>
-  <w:style w:type="paragraph" w:styleId="686">
+  <w:style w:type="paragraph" w:styleId="688">
     <w:name w:val="Intense Quote"/>
-    <w:basedOn w:val="838"/>
-    <w:next w:val="838"/>
-    <w:link w:val="687"/>
+    <w:basedOn w:val="840"/>
+    <w:next w:val="840"/>
+    <w:link w:val="689"/>
     <w:uiPriority w:val="30"/>
     <w:qFormat/>
     <w:pPr>
@@ -6441,9 +6913,9 @@
       <w:i/>
     </w:rPr>
   </w:style>
-  <w:style w:type="character" w:styleId="687">
+  <w:style w:type="character" w:styleId="689">
     <w:name w:val="Intense Quote Char"/>
-    <w:link w:val="686"/>
+    <w:link w:val="688"/>
     <w:uiPriority w:val="30"/>
     <w:pPr>
       <w:pBdr/>
@@ -6454,36 +6926,10 @@
       <w:i/>
     </w:rPr>
   </w:style>
-  <w:style w:type="paragraph" w:styleId="688">
+  <w:style w:type="paragraph" w:styleId="690">
     <w:name w:val="Header"/>
-    <w:basedOn w:val="838"/>
-    <w:link w:val="689"/>
-    <w:uiPriority w:val="99"/>
-    <w:unhideWhenUsed/>
-    <w:pPr>
-      <w:pBdr/>
-      <w:tabs>
-        <w:tab w:val="center" w:leader="none" w:pos="7143"/>
-        <w:tab w:val="right" w:leader="none" w:pos="14287"/>
-      </w:tabs>
-      <w:spacing w:after="0" w:line="240" w:lineRule="auto"/>
-      <w:ind/>
-    </w:pPr>
-  </w:style>
-  <w:style w:type="character" w:styleId="689">
-    <w:name w:val="Header Char"/>
-    <w:link w:val="688"/>
-    <w:uiPriority w:val="99"/>
-    <w:pPr>
-      <w:pBdr/>
-      <w:spacing/>
-      <w:ind/>
-    </w:pPr>
-  </w:style>
-  <w:style w:type="paragraph" w:styleId="690">
-    <w:name w:val="Footer"/>
-    <w:basedOn w:val="838"/>
-    <w:link w:val="693"/>
+    <w:basedOn w:val="840"/>
+    <w:link w:val="691"/>
     <w:uiPriority w:val="99"/>
     <w:unhideWhenUsed/>
     <w:pPr>
@@ -6497,7 +6943,7 @@
     </w:pPr>
   </w:style>
   <w:style w:type="character" w:styleId="691">
-    <w:name w:val="Footer Char"/>
+    <w:name w:val="Header Char"/>
     <w:link w:val="690"/>
     <w:uiPriority w:val="99"/>
     <w:pPr>
@@ -6507,9 +6953,35 @@
     </w:pPr>
   </w:style>
   <w:style w:type="paragraph" w:styleId="692">
+    <w:name w:val="Footer"/>
+    <w:basedOn w:val="840"/>
+    <w:link w:val="695"/>
+    <w:uiPriority w:val="99"/>
+    <w:unhideWhenUsed/>
+    <w:pPr>
+      <w:pBdr/>
+      <w:tabs>
+        <w:tab w:val="center" w:leader="none" w:pos="7143"/>
+        <w:tab w:val="right" w:leader="none" w:pos="14287"/>
+      </w:tabs>
+      <w:spacing w:after="0" w:line="240" w:lineRule="auto"/>
+      <w:ind/>
+    </w:pPr>
+  </w:style>
+  <w:style w:type="character" w:styleId="693">
+    <w:name w:val="Footer Char"/>
+    <w:link w:val="692"/>
+    <w:uiPriority w:val="99"/>
+    <w:pPr>
+      <w:pBdr/>
+      <w:spacing/>
+      <w:ind/>
+    </w:pPr>
+  </w:style>
+  <w:style w:type="paragraph" w:styleId="694">
     <w:name w:val="Caption"/>
-    <w:basedOn w:val="838"/>
-    <w:next w:val="838"/>
+    <w:basedOn w:val="840"/>
+    <w:next w:val="840"/>
     <w:uiPriority w:val="35"/>
     <w:semiHidden/>
     <w:unhideWhenUsed/>
@@ -6527,10 +6999,10 @@
       <w:szCs w:val="18"/>
     </w:rPr>
   </w:style>
-  <w:style w:type="character" w:styleId="693">
+  <w:style w:type="character" w:styleId="695">
     <w:name w:val="Caption Char"/>
-    <w:basedOn w:val="692"/>
-    <w:link w:val="690"/>
+    <w:basedOn w:val="694"/>
+    <w:link w:val="692"/>
     <w:uiPriority w:val="99"/>
     <w:pPr>
       <w:pBdr/>
@@ -6538,9 +7010,9 @@
       <w:ind/>
     </w:pPr>
   </w:style>
-  <w:style w:type="table" w:styleId="694">
+  <w:style w:type="table" w:styleId="696">
     <w:name w:val="Table Grid"/>
-    <w:basedOn w:val="839"/>
+    <w:basedOn w:val="841"/>
     <w:uiPriority w:val="59"/>
     <w:pPr>
       <w:pBdr/>
@@ -6737,9 +7209,9 @@
       </w:tcPr>
     </w:tblStylePr>
   </w:style>
-  <w:style w:type="table" w:styleId="695">
+  <w:style w:type="table" w:styleId="697">
     <w:name w:val="Table Grid Light"/>
-    <w:basedOn w:val="839"/>
+    <w:basedOn w:val="841"/>
     <w:uiPriority w:val="59"/>
     <w:pPr>
       <w:pBdr/>
@@ -6936,9 +7408,9 @@
       </w:tcPr>
     </w:tblStylePr>
   </w:style>
-  <w:style w:type="table" w:styleId="696">
+  <w:style w:type="table" w:styleId="698">
     <w:name w:val="Plain Table 1"/>
-    <w:basedOn w:val="839"/>
+    <w:basedOn w:val="841"/>
     <w:uiPriority w:val="59"/>
     <w:pPr>
       <w:pBdr/>
@@ -7161,9 +7633,9 @@
       </w:tcPr>
     </w:tblStylePr>
   </w:style>
-  <w:style w:type="table" w:styleId="697">
+  <w:style w:type="table" w:styleId="699">
     <w:name w:val="Plain Table 2"/>
-    <w:basedOn w:val="839"/>
+    <w:basedOn w:val="841"/>
     <w:uiPriority w:val="59"/>
     <w:pPr>
       <w:pBdr/>
@@ -7394,9 +7866,9 @@
       </w:tcPr>
     </w:tblStylePr>
   </w:style>
-  <w:style w:type="table" w:styleId="698">
+  <w:style w:type="table" w:styleId="700">
     <w:name w:val="Plain Table 3"/>
-    <w:basedOn w:val="839"/>
+    <w:basedOn w:val="841"/>
     <w:uiPriority w:val="99"/>
     <w:pPr>
       <w:pBdr/>
@@ -7624,9 +8096,9 @@
       </w:tcPr>
     </w:tblStylePr>
   </w:style>
-  <w:style w:type="table" w:styleId="699">
+  <w:style w:type="table" w:styleId="701">
     <w:name w:val="Plain Table 4"/>
-    <w:basedOn w:val="839"/>
+    <w:basedOn w:val="841"/>
     <w:uiPriority w:val="99"/>
     <w:pPr>
       <w:pBdr/>
@@ -7840,9 +8312,9 @@
       </w:tcPr>
     </w:tblStylePr>
   </w:style>
-  <w:style w:type="table" w:styleId="700">
+  <w:style w:type="table" w:styleId="702">
     <w:name w:val="Plain Table 5"/>
-    <w:basedOn w:val="839"/>
+    <w:basedOn w:val="841"/>
     <w:uiPriority w:val="99"/>
     <w:pPr>
       <w:pBdr/>
@@ -8073,9 +8545,9 @@
       </w:tcPr>
     </w:tblStylePr>
   </w:style>
-  <w:style w:type="table" w:styleId="701">
+  <w:style w:type="table" w:styleId="703">
     <w:name w:val="Grid Table 1 Light"/>
-    <w:basedOn w:val="839"/>
+    <w:basedOn w:val="841"/>
     <w:uiPriority w:val="99"/>
     <w:pPr>
       <w:pBdr/>
@@ -8296,9 +8768,9 @@
       </w:tcPr>
     </w:tblStylePr>
   </w:style>
-  <w:style w:type="table" w:styleId="702">
+  <w:style w:type="table" w:styleId="704">
     <w:name w:val="Grid Table 1 Light - Accent 1"/>
-    <w:basedOn w:val="839"/>
+    <w:basedOn w:val="841"/>
     <w:uiPriority w:val="99"/>
     <w:pPr>
       <w:pBdr/>
@@ -8519,9 +8991,9 @@
       </w:tcPr>
     </w:tblStylePr>
   </w:style>
-  <w:style w:type="table" w:styleId="703">
+  <w:style w:type="table" w:styleId="705">
     <w:name w:val="Grid Table 1 Light - Accent 2"/>
-    <w:basedOn w:val="839"/>
+    <w:basedOn w:val="841"/>
     <w:uiPriority w:val="99"/>
     <w:pPr>
       <w:pBdr/>
@@ -8742,9 +9214,9 @@
       </w:tcPr>
     </w:tblStylePr>
   </w:style>
-  <w:style w:type="table" w:styleId="704">
+  <w:style w:type="table" w:styleId="706">
     <w:name w:val="Grid Table 1 Light - Accent 3"/>
-    <w:basedOn w:val="839"/>
+    <w:basedOn w:val="841"/>
     <w:uiPriority w:val="99"/>
     <w:pPr>
       <w:pBdr/>
@@ -8965,9 +9437,9 @@
       </w:tcPr>
     </w:tblStylePr>
   </w:style>
-  <w:style w:type="table" w:styleId="705">
+  <w:style w:type="table" w:styleId="707">
     <w:name w:val="Grid Table 1 Light - Accent 4"/>
-    <w:basedOn w:val="839"/>
+    <w:basedOn w:val="841"/>
     <w:uiPriority w:val="99"/>
     <w:pPr>
       <w:pBdr/>
@@ -9188,9 +9660,9 @@
       </w:tcPr>
     </w:tblStylePr>
   </w:style>
-  <w:style w:type="table" w:styleId="706">
+  <w:style w:type="table" w:styleId="708">
     <w:name w:val="Grid Table 1 Light - Accent 5"/>
-    <w:basedOn w:val="839"/>
+    <w:basedOn w:val="841"/>
     <w:uiPriority w:val="99"/>
     <w:pPr>
       <w:pBdr/>
@@ -9411,9 +9883,9 @@
       </w:tcPr>
     </w:tblStylePr>
   </w:style>
-  <w:style w:type="table" w:styleId="707">
+  <w:style w:type="table" w:styleId="709">
     <w:name w:val="Grid Table 1 Light - Accent 6"/>
-    <w:basedOn w:val="839"/>
+    <w:basedOn w:val="841"/>
     <w:uiPriority w:val="99"/>
     <w:pPr>
       <w:pBdr/>
@@ -9634,9 +10106,9 @@
       </w:tcPr>
     </w:tblStylePr>
   </w:style>
-  <w:style w:type="table" w:styleId="708">
+  <w:style w:type="table" w:styleId="710">
     <w:name w:val="Grid Table 2"/>
-    <w:basedOn w:val="839"/>
+    <w:basedOn w:val="841"/>
     <w:uiPriority w:val="99"/>
     <w:pPr>
       <w:pBdr/>
@@ -9866,9 +10338,9 @@
       </w:tcPr>
     </w:tblStylePr>
   </w:style>
-  <w:style w:type="table" w:styleId="709">
+  <w:style w:type="table" w:styleId="711">
     <w:name w:val="Grid Table 2 - Accent 1"/>
-    <w:basedOn w:val="839"/>
+    <w:basedOn w:val="841"/>
     <w:uiPriority w:val="99"/>
     <w:pPr>
       <w:pBdr/>
@@ -10098,9 +10570,9 @@
       </w:tcPr>
     </w:tblStylePr>
   </w:style>
-  <w:style w:type="table" w:styleId="710">
+  <w:style w:type="table" w:styleId="712">
     <w:name w:val="Grid Table 2 - Accent 2"/>
-    <w:basedOn w:val="839"/>
+    <w:basedOn w:val="841"/>
     <w:uiPriority w:val="99"/>
     <w:pPr>
       <w:pBdr/>
@@ -10330,9 +10802,9 @@
       </w:tcPr>
     </w:tblStylePr>
   </w:style>
-  <w:style w:type="table" w:styleId="711">
+  <w:style w:type="table" w:styleId="713">
     <w:name w:val="Grid Table 2 - Accent 3"/>
-    <w:basedOn w:val="839"/>
+    <w:basedOn w:val="841"/>
     <w:uiPriority w:val="99"/>
     <w:pPr>
       <w:pBdr/>
@@ -10562,9 +11034,9 @@
       </w:tcPr>
     </w:tblStylePr>
   </w:style>
-  <w:style w:type="table" w:styleId="712">
+  <w:style w:type="table" w:styleId="714">
     <w:name w:val="Grid Table 2 - Accent 4"/>
-    <w:basedOn w:val="839"/>
+    <w:basedOn w:val="841"/>
     <w:uiPriority w:val="99"/>
     <w:pPr>
       <w:pBdr/>
@@ -10794,9 +11266,9 @@
       </w:tcPr>
     </w:tblStylePr>
   </w:style>
-  <w:style w:type="table" w:styleId="713">
+  <w:style w:type="table" w:styleId="715">
     <w:name w:val="Grid Table 2 - Accent 5"/>
-    <w:basedOn w:val="839"/>
+    <w:basedOn w:val="841"/>
     <w:uiPriority w:val="99"/>
     <w:pPr>
       <w:pBdr/>
@@ -11026,9 +11498,9 @@
       </w:tcPr>
     </w:tblStylePr>
   </w:style>
-  <w:style w:type="table" w:styleId="714">
+  <w:style w:type="table" w:styleId="716">
     <w:name w:val="Grid Table 2 - Accent 6"/>
-    <w:basedOn w:val="839"/>
+    <w:basedOn w:val="841"/>
     <w:uiPriority w:val="99"/>
     <w:pPr>
       <w:pBdr/>
@@ -11258,9 +11730,9 @@
       </w:tcPr>
     </w:tblStylePr>
   </w:style>
-  <w:style w:type="table" w:styleId="715">
+  <w:style w:type="table" w:styleId="717">
     <w:name w:val="Grid Table 3"/>
-    <w:basedOn w:val="839"/>
+    <w:basedOn w:val="841"/>
     <w:uiPriority w:val="99"/>
     <w:pPr>
       <w:pBdr/>
@@ -11503,9 +11975,9 @@
       </w:tcPr>
     </w:tblStylePr>
   </w:style>
-  <w:style w:type="table" w:styleId="716">
+  <w:style w:type="table" w:styleId="718">
     <w:name w:val="Grid Table 3 - Accent 1"/>
-    <w:basedOn w:val="839"/>
+    <w:basedOn w:val="841"/>
     <w:uiPriority w:val="99"/>
     <w:pPr>
       <w:pBdr/>
@@ -11748,9 +12220,9 @@
       </w:tcPr>
     </w:tblStylePr>
   </w:style>
-  <w:style w:type="table" w:styleId="717">
+  <w:style w:type="table" w:styleId="719">
     <w:name w:val="Grid Table 3 - Accent 2"/>
-    <w:basedOn w:val="839"/>
+    <w:basedOn w:val="841"/>
     <w:uiPriority w:val="99"/>
     <w:pPr>
       <w:pBdr/>
@@ -11993,9 +12465,9 @@
       </w:tcPr>
     </w:tblStylePr>
   </w:style>
-  <w:style w:type="table" w:styleId="718">
+  <w:style w:type="table" w:styleId="720">
     <w:name w:val="Grid Table 3 - Accent 3"/>
-    <w:basedOn w:val="839"/>
+    <w:basedOn w:val="841"/>
     <w:uiPriority w:val="99"/>
     <w:pPr>
       <w:pBdr/>
@@ -12238,9 +12710,9 @@
       </w:tcPr>
     </w:tblStylePr>
   </w:style>
-  <w:style w:type="table" w:styleId="719">
+  <w:style w:type="table" w:styleId="721">
     <w:name w:val="Grid Table 3 - Accent 4"/>
-    <w:basedOn w:val="839"/>
+    <w:basedOn w:val="841"/>
     <w:uiPriority w:val="99"/>
     <w:pPr>
       <w:pBdr/>
@@ -12483,9 +12955,9 @@
       </w:tcPr>
     </w:tblStylePr>
   </w:style>
-  <w:style w:type="table" w:styleId="720">
+  <w:style w:type="table" w:styleId="722">
     <w:name w:val="Grid Table 3 - Accent 5"/>
-    <w:basedOn w:val="839"/>
+    <w:basedOn w:val="841"/>
     <w:uiPriority w:val="99"/>
     <w:pPr>
       <w:pBdr/>
@@ -12728,9 +13200,9 @@
       </w:tcPr>
     </w:tblStylePr>
   </w:style>
-  <w:style w:type="table" w:styleId="721">
+  <w:style w:type="table" w:styleId="723">
     <w:name w:val="Grid Table 3 - Accent 6"/>
-    <w:basedOn w:val="839"/>
+    <w:basedOn w:val="841"/>
     <w:uiPriority w:val="99"/>
     <w:pPr>
       <w:pBdr/>
@@ -12973,9 +13445,9 @@
       </w:tcPr>
     </w:tblStylePr>
   </w:style>
-  <w:style w:type="table" w:styleId="722">
+  <w:style w:type="table" w:styleId="724">
     <w:name w:val="Grid Table 4"/>
-    <w:basedOn w:val="839"/>
+    <w:basedOn w:val="841"/>
     <w:uiPriority w:val="59"/>
     <w:pPr>
       <w:pBdr/>
@@ -13206,9 +13678,9 @@
       </w:tcPr>
     </w:tblStylePr>
   </w:style>
-  <w:style w:type="table" w:styleId="723">
+  <w:style w:type="table" w:styleId="725">
     <w:name w:val="Grid Table 4 - Accent 1"/>
-    <w:basedOn w:val="839"/>
+    <w:basedOn w:val="841"/>
     <w:uiPriority w:val="59"/>
     <w:pPr>
       <w:pBdr/>
@@ -13439,9 +13911,9 @@
       </w:tcPr>
     </w:tblStylePr>
   </w:style>
-  <w:style w:type="table" w:styleId="724">
+  <w:style w:type="table" w:styleId="726">
     <w:name w:val="Grid Table 4 - Accent 2"/>
-    <w:basedOn w:val="839"/>
+    <w:basedOn w:val="841"/>
     <w:uiPriority w:val="59"/>
     <w:pPr>
       <w:pBdr/>
@@ -13672,9 +14144,9 @@
       </w:tcPr>
     </w:tblStylePr>
   </w:style>
-  <w:style w:type="table" w:styleId="725">
+  <w:style w:type="table" w:styleId="727">
     <w:name w:val="Grid Table 4 - Accent 3"/>
-    <w:basedOn w:val="839"/>
+    <w:basedOn w:val="841"/>
     <w:uiPriority w:val="59"/>
     <w:pPr>
       <w:pBdr/>
@@ -13905,9 +14377,9 @@
       </w:tcPr>
     </w:tblStylePr>
   </w:style>
-  <w:style w:type="table" w:styleId="726">
+  <w:style w:type="table" w:styleId="728">
     <w:name w:val="Grid Table 4 - Accent 4"/>
-    <w:basedOn w:val="839"/>
+    <w:basedOn w:val="841"/>
     <w:uiPriority w:val="59"/>
     <w:pPr>
       <w:pBdr/>
@@ -14138,9 +14610,9 @@
       </w:tcPr>
     </w:tblStylePr>
   </w:style>
-  <w:style w:type="table" w:styleId="727">
+  <w:style w:type="table" w:styleId="729">
     <w:name w:val="Grid Table 4 - Accent 5"/>
-    <w:basedOn w:val="839"/>
+    <w:basedOn w:val="841"/>
     <w:uiPriority w:val="59"/>
     <w:pPr>
       <w:pBdr/>
@@ -14371,9 +14843,9 @@
       </w:tcPr>
     </w:tblStylePr>
   </w:style>
-  <w:style w:type="table" w:styleId="728">
+  <w:style w:type="table" w:styleId="730">
     <w:name w:val="Grid Table 4 - Accent 6"/>
-    <w:basedOn w:val="839"/>
+    <w:basedOn w:val="841"/>
     <w:uiPriority w:val="59"/>
     <w:pPr>
       <w:pBdr/>
@@ -14604,9 +15076,9 @@
       </w:tcPr>
     </w:tblStylePr>
   </w:style>
-  <w:style w:type="table" w:styleId="729">
+  <w:style w:type="table" w:styleId="731">
     <w:name w:val="Grid Table 5 Dark"/>
-    <w:basedOn w:val="839"/>
+    <w:basedOn w:val="841"/>
     <w:uiPriority w:val="99"/>
     <w:pPr>
       <w:pBdr/>
@@ -14832,9 +15304,9 @@
       </w:tcPr>
     </w:tblStylePr>
   </w:style>
-  <w:style w:type="table" w:styleId="730">
+  <w:style w:type="table" w:styleId="732">
     <w:name w:val="Grid Table 5 Dark- Accent 1"/>
-    <w:basedOn w:val="839"/>
+    <w:basedOn w:val="841"/>
     <w:uiPriority w:val="99"/>
     <w:pPr>
       <w:pBdr/>
@@ -15060,9 +15532,9 @@
       </w:tcPr>
     </w:tblStylePr>
   </w:style>
-  <w:style w:type="table" w:styleId="731">
+  <w:style w:type="table" w:styleId="733">
     <w:name w:val="Grid Table 5 Dark - Accent 2"/>
-    <w:basedOn w:val="839"/>
+    <w:basedOn w:val="841"/>
     <w:uiPriority w:val="99"/>
     <w:pPr>
       <w:pBdr/>
@@ -15288,9 +15760,9 @@
       </w:tcPr>
     </w:tblStylePr>
   </w:style>
-  <w:style w:type="table" w:styleId="732">
+  <w:style w:type="table" w:styleId="734">
     <w:name w:val="Grid Table 5 Dark - Accent 3"/>
-    <w:basedOn w:val="839"/>
+    <w:basedOn w:val="841"/>
     <w:uiPriority w:val="99"/>
     <w:pPr>
       <w:pBdr/>
@@ -15516,9 +15988,9 @@
       </w:tcPr>
     </w:tblStylePr>
   </w:style>
-  <w:style w:type="table" w:styleId="733">
+  <w:style w:type="table" w:styleId="735">
     <w:name w:val="Grid Table 5 Dark- Accent 4"/>
-    <w:basedOn w:val="839"/>
+    <w:basedOn w:val="841"/>
     <w:uiPriority w:val="99"/>
     <w:pPr>
       <w:pBdr/>
@@ -15744,9 +16216,9 @@
       </w:tcPr>
     </w:tblStylePr>
   </w:style>
-  <w:style w:type="table" w:styleId="734">
+  <w:style w:type="table" w:styleId="736">
     <w:name w:val="Grid Table 5 Dark - Accent 5"/>
-    <w:basedOn w:val="839"/>
+    <w:basedOn w:val="841"/>
     <w:uiPriority w:val="99"/>
     <w:pPr>
       <w:pBdr/>
@@ -15972,9 +16444,9 @@
       </w:tcPr>
     </w:tblStylePr>
   </w:style>
-  <w:style w:type="table" w:styleId="735">
+  <w:style w:type="table" w:styleId="737">
     <w:name w:val="Grid Table 5 Dark - Accent 6"/>
-    <w:basedOn w:val="839"/>
+    <w:basedOn w:val="841"/>
     <w:uiPriority w:val="99"/>
     <w:pPr>
       <w:pBdr/>
@@ -16200,9 +16672,9 @@
       </w:tcPr>
     </w:tblStylePr>
   </w:style>
-  <w:style w:type="table" w:styleId="736">
+  <w:style w:type="table" w:styleId="738">
     <w:name w:val="Grid Table 6 Colorful"/>
-    <w:basedOn w:val="839"/>
+    <w:basedOn w:val="841"/>
     <w:uiPriority w:val="99"/>
     <w:pPr>
       <w:pBdr/>
@@ -16430,9 +16902,9 @@
       </w:tcPr>
     </w:tblStylePr>
   </w:style>
-  <w:style w:type="table" w:styleId="737">
+  <w:style w:type="table" w:styleId="739">
     <w:name w:val="Grid Table 6 Colorful - Accent 1"/>
-    <w:basedOn w:val="839"/>
+    <w:basedOn w:val="841"/>
     <w:uiPriority w:val="99"/>
     <w:pPr>
       <w:pBdr/>
@@ -16660,9 +17132,9 @@
       </w:tcPr>
     </w:tblStylePr>
   </w:style>
-  <w:style w:type="table" w:styleId="738">
+  <w:style w:type="table" w:styleId="740">
     <w:name w:val="Grid Table 6 Colorful - Accent 2"/>
-    <w:basedOn w:val="839"/>
+    <w:basedOn w:val="841"/>
     <w:uiPriority w:val="99"/>
     <w:pPr>
       <w:pBdr/>
@@ -16890,9 +17362,9 @@
       </w:tcPr>
     </w:tblStylePr>
   </w:style>
-  <w:style w:type="table" w:styleId="739">
+  <w:style w:type="table" w:styleId="741">
     <w:name w:val="Grid Table 6 Colorful - Accent 3"/>
-    <w:basedOn w:val="839"/>
+    <w:basedOn w:val="841"/>
     <w:uiPriority w:val="99"/>
     <w:pPr>
       <w:pBdr/>
@@ -17120,9 +17592,9 @@
       </w:tcPr>
     </w:tblStylePr>
   </w:style>
-  <w:style w:type="table" w:styleId="740">
+  <w:style w:type="table" w:styleId="742">
     <w:name w:val="Grid Table 6 Colorful - Accent 4"/>
-    <w:basedOn w:val="839"/>
+    <w:basedOn w:val="841"/>
     <w:uiPriority w:val="99"/>
     <w:pPr>
       <w:pBdr/>
@@ -17350,9 +17822,9 @@
       </w:tcPr>
     </w:tblStylePr>
   </w:style>
-  <w:style w:type="table" w:styleId="741">
+  <w:style w:type="table" w:styleId="743">
     <w:name w:val="Grid Table 6 Colorful - Accent 5"/>
-    <w:basedOn w:val="839"/>
+    <w:basedOn w:val="841"/>
     <w:uiPriority w:val="99"/>
     <w:pPr>
       <w:pBdr/>
@@ -17580,9 +18052,9 @@
       </w:tcPr>
     </w:tblStylePr>
   </w:style>
-  <w:style w:type="table" w:styleId="742">
+  <w:style w:type="table" w:styleId="744">
     <w:name w:val="Grid Table 6 Colorful - Accent 6"/>
-    <w:basedOn w:val="839"/>
+    <w:basedOn w:val="841"/>
     <w:uiPriority w:val="99"/>
     <w:pPr>
       <w:pBdr/>
@@ -17810,9 +18282,9 @@
       </w:tcPr>
     </w:tblStylePr>
   </w:style>
-  <w:style w:type="table" w:styleId="743">
+  <w:style w:type="table" w:styleId="745">
     <w:name w:val="Grid Table 7 Colorful"/>
-    <w:basedOn w:val="839"/>
+    <w:basedOn w:val="841"/>
     <w:uiPriority w:val="99"/>
     <w:pPr>
       <w:pBdr/>
@@ -18064,9 +18536,9 @@
       </w:tcPr>
     </w:tblStylePr>
   </w:style>
-  <w:style w:type="table" w:styleId="744">
+  <w:style w:type="table" w:styleId="746">
     <w:name w:val="Grid Table 7 Colorful - Accent 1"/>
-    <w:basedOn w:val="839"/>
+    <w:basedOn w:val="841"/>
     <w:uiPriority w:val="99"/>
     <w:pPr>
       <w:pBdr/>
@@ -18318,9 +18790,9 @@
       </w:tcPr>
     </w:tblStylePr>
   </w:style>
-  <w:style w:type="table" w:styleId="745">
+  <w:style w:type="table" w:styleId="747">
     <w:name w:val="Grid Table 7 Colorful - Accent 2"/>
-    <w:basedOn w:val="839"/>
+    <w:basedOn w:val="841"/>
     <w:uiPriority w:val="99"/>
     <w:pPr>
       <w:pBdr/>
@@ -18572,9 +19044,9 @@
       </w:tcPr>
     </w:tblStylePr>
   </w:style>
-  <w:style w:type="table" w:styleId="746">
+  <w:style w:type="table" w:styleId="748">
     <w:name w:val="Grid Table 7 Colorful - Accent 3"/>
-    <w:basedOn w:val="839"/>
+    <w:basedOn w:val="841"/>
     <w:uiPriority w:val="99"/>
     <w:pPr>
       <w:pBdr/>
@@ -18826,9 +19298,9 @@
       </w:tcPr>
     </w:tblStylePr>
   </w:style>
-  <w:style w:type="table" w:styleId="747">
+  <w:style w:type="table" w:styleId="749">
     <w:name w:val="Grid Table 7 Colorful - Accent 4"/>
-    <w:basedOn w:val="839"/>
+    <w:basedOn w:val="841"/>
     <w:uiPriority w:val="99"/>
     <w:pPr>
       <w:pBdr/>
@@ -19080,9 +19552,9 @@
       </w:tcPr>
     </w:tblStylePr>
   </w:style>
-  <w:style w:type="table" w:styleId="748">
+  <w:style w:type="table" w:styleId="750">
     <w:name w:val="Grid Table 7 Colorful - Accent 5"/>
-    <w:basedOn w:val="839"/>
+    <w:basedOn w:val="841"/>
     <w:uiPriority w:val="99"/>
     <w:pPr>
       <w:pBdr/>
@@ -19334,9 +19806,9 @@
       </w:tcPr>
     </w:tblStylePr>
   </w:style>
-  <w:style w:type="table" w:styleId="749">
+  <w:style w:type="table" w:styleId="751">
     <w:name w:val="Grid Table 7 Colorful - Accent 6"/>
-    <w:basedOn w:val="839"/>
+    <w:basedOn w:val="841"/>
     <w:uiPriority w:val="99"/>
     <w:pPr>
       <w:pBdr/>
@@ -19588,9 +20060,9 @@
       </w:tcPr>
     </w:tblStylePr>
   </w:style>
-  <w:style w:type="table" w:styleId="750">
+  <w:style w:type="table" w:styleId="752">
     <w:name w:val="List Table 1 Light"/>
-    <w:basedOn w:val="839"/>
+    <w:basedOn w:val="841"/>
     <w:uiPriority w:val="99"/>
     <w:pPr>
       <w:pBdr/>
@@ -19804,9 +20276,9 @@
       </w:tcPr>
     </w:tblStylePr>
   </w:style>
-  <w:style w:type="table" w:styleId="751">
+  <w:style w:type="table" w:styleId="753">
     <w:name w:val="List Table 1 Light - Accent 1"/>
-    <w:basedOn w:val="839"/>
+    <w:basedOn w:val="841"/>
     <w:uiPriority w:val="99"/>
     <w:pPr>
       <w:pBdr/>
@@ -20020,9 +20492,9 @@
       </w:tcPr>
     </w:tblStylePr>
   </w:style>
-  <w:style w:type="table" w:styleId="752">
+  <w:style w:type="table" w:styleId="754">
     <w:name w:val="List Table 1 Light - Accent 2"/>
-    <w:basedOn w:val="839"/>
+    <w:basedOn w:val="841"/>
     <w:uiPriority w:val="99"/>
     <w:pPr>
       <w:pBdr/>
@@ -20236,9 +20708,9 @@
       </w:tcPr>
     </w:tblStylePr>
   </w:style>
-  <w:style w:type="table" w:styleId="753">
+  <w:style w:type="table" w:styleId="755">
     <w:name w:val="List Table 1 Light - Accent 3"/>
-    <w:basedOn w:val="839"/>
+    <w:basedOn w:val="841"/>
     <w:uiPriority w:val="99"/>
     <w:pPr>
       <w:pBdr/>
@@ -20452,9 +20924,9 @@
       </w:tcPr>
     </w:tblStylePr>
   </w:style>
-  <w:style w:type="table" w:styleId="754">
+  <w:style w:type="table" w:styleId="756">
     <w:name w:val="List Table 1 Light - Accent 4"/>
-    <w:basedOn w:val="839"/>
+    <w:basedOn w:val="841"/>
     <w:uiPriority w:val="99"/>
     <w:pPr>
       <w:pBdr/>
@@ -20668,9 +21140,9 @@
       </w:tcPr>
     </w:tblStylePr>
   </w:style>
-  <w:style w:type="table" w:styleId="755">
+  <w:style w:type="table" w:styleId="757">
     <w:name w:val="List Table 1 Light - Accent 5"/>
-    <w:basedOn w:val="839"/>
+    <w:basedOn w:val="841"/>
     <w:uiPriority w:val="99"/>
     <w:pPr>
       <w:pBdr/>
@@ -20884,9 +21356,9 @@
       </w:tcPr>
     </w:tblStylePr>
   </w:style>
-  <w:style w:type="table" w:styleId="756">
+  <w:style w:type="table" w:styleId="758">
     <w:name w:val="List Table 1 Light - Accent 6"/>
-    <w:basedOn w:val="839"/>
+    <w:basedOn w:val="841"/>
     <w:uiPriority w:val="99"/>
     <w:pPr>
       <w:pBdr/>
@@ -21100,9 +21572,9 @@
       </w:tcPr>
     </w:tblStylePr>
   </w:style>
-  <w:style w:type="table" w:styleId="757">
+  <w:style w:type="table" w:styleId="759">
     <w:name w:val="List Table 2"/>
-    <w:basedOn w:val="839"/>
+    <w:basedOn w:val="841"/>
     <w:uiPriority w:val="99"/>
     <w:pPr>
       <w:pBdr/>
@@ -21338,9 +21810,9 @@
       </w:tcPr>
     </w:tblStylePr>
   </w:style>
-  <w:style w:type="table" w:styleId="758">
+  <w:style w:type="table" w:styleId="760">
     <w:name w:val="List Table 2 - Accent 1"/>
-    <w:basedOn w:val="839"/>
+    <w:basedOn w:val="841"/>
     <w:uiPriority w:val="99"/>
     <w:pPr>
       <w:pBdr/>
@@ -21576,9 +22048,9 @@
       </w:tcPr>
     </w:tblStylePr>
   </w:style>
-  <w:style w:type="table" w:styleId="759">
+  <w:style w:type="table" w:styleId="761">
     <w:name w:val="List Table 2 - Accent 2"/>
-    <w:basedOn w:val="839"/>
+    <w:basedOn w:val="841"/>
     <w:uiPriority w:val="99"/>
     <w:pPr>
       <w:pBdr/>
@@ -21814,9 +22286,9 @@
       </w:tcPr>
     </w:tblStylePr>
   </w:style>
-  <w:style w:type="table" w:styleId="760">
+  <w:style w:type="table" w:styleId="762">
     <w:name w:val="List Table 2 - Accent 3"/>
-    <w:basedOn w:val="839"/>
+    <w:basedOn w:val="841"/>
     <w:uiPriority w:val="99"/>
     <w:pPr>
       <w:pBdr/>
@@ -22052,9 +22524,9 @@
       </w:tcPr>
     </w:tblStylePr>
   </w:style>
-  <w:style w:type="table" w:styleId="761">
+  <w:style w:type="table" w:styleId="763">
     <w:name w:val="List Table 2 - Accent 4"/>
-    <w:basedOn w:val="839"/>
+    <w:basedOn w:val="841"/>
     <w:uiPriority w:val="99"/>
     <w:pPr>
       <w:pBdr/>
@@ -22290,9 +22762,9 @@
       </w:tcPr>
     </w:tblStylePr>
   </w:style>
-  <w:style w:type="table" w:styleId="762">
+  <w:style w:type="table" w:styleId="764">
     <w:name w:val="List Table 2 - Accent 5"/>
-    <w:basedOn w:val="839"/>
+    <w:basedOn w:val="841"/>
     <w:uiPriority w:val="99"/>
     <w:pPr>
       <w:pBdr/>
@@ -22528,9 +23000,9 @@
       </w:tcPr>
     </w:tblStylePr>
   </w:style>
-  <w:style w:type="table" w:styleId="763">
+  <w:style w:type="table" w:styleId="765">
     <w:name w:val="List Table 2 - Accent 6"/>
-    <w:basedOn w:val="839"/>
+    <w:basedOn w:val="841"/>
     <w:uiPriority w:val="99"/>
     <w:pPr>
       <w:pBdr/>
@@ -22766,9 +23238,9 @@
       </w:tcPr>
     </w:tblStylePr>
   </w:style>
-  <w:style w:type="table" w:styleId="764">
+  <w:style w:type="table" w:styleId="766">
     <w:name w:val="List Table 3"/>
-    <w:basedOn w:val="839"/>
+    <w:basedOn w:val="841"/>
     <w:uiPriority w:val="99"/>
     <w:pPr>
       <w:pBdr/>
@@ -22994,9 +23466,9 @@
       </w:tcPr>
     </w:tblStylePr>
   </w:style>
-  <w:style w:type="table" w:styleId="765">
+  <w:style w:type="table" w:styleId="767">
     <w:name w:val="List Table 3 - Accent 1"/>
-    <w:basedOn w:val="839"/>
+    <w:basedOn w:val="841"/>
     <w:uiPriority w:val="99"/>
     <w:pPr>
       <w:pBdr/>
@@ -23222,9 +23694,9 @@
       </w:tcPr>
     </w:tblStylePr>
   </w:style>
-  <w:style w:type="table" w:styleId="766">
+  <w:style w:type="table" w:styleId="768">
     <w:name w:val="List Table 3 - Accent 2"/>
-    <w:basedOn w:val="839"/>
+    <w:basedOn w:val="841"/>
     <w:uiPriority w:val="99"/>
     <w:pPr>
       <w:pBdr/>
@@ -23450,9 +23922,9 @@
       </w:tcPr>
     </w:tblStylePr>
   </w:style>
-  <w:style w:type="table" w:styleId="767">
+  <w:style w:type="table" w:styleId="769">
     <w:name w:val="List Table 3 - Accent 3"/>
-    <w:basedOn w:val="839"/>
+    <w:basedOn w:val="841"/>
     <w:uiPriority w:val="99"/>
     <w:pPr>
       <w:pBdr/>
@@ -23678,9 +24150,9 @@
       </w:tcPr>
     </w:tblStylePr>
   </w:style>
-  <w:style w:type="table" w:styleId="768">
+  <w:style w:type="table" w:styleId="770">
     <w:name w:val="List Table 3 - Accent 4"/>
-    <w:basedOn w:val="839"/>
+    <w:basedOn w:val="841"/>
     <w:uiPriority w:val="99"/>
     <w:pPr>
       <w:pBdr/>
@@ -23906,9 +24378,9 @@
       </w:tcPr>
     </w:tblStylePr>
   </w:style>
-  <w:style w:type="table" w:styleId="769">
+  <w:style w:type="table" w:styleId="771">
     <w:name w:val="List Table 3 - Accent 5"/>
-    <w:basedOn w:val="839"/>
+    <w:basedOn w:val="841"/>
     <w:uiPriority w:val="99"/>
     <w:pPr>
       <w:pBdr/>
@@ -24134,9 +24606,9 @@
       </w:tcPr>
     </w:tblStylePr>
   </w:style>
-  <w:style w:type="table" w:styleId="770">
+  <w:style w:type="table" w:styleId="772">
     <w:name w:val="List Table 3 - Accent 6"/>
-    <w:basedOn w:val="839"/>
+    <w:basedOn w:val="841"/>
     <w:uiPriority w:val="99"/>
     <w:pPr>
       <w:pBdr/>
@@ -24362,9 +24834,9 @@
       </w:tcPr>
     </w:tblStylePr>
   </w:style>
-  <w:style w:type="table" w:styleId="771">
+  <w:style w:type="table" w:styleId="773">
     <w:name w:val="List Table 4"/>
-    <w:basedOn w:val="839"/>
+    <w:basedOn w:val="841"/>
     <w:uiPriority w:val="99"/>
     <w:pPr>
       <w:pBdr/>
@@ -24587,9 +25059,9 @@
       </w:tcPr>
     </w:tblStylePr>
   </w:style>
-  <w:style w:type="table" w:styleId="772">
+  <w:style w:type="table" w:styleId="774">
     <w:name w:val="List Table 4 - Accent 1"/>
-    <w:basedOn w:val="839"/>
+    <w:basedOn w:val="841"/>
     <w:uiPriority w:val="99"/>
     <w:pPr>
       <w:pBdr/>
@@ -24812,9 +25284,9 @@
       </w:tcPr>
     </w:tblStylePr>
   </w:style>
-  <w:style w:type="table" w:styleId="773">
+  <w:style w:type="table" w:styleId="775">
     <w:name w:val="List Table 4 - Accent 2"/>
-    <w:basedOn w:val="839"/>
+    <w:basedOn w:val="841"/>
     <w:uiPriority w:val="99"/>
     <w:pPr>
       <w:pBdr/>
@@ -25037,9 +25509,9 @@
       </w:tcPr>
     </w:tblStylePr>
   </w:style>
-  <w:style w:type="table" w:styleId="774">
+  <w:style w:type="table" w:styleId="776">
     <w:name w:val="List Table 4 - Accent 3"/>
-    <w:basedOn w:val="839"/>
+    <w:basedOn w:val="841"/>
     <w:uiPriority w:val="99"/>
     <w:pPr>
       <w:pBdr/>
@@ -25262,9 +25734,9 @@
       </w:tcPr>
     </w:tblStylePr>
   </w:style>
-  <w:style w:type="table" w:styleId="775">
+  <w:style w:type="table" w:styleId="777">
     <w:name w:val="List Table 4 - Accent 4"/>
-    <w:basedOn w:val="839"/>
+    <w:basedOn w:val="841"/>
     <w:uiPriority w:val="99"/>
     <w:pPr>
       <w:pBdr/>
@@ -25487,9 +25959,9 @@
       </w:tcPr>
     </w:tblStylePr>
   </w:style>
-  <w:style w:type="table" w:styleId="776">
+  <w:style w:type="table" w:styleId="778">
     <w:name w:val="List Table 4 - Accent 5"/>
-    <w:basedOn w:val="839"/>
+    <w:basedOn w:val="841"/>
     <w:uiPriority w:val="99"/>
     <w:pPr>
       <w:pBdr/>
@@ -25712,9 +26184,9 @@
       </w:tcPr>
     </w:tblStylePr>
   </w:style>
-  <w:style w:type="table" w:styleId="777">
+  <w:style w:type="table" w:styleId="779">
     <w:name w:val="List Table 4 - Accent 6"/>
-    <w:basedOn w:val="839"/>
+    <w:basedOn w:val="841"/>
     <w:uiPriority w:val="99"/>
     <w:pPr>
       <w:pBdr/>
@@ -25937,9 +26409,9 @@
       </w:tcPr>
     </w:tblStylePr>
   </w:style>
-  <w:style w:type="table" w:styleId="778">
+  <w:style w:type="table" w:styleId="780">
     <w:name w:val="List Table 5 Dark"/>
-    <w:basedOn w:val="839"/>
+    <w:basedOn w:val="841"/>
     <w:uiPriority w:val="99"/>
     <w:pPr>
       <w:pBdr/>
@@ -26179,9 +26651,9 @@
       </w:tcPr>
     </w:tblStylePr>
   </w:style>
-  <w:style w:type="table" w:styleId="779">
+  <w:style w:type="table" w:styleId="781">
     <w:name w:val="List Table 5 Dark - Accent 1"/>
-    <w:basedOn w:val="839"/>
+    <w:basedOn w:val="841"/>
     <w:uiPriority w:val="99"/>
     <w:pPr>
       <w:pBdr/>
@@ -26421,9 +26893,9 @@
       </w:tcPr>
     </w:tblStylePr>
   </w:style>
-  <w:style w:type="table" w:styleId="780">
+  <w:style w:type="table" w:styleId="782">
     <w:name w:val="List Table 5 Dark - Accent 2"/>
-    <w:basedOn w:val="839"/>
+    <w:basedOn w:val="841"/>
     <w:uiPriority w:val="99"/>
     <w:pPr>
       <w:pBdr/>
@@ -26663,9 +27135,9 @@
       </w:tcPr>
     </w:tblStylePr>
   </w:style>
-  <w:style w:type="table" w:styleId="781">
+  <w:style w:type="table" w:styleId="783">
     <w:name w:val="List Table 5 Dark - Accent 3"/>
-    <w:basedOn w:val="839"/>
+    <w:basedOn w:val="841"/>
     <w:uiPriority w:val="99"/>
     <w:pPr>
       <w:pBdr/>
@@ -26905,9 +27377,9 @@
       </w:tcPr>
     </w:tblStylePr>
   </w:style>
-  <w:style w:type="table" w:styleId="782">
+  <w:style w:type="table" w:styleId="784">
     <w:name w:val="List Table 5 Dark - Accent 4"/>
-    <w:basedOn w:val="839"/>
+    <w:basedOn w:val="841"/>
     <w:uiPriority w:val="99"/>
     <w:pPr>
       <w:pBdr/>
@@ -27147,9 +27619,9 @@
       </w:tcPr>
     </w:tblStylePr>
   </w:style>
-  <w:style w:type="table" w:styleId="783">
+  <w:style w:type="table" w:styleId="785">
     <w:name w:val="List Table 5 Dark - Accent 5"/>
-    <w:basedOn w:val="839"/>
+    <w:basedOn w:val="841"/>
     <w:uiPriority w:val="99"/>
     <w:pPr>
       <w:pBdr/>
@@ -27389,9 +27861,9 @@
       </w:tcPr>
     </w:tblStylePr>
   </w:style>
-  <w:style w:type="table" w:styleId="784">
+  <w:style w:type="table" w:styleId="786">
     <w:name w:val="List Table 5 Dark - Accent 6"/>
-    <w:basedOn w:val="839"/>
+    <w:basedOn w:val="841"/>
     <w:uiPriority w:val="99"/>
     <w:pPr>
       <w:pBdr/>
@@ -27631,9 +28103,9 @@
       </w:tcPr>
     </w:tblStylePr>
   </w:style>
-  <w:style w:type="table" w:styleId="785">
+  <w:style w:type="table" w:styleId="787">
     <w:name w:val="List Table 6 Colorful"/>
-    <w:basedOn w:val="839"/>
+    <w:basedOn w:val="841"/>
     <w:uiPriority w:val="99"/>
     <w:pPr>
       <w:pBdr/>
@@ -27854,9 +28326,9 @@
       </w:tcPr>
     </w:tblStylePr>
   </w:style>
-  <w:style w:type="table" w:styleId="786">
+  <w:style w:type="table" w:styleId="788">
     <w:name w:val="List Table 6 Colorful - Accent 1"/>
-    <w:basedOn w:val="839"/>
+    <w:basedOn w:val="841"/>
     <w:uiPriority w:val="99"/>
     <w:pPr>
       <w:pBdr/>
@@ -28077,9 +28549,9 @@
       </w:tcPr>
     </w:tblStylePr>
   </w:style>
-  <w:style w:type="table" w:styleId="787">
+  <w:style w:type="table" w:styleId="789">
     <w:name w:val="List Table 6 Colorful - Accent 2"/>
-    <w:basedOn w:val="839"/>
+    <w:basedOn w:val="841"/>
     <w:uiPriority w:val="99"/>
     <w:pPr>
       <w:pBdr/>
@@ -28300,9 +28772,9 @@
       </w:tcPr>
     </w:tblStylePr>
   </w:style>
-  <w:style w:type="table" w:styleId="788">
+  <w:style w:type="table" w:styleId="790">
     <w:name w:val="List Table 6 Colorful - Accent 3"/>
-    <w:basedOn w:val="839"/>
+    <w:basedOn w:val="841"/>
     <w:uiPriority w:val="99"/>
     <w:pPr>
       <w:pBdr/>
@@ -28523,9 +28995,9 @@
       </w:tcPr>
     </w:tblStylePr>
   </w:style>
-  <w:style w:type="table" w:styleId="789">
+  <w:style w:type="table" w:styleId="791">
     <w:name w:val="List Table 6 Colorful - Accent 4"/>
-    <w:basedOn w:val="839"/>
+    <w:basedOn w:val="841"/>
     <w:uiPriority w:val="99"/>
     <w:pPr>
       <w:pBdr/>
@@ -28746,9 +29218,9 @@
       </w:tcPr>
     </w:tblStylePr>
   </w:style>
-  <w:style w:type="table" w:styleId="790">
+  <w:style w:type="table" w:styleId="792">
     <w:name w:val="List Table 6 Colorful - Accent 5"/>
-    <w:basedOn w:val="839"/>
+    <w:basedOn w:val="841"/>
     <w:uiPriority w:val="99"/>
     <w:pPr>
       <w:pBdr/>
@@ -28969,9 +29441,9 @@
       </w:tcPr>
     </w:tblStylePr>
   </w:style>
-  <w:style w:type="table" w:styleId="791">
+  <w:style w:type="table" w:styleId="793">
     <w:name w:val="List Table 6 Colorful - Accent 6"/>
-    <w:basedOn w:val="839"/>
+    <w:basedOn w:val="841"/>
     <w:uiPriority w:val="99"/>
     <w:pPr>
       <w:pBdr/>
@@ -29192,9 +29664,9 @@
       </w:tcPr>
     </w:tblStylePr>
   </w:style>
-  <w:style w:type="table" w:styleId="792">
+  <w:style w:type="table" w:styleId="794">
     <w:name w:val="List Table 7 Colorful"/>
-    <w:basedOn w:val="839"/>
+    <w:basedOn w:val="841"/>
     <w:uiPriority w:val="99"/>
     <w:pPr>
       <w:pBdr/>
@@ -29448,9 +29920,9 @@
       </w:tcPr>
     </w:tblStylePr>
   </w:style>
-  <w:style w:type="table" w:styleId="793">
+  <w:style w:type="table" w:styleId="795">
     <w:name w:val="List Table 7 Colorful - Accent 1"/>
-    <w:basedOn w:val="839"/>
+    <w:basedOn w:val="841"/>
     <w:uiPriority w:val="99"/>
     <w:pPr>
       <w:pBdr/>
@@ -29704,9 +30176,9 @@
       </w:tcPr>
     </w:tblStylePr>
   </w:style>
-  <w:style w:type="table" w:styleId="794">
+  <w:style w:type="table" w:styleId="796">
     <w:name w:val="List Table 7 Colorful - Accent 2"/>
-    <w:basedOn w:val="839"/>
+    <w:basedOn w:val="841"/>
     <w:uiPriority w:val="99"/>
     <w:pPr>
       <w:pBdr/>
@@ -29960,9 +30432,9 @@
       </w:tcPr>
     </w:tblStylePr>
   </w:style>
-  <w:style w:type="table" w:styleId="795">
+  <w:style w:type="table" w:styleId="797">
     <w:name w:val="List Table 7 Colorful - Accent 3"/>
-    <w:basedOn w:val="839"/>
+    <w:basedOn w:val="841"/>
     <w:uiPriority w:val="99"/>
     <w:pPr>
       <w:pBdr/>
@@ -30216,9 +30688,9 @@
       </w:tcPr>
     </w:tblStylePr>
   </w:style>
-  <w:style w:type="table" w:styleId="796">
+  <w:style w:type="table" w:styleId="798">
     <w:name w:val="List Table 7 Colorful - Accent 4"/>
-    <w:basedOn w:val="839"/>
+    <w:basedOn w:val="841"/>
     <w:uiPriority w:val="99"/>
     <w:pPr>
       <w:pBdr/>
@@ -30472,9 +30944,9 @@
       </w:tcPr>
     </w:tblStylePr>
   </w:style>
-  <w:style w:type="table" w:styleId="797">
+  <w:style w:type="table" w:styleId="799">
     <w:name w:val="List Table 7 Colorful - Accent 5"/>
-    <w:basedOn w:val="839"/>
+    <w:basedOn w:val="841"/>
     <w:uiPriority w:val="99"/>
     <w:pPr>
       <w:pBdr/>
@@ -30728,9 +31200,9 @@
       </w:tcPr>
     </w:tblStylePr>
   </w:style>
-  <w:style w:type="table" w:styleId="798">
+  <w:style w:type="table" w:styleId="800">
     <w:name w:val="List Table 7 Colorful - Accent 6"/>
-    <w:basedOn w:val="839"/>
+    <w:basedOn w:val="841"/>
     <w:uiPriority w:val="99"/>
     <w:pPr>
       <w:pBdr/>
@@ -30984,9 +31456,9 @@
       </w:tcPr>
     </w:tblStylePr>
   </w:style>
-  <w:style w:type="table" w:styleId="799">
+  <w:style w:type="table" w:styleId="801">
     <w:name w:val="Lined - Accent"/>
-    <w:basedOn w:val="839"/>
+    <w:basedOn w:val="841"/>
     <w:uiPriority w:val="99"/>
     <w:pPr>
       <w:pBdr/>
@@ -31221,9 +31693,9 @@
       </w:tcPr>
     </w:tblStylePr>
   </w:style>
-  <w:style w:type="table" w:styleId="800">
+  <w:style w:type="table" w:styleId="802">
     <w:name w:val="Lined - Accent 1"/>
-    <w:basedOn w:val="839"/>
+    <w:basedOn w:val="841"/>
     <w:uiPriority w:val="99"/>
     <w:pPr>
       <w:pBdr/>
@@ -31458,9 +31930,9 @@
       </w:tcPr>
     </w:tblStylePr>
   </w:style>
-  <w:style w:type="table" w:styleId="801">
+  <w:style w:type="table" w:styleId="803">
     <w:name w:val="Lined - Accent 2"/>
-    <w:basedOn w:val="839"/>
+    <w:basedOn w:val="841"/>
     <w:uiPriority w:val="99"/>
     <w:pPr>
       <w:pBdr/>
@@ -31695,9 +32167,9 @@
       </w:tcPr>
     </w:tblStylePr>
   </w:style>
-  <w:style w:type="table" w:styleId="802">
+  <w:style w:type="table" w:styleId="804">
     <w:name w:val="Lined - Accent 3"/>
-    <w:basedOn w:val="839"/>
+    <w:basedOn w:val="841"/>
     <w:uiPriority w:val="99"/>
     <w:pPr>
       <w:pBdr/>
@@ -31932,9 +32404,9 @@
       </w:tcPr>
     </w:tblStylePr>
   </w:style>
-  <w:style w:type="table" w:styleId="803">
+  <w:style w:type="table" w:styleId="805">
     <w:name w:val="Lined - Accent 4"/>
-    <w:basedOn w:val="839"/>
+    <w:basedOn w:val="841"/>
     <w:uiPriority w:val="99"/>
     <w:pPr>
       <w:pBdr/>
@@ -32169,9 +32641,9 @@
       </w:tcPr>
     </w:tblStylePr>
   </w:style>
-  <w:style w:type="table" w:styleId="804">
+  <w:style w:type="table" w:styleId="806">
     <w:name w:val="Lined - Accent 5"/>
-    <w:basedOn w:val="839"/>
+    <w:basedOn w:val="841"/>
     <w:uiPriority w:val="99"/>
     <w:pPr>
       <w:pBdr/>
@@ -32406,9 +32878,9 @@
       </w:tcPr>
     </w:tblStylePr>
   </w:style>
-  <w:style w:type="table" w:styleId="805">
+  <w:style w:type="table" w:styleId="807">
     <w:name w:val="Lined - Accent 6"/>
-    <w:basedOn w:val="839"/>
+    <w:basedOn w:val="841"/>
     <w:uiPriority w:val="99"/>
     <w:pPr>
       <w:pBdr/>
@@ -32643,9 +33115,9 @@
       </w:tcPr>
     </w:tblStylePr>
   </w:style>
-  <w:style w:type="table" w:styleId="806">
+  <w:style w:type="table" w:styleId="808">
     <w:name w:val="Bordered &amp; Lined - Accent"/>
-    <w:basedOn w:val="839"/>
+    <w:basedOn w:val="841"/>
     <w:uiPriority w:val="99"/>
     <w:pPr>
       <w:pBdr/>
@@ -32887,9 +33359,9 @@
       </w:tcPr>
     </w:tblStylePr>
   </w:style>
-  <w:style w:type="table" w:styleId="807">
+  <w:style w:type="table" w:styleId="809">
     <w:name w:val="Bordered &amp; Lined - Accent 1"/>
-    <w:basedOn w:val="839"/>
+    <w:basedOn w:val="841"/>
     <w:uiPriority w:val="99"/>
     <w:pPr>
       <w:pBdr/>
@@ -33131,9 +33603,9 @@
       </w:tcPr>
     </w:tblStylePr>
   </w:style>
-  <w:style w:type="table" w:styleId="808">
+  <w:style w:type="table" w:styleId="810">
     <w:name w:val="Bordered &amp; Lined - Accent 2"/>
-    <w:basedOn w:val="839"/>
+    <w:basedOn w:val="841"/>
     <w:uiPriority w:val="99"/>
     <w:pPr>
       <w:pBdr/>
@@ -33375,9 +33847,9 @@
       </w:tcPr>
     </w:tblStylePr>
   </w:style>
-  <w:style w:type="table" w:styleId="809">
+  <w:style w:type="table" w:styleId="811">
     <w:name w:val="Bordered &amp; Lined - Accent 3"/>
-    <w:basedOn w:val="839"/>
+    <w:basedOn w:val="841"/>
     <w:uiPriority w:val="99"/>
     <w:pPr>
       <w:pBdr/>
@@ -33619,9 +34091,9 @@
       </w:tcPr>
     </w:tblStylePr>
   </w:style>
-  <w:style w:type="table" w:styleId="810">
+  <w:style w:type="table" w:styleId="812">
     <w:name w:val="Bordered &amp; Lined - Accent 4"/>
-    <w:basedOn w:val="839"/>
+    <w:basedOn w:val="841"/>
     <w:uiPriority w:val="99"/>
     <w:pPr>
       <w:pBdr/>
@@ -33863,9 +34335,9 @@
       </w:tcPr>
     </w:tblStylePr>
   </w:style>
-  <w:style w:type="table" w:styleId="811">
+  <w:style w:type="table" w:styleId="813">
     <w:name w:val="Bordered &amp; Lined - Accent 5"/>
-    <w:basedOn w:val="839"/>
+    <w:basedOn w:val="841"/>
     <w:uiPriority w:val="99"/>
     <w:pPr>
       <w:pBdr/>
@@ -34107,9 +34579,9 @@
       </w:tcPr>
     </w:tblStylePr>
   </w:style>
-  <w:style w:type="table" w:styleId="812">
+  <w:style w:type="table" w:styleId="814">
     <w:name w:val="Bordered &amp; Lined - Accent 6"/>
-    <w:basedOn w:val="839"/>
+    <w:basedOn w:val="841"/>
     <w:uiPriority w:val="99"/>
     <w:pPr>
       <w:pBdr/>
@@ -34351,9 +34823,9 @@
       </w:tcPr>
     </w:tblStylePr>
   </w:style>
-  <w:style w:type="table" w:styleId="813">
+  <w:style w:type="table" w:styleId="815">
     <w:name w:val="Bordered"/>
-    <w:basedOn w:val="839"/>
+    <w:basedOn w:val="841"/>
     <w:uiPriority w:val="99"/>
     <w:pPr>
       <w:pBdr/>
@@ -34582,9 +35054,9 @@
       </w:tcPr>
     </w:tblStylePr>
   </w:style>
-  <w:style w:type="table" w:styleId="814">
+  <w:style w:type="table" w:styleId="816">
     <w:name w:val="Bordered - Accent 1"/>
-    <w:basedOn w:val="839"/>
+    <w:basedOn w:val="841"/>
     <w:uiPriority w:val="99"/>
     <w:pPr>
       <w:pBdr/>
@@ -34813,9 +35285,9 @@
       </w:tcPr>
     </w:tblStylePr>
   </w:style>
-  <w:style w:type="table" w:styleId="815">
+  <w:style w:type="table" w:styleId="817">
     <w:name w:val="Bordered - Accent 2"/>
-    <w:basedOn w:val="839"/>
+    <w:basedOn w:val="841"/>
     <w:uiPriority w:val="99"/>
     <w:pPr>
       <w:pBdr/>
@@ -35044,9 +35516,9 @@
       </w:tcPr>
     </w:tblStylePr>
   </w:style>
-  <w:style w:type="table" w:styleId="816">
+  <w:style w:type="table" w:styleId="818">
     <w:name w:val="Bordered - Accent 3"/>
-    <w:basedOn w:val="839"/>
+    <w:basedOn w:val="841"/>
     <w:uiPriority w:val="99"/>
     <w:pPr>
       <w:pBdr/>
@@ -35275,9 +35747,9 @@
       </w:tcPr>
     </w:tblStylePr>
   </w:style>
-  <w:style w:type="table" w:styleId="817">
+  <w:style w:type="table" w:styleId="819">
     <w:name w:val="Bordered - Accent 4"/>
-    <w:basedOn w:val="839"/>
+    <w:basedOn w:val="841"/>
     <w:uiPriority w:val="99"/>
     <w:pPr>
       <w:pBdr/>
@@ -35506,9 +35978,9 @@
       </w:tcPr>
     </w:tblStylePr>
   </w:style>
-  <w:style w:type="table" w:styleId="818">
+  <w:style w:type="table" w:styleId="820">
     <w:name w:val="Bordered - Accent 5"/>
-    <w:basedOn w:val="839"/>
+    <w:basedOn w:val="841"/>
     <w:uiPriority w:val="99"/>
     <w:pPr>
       <w:pBdr/>
@@ -35737,9 +36209,9 @@
       </w:tcPr>
     </w:tblStylePr>
   </w:style>
-  <w:style w:type="table" w:styleId="819">
+  <w:style w:type="table" w:styleId="821">
     <w:name w:val="Bordered - Accent 6"/>
-    <w:basedOn w:val="839"/>
+    <w:basedOn w:val="841"/>
     <w:uiPriority w:val="99"/>
     <w:pPr>
       <w:pBdr/>
@@ -35968,7 +36440,7 @@
       </w:tcPr>
     </w:tblStylePr>
   </w:style>
-  <w:style w:type="character" w:styleId="820">
+  <w:style w:type="character" w:styleId="822">
     <w:name w:val="Hyperlink"/>
     <w:uiPriority w:val="99"/>
     <w:unhideWhenUsed/>
@@ -35982,10 +36454,10 @@
       <w:u w:val="single"/>
     </w:rPr>
   </w:style>
-  <w:style w:type="paragraph" w:styleId="821">
+  <w:style w:type="paragraph" w:styleId="823">
     <w:name w:val="footnote text"/>
-    <w:basedOn w:val="838"/>
-    <w:link w:val="822"/>
+    <w:basedOn w:val="840"/>
+    <w:link w:val="824"/>
     <w:uiPriority w:val="99"/>
     <w:semiHidden/>
     <w:unhideWhenUsed/>
@@ -35998,9 +36470,9 @@
       <w:sz w:val="18"/>
     </w:rPr>
   </w:style>
-  <w:style w:type="character" w:styleId="822">
+  <w:style w:type="character" w:styleId="824">
     <w:name w:val="Footnote Text Char"/>
-    <w:link w:val="821"/>
+    <w:link w:val="823"/>
     <w:uiPriority w:val="99"/>
     <w:pPr>
       <w:pBdr/>
@@ -36011,7 +36483,7 @@
       <w:sz w:val="18"/>
     </w:rPr>
   </w:style>
-  <w:style w:type="character" w:styleId="823">
+  <w:style w:type="character" w:styleId="825">
     <w:name w:val="footnote reference"/>
     <w:uiPriority w:val="99"/>
     <w:unhideWhenUsed/>
@@ -36024,10 +36496,10 @@
       <w:vertAlign w:val="superscript"/>
     </w:rPr>
   </w:style>
-  <w:style w:type="paragraph" w:styleId="824">
+  <w:style w:type="paragraph" w:styleId="826">
     <w:name w:val="endnote text"/>
-    <w:basedOn w:val="838"/>
-    <w:link w:val="825"/>
+    <w:basedOn w:val="840"/>
+    <w:link w:val="827"/>
     <w:uiPriority w:val="99"/>
     <w:semiHidden/>
     <w:unhideWhenUsed/>
@@ -36040,9 +36512,9 @@
       <w:sz w:val="20"/>
     </w:rPr>
   </w:style>
-  <w:style w:type="character" w:styleId="825">
+  <w:style w:type="character" w:styleId="827">
     <w:name w:val="Endnote Text Char"/>
-    <w:link w:val="824"/>
+    <w:link w:val="826"/>
     <w:uiPriority w:val="99"/>
     <w:pPr>
       <w:pBdr/>
@@ -36053,7 +36525,7 @@
       <w:sz w:val="20"/>
     </w:rPr>
   </w:style>
-  <w:style w:type="character" w:styleId="826">
+  <w:style w:type="character" w:styleId="828">
     <w:name w:val="endnote reference"/>
     <w:uiPriority w:val="99"/>
     <w:semiHidden/>
@@ -36067,10 +36539,10 @@
       <w:vertAlign w:val="superscript"/>
     </w:rPr>
   </w:style>
-  <w:style w:type="paragraph" w:styleId="827">
+  <w:style w:type="paragraph" w:styleId="829">
     <w:name w:val="toc 1"/>
-    <w:basedOn w:val="838"/>
-    <w:next w:val="838"/>
+    <w:basedOn w:val="840"/>
+    <w:next w:val="840"/>
     <w:uiPriority w:val="39"/>
     <w:unhideWhenUsed/>
     <w:pPr>
@@ -36079,10 +36551,10 @@
       <w:ind w:right="0" w:firstLine="0" w:left="0"/>
     </w:pPr>
   </w:style>
-  <w:style w:type="paragraph" w:styleId="828">
+  <w:style w:type="paragraph" w:styleId="830">
     <w:name w:val="toc 2"/>
-    <w:basedOn w:val="838"/>
-    <w:next w:val="838"/>
+    <w:basedOn w:val="840"/>
+    <w:next w:val="840"/>
     <w:uiPriority w:val="39"/>
     <w:unhideWhenUsed/>
     <w:pPr>
@@ -36091,10 +36563,10 @@
       <w:ind w:right="0" w:firstLine="0" w:left="283"/>
     </w:pPr>
   </w:style>
-  <w:style w:type="paragraph" w:styleId="829">
+  <w:style w:type="paragraph" w:styleId="831">
     <w:name w:val="toc 3"/>
-    <w:basedOn w:val="838"/>
-    <w:next w:val="838"/>
+    <w:basedOn w:val="840"/>
+    <w:next w:val="840"/>
     <w:uiPriority w:val="39"/>
     <w:unhideWhenUsed/>
     <w:pPr>
@@ -36103,10 +36575,10 @@
       <w:ind w:right="0" w:firstLine="0" w:left="567"/>
     </w:pPr>
   </w:style>
-  <w:style w:type="paragraph" w:styleId="830">
+  <w:style w:type="paragraph" w:styleId="832">
     <w:name w:val="toc 4"/>
-    <w:basedOn w:val="838"/>
-    <w:next w:val="838"/>
+    <w:basedOn w:val="840"/>
+    <w:next w:val="840"/>
     <w:uiPriority w:val="39"/>
     <w:unhideWhenUsed/>
     <w:pPr>
@@ -36115,10 +36587,10 @@
       <w:ind w:right="0" w:firstLine="0" w:left="850"/>
     </w:pPr>
   </w:style>
-  <w:style w:type="paragraph" w:styleId="831">
+  <w:style w:type="paragraph" w:styleId="833">
     <w:name w:val="toc 5"/>
-    <w:basedOn w:val="838"/>
-    <w:next w:val="838"/>
+    <w:basedOn w:val="840"/>
+    <w:next w:val="840"/>
     <w:uiPriority w:val="39"/>
     <w:unhideWhenUsed/>
     <w:pPr>
@@ -36127,10 +36599,10 @@
       <w:ind w:right="0" w:firstLine="0" w:left="1134"/>
     </w:pPr>
   </w:style>
-  <w:style w:type="paragraph" w:styleId="832">
+  <w:style w:type="paragraph" w:styleId="834">
     <w:name w:val="toc 6"/>
-    <w:basedOn w:val="838"/>
-    <w:next w:val="838"/>
+    <w:basedOn w:val="840"/>
+    <w:next w:val="840"/>
     <w:uiPriority w:val="39"/>
     <w:unhideWhenUsed/>
     <w:pPr>
@@ -36139,10 +36611,10 @@
       <w:ind w:right="0" w:firstLine="0" w:left="1417"/>
     </w:pPr>
   </w:style>
-  <w:style w:type="paragraph" w:styleId="833">
+  <w:style w:type="paragraph" w:styleId="835">
     <w:name w:val="toc 7"/>
-    <w:basedOn w:val="838"/>
-    <w:next w:val="838"/>
+    <w:basedOn w:val="840"/>
+    <w:next w:val="840"/>
     <w:uiPriority w:val="39"/>
     <w:unhideWhenUsed/>
     <w:pPr>
@@ -36151,10 +36623,10 @@
       <w:ind w:right="0" w:firstLine="0" w:left="1701"/>
     </w:pPr>
   </w:style>
-  <w:style w:type="paragraph" w:styleId="834">
+  <w:style w:type="paragraph" w:styleId="836">
     <w:name w:val="toc 8"/>
-    <w:basedOn w:val="838"/>
-    <w:next w:val="838"/>
+    <w:basedOn w:val="840"/>
+    <w:next w:val="840"/>
     <w:uiPriority w:val="39"/>
     <w:unhideWhenUsed/>
     <w:pPr>
@@ -36163,10 +36635,10 @@
       <w:ind w:right="0" w:firstLine="0" w:left="1984"/>
     </w:pPr>
   </w:style>
-  <w:style w:type="paragraph" w:styleId="835">
+  <w:style w:type="paragraph" w:styleId="837">
     <w:name w:val="toc 9"/>
-    <w:basedOn w:val="838"/>
-    <w:next w:val="838"/>
+    <w:basedOn w:val="840"/>
+    <w:next w:val="840"/>
     <w:uiPriority w:val="39"/>
     <w:unhideWhenUsed/>
     <w:pPr>
@@ -36175,7 +36647,7 @@
       <w:ind w:right="0" w:firstLine="0" w:left="2268"/>
     </w:pPr>
   </w:style>
-  <w:style w:type="paragraph" w:styleId="836">
+  <w:style w:type="paragraph" w:styleId="838">
     <w:name w:val="TOC Heading"/>
     <w:uiPriority w:val="39"/>
     <w:unhideWhenUsed/>
@@ -36185,10 +36657,10 @@
       <w:ind/>
     </w:pPr>
   </w:style>
-  <w:style w:type="paragraph" w:styleId="837">
+  <w:style w:type="paragraph" w:styleId="839">
     <w:name w:val="table of figures"/>
-    <w:basedOn w:val="838"/>
-    <w:next w:val="838"/>
+    <w:basedOn w:val="840"/>
+    <w:next w:val="840"/>
     <w:uiPriority w:val="99"/>
     <w:unhideWhenUsed/>
     <w:pPr>
@@ -36197,7 +36669,7 @@
       <w:ind/>
     </w:pPr>
   </w:style>
-  <w:style w:type="paragraph" w:styleId="838" w:default="1">
+  <w:style w:type="paragraph" w:styleId="840" w:default="1">
     <w:name w:val="Normal"/>
     <w:qFormat/>
     <w:pPr>
@@ -36206,7 +36678,7 @@
       <w:ind/>
     </w:pPr>
   </w:style>
-  <w:style w:type="table" w:styleId="839" w:default="1">
+  <w:style w:type="table" w:styleId="841" w:default="1">
     <w:name w:val="Normal Table"/>
     <w:uiPriority w:val="99"/>
     <w:semiHidden/>
@@ -36399,7 +36871,7 @@
       </w:tcPr>
     </w:tblStylePr>
   </w:style>
-  <w:style w:type="numbering" w:styleId="840" w:default="1">
+  <w:style w:type="numbering" w:styleId="842" w:default="1">
     <w:name w:val="No List"/>
     <w:uiPriority w:val="99"/>
     <w:semiHidden/>
@@ -36410,9 +36882,9 @@
       <w:ind/>
     </w:pPr>
   </w:style>
-  <w:style w:type="paragraph" w:styleId="841">
+  <w:style w:type="paragraph" w:styleId="843">
     <w:name w:val="No Spacing"/>
-    <w:basedOn w:val="838"/>
+    <w:basedOn w:val="840"/>
     <w:uiPriority w:val="1"/>
     <w:qFormat/>
     <w:pPr>
@@ -36421,9 +36893,9 @@
       <w:ind/>
     </w:pPr>
   </w:style>
-  <w:style w:type="paragraph" w:styleId="842">
+  <w:style w:type="paragraph" w:styleId="844">
     <w:name w:val="List Paragraph"/>
-    <w:basedOn w:val="838"/>
+    <w:basedOn w:val="840"/>
     <w:uiPriority w:val="34"/>
     <w:qFormat/>
     <w:pPr>
@@ -36433,7 +36905,7 @@
       <w:contextualSpacing w:val="true"/>
     </w:pPr>
   </w:style>
-  <w:style w:type="character" w:styleId="843" w:default="1">
+  <w:style w:type="character" w:styleId="845" w:default="1">
     <w:name w:val="Default Paragraph Font"/>
     <w:uiPriority w:val="1"/>
     <w:semiHidden/>

--- a/Electronics/4_Schematic/Components selection.docx
+++ b/Electronics/4_Schematic/Components selection.docx
@@ -922,6 +922,7 @@
       </w:hyperlink>
       <w:r>
         <w:rPr>
+          <w:rStyle w:val="822"/>
           <w:highlight w:val="none"/>
         </w:rPr>
       </w:r>
@@ -979,6 +980,7 @@
       <w:r>
         <w:rPr>
           <w:highlight w:val="none"/>
+          <w14:ligatures w14:val="none"/>
         </w:rPr>
       </w:r>
       <w:r>
@@ -3982,6 +3984,11 @@
           <w:highlight w:val="none"/>
         </w:rPr>
       </w:r>
+      <w:r>
+        <w:rPr>
+          <w:highlight w:val="none"/>
+        </w:rPr>
+      </w:r>
     </w:p>
     <w:p>
       <w:pPr>
@@ -5141,6 +5148,11 @@
           <w:highlight w:val="none"/>
         </w:rPr>
       </w:r>
+      <w:r>
+        <w:rPr>
+          <w:highlight w:val="none"/>
+        </w:rPr>
+      </w:r>
     </w:p>
     <w:p>
       <w:pPr>
@@ -5163,7 +5175,11 @@
       <w:r>
         <w:t xml:space="preserve">up report, the negative voltage generator features some additional noise caused by Pulse skipping mode that is enabled at light load.</w:t>
       </w:r>
-      <w:r/>
+      <w:r>
+        <w:rPr>
+          <w:highlight w:val="none"/>
+        </w:rPr>
+      </w:r>
     </w:p>
     <w:p>
       <w:pPr>
@@ -5179,6 +5195,11 @@
           <w:highlight w:val="none"/>
         </w:rPr>
         <w:t xml:space="preserve">Changing the component is too big of a change for the minor revision and it’s not target of MVP. Quick workaround is adding 220 Ohm resistor as “dummy load” to consume additional current and avoid enabling the light load mode.</w:t>
+      </w:r>
+      <w:r>
+        <w:rPr>
+          <w:highlight w:val="none"/>
+        </w:rPr>
       </w:r>
       <w:r>
         <w:rPr>
@@ -5496,11 +5517,7 @@
           <w:highlight w:val="none"/>
         </w:rPr>
       </w:r>
-      <w:r>
-        <w:rPr>
-          <w:highlight w:val="none"/>
-        </w:rPr>
-      </w:r>
+      <w:r/>
     </w:p>
     <w:p>
       <w:pPr>
@@ -5522,6 +5539,11 @@
           <w:highlight w:val="none"/>
         </w:rPr>
       </w:r>
+      <w:r>
+        <w:rPr>
+          <w:highlight w:val="none"/>
+        </w:rPr>
+      </w:r>
     </w:p>
     <w:p>
       <w:pPr>
@@ -5537,6 +5559,1300 @@
           <w:highlight w:val="none"/>
         </w:rPr>
         <w:t xml:space="preserve">I would go with 1206 resistor</w:t>
+      </w:r>
+      <w:r>
+        <w:rPr>
+          <w:highlight w:val="none"/>
+        </w:rPr>
+      </w:r>
+      <w:r>
+        <w:rPr>
+          <w:highlight w:val="none"/>
+        </w:rPr>
+      </w:r>
+    </w:p>
+    <w:p>
+      <w:pPr>
+        <w:pStyle w:val="666"/>
+        <w:pBdr/>
+        <w:spacing/>
+        <w:ind/>
+        <w:rPr>
+          <w:highlight w:val="none"/>
+        </w:rPr>
+      </w:pPr>
+      <w:r>
+        <w:rPr>
+          <w:highlight w:val="none"/>
+        </w:rPr>
+        <w:t xml:space="preserve">Block P1. Batteries charger</w:t>
+      </w:r>
+      <w:r>
+        <w:rPr>
+          <w:highlight w:val="none"/>
+        </w:rPr>
+      </w:r>
+    </w:p>
+    <w:p>
+      <w:pPr>
+        <w:pBdr/>
+        <w:spacing/>
+        <w:ind/>
+        <w:rPr>
+          <w:highlight w:val="none"/>
+        </w:rPr>
+      </w:pPr>
+      <w:r>
+        <w:rPr>
+          <w:highlight w:val="none"/>
+        </w:rPr>
+      </w:r>
+      <w:r>
+        <w:rPr>
+          <w:highlight w:val="none"/>
+        </w:rPr>
+        <w:t xml:space="preserve">Tp4056</w:t>
+      </w:r>
+      <w:r>
+        <w:rPr>
+          <w:highlight w:val="none"/>
+        </w:rPr>
+        <w:t xml:space="preserve"> is proven low cost solution for battery charging for single cell. It’s commonly used as IC and as breakout PCB. In this design 2 batteries connected in series must be charged. The first idea is to check the 2 cell version of TP4056:</w:t>
+        <w:br/>
+        <w:t xml:space="preserve">- </w:t>
+      </w:r>
+      <w:r>
+        <w:rPr>
+          <w:highlight w:val="none"/>
+        </w:rPr>
+      </w:r>
+      <w:r>
+        <w:rPr>
+          <w:highlight w:val="none"/>
+        </w:rPr>
+        <w:t xml:space="preserve">TP5100 the battery charger IC for 2 cells in series </w:t>
+      </w:r>
+      <w:r>
+        <w:t xml:space="preserve">from this same manufacturer</w:t>
+      </w:r>
+      <w:r>
+        <w:rPr>
+          <w:highlight w:val="none"/>
+        </w:rPr>
+      </w:r>
+    </w:p>
+    <w:p>
+      <w:pPr>
+        <w:pBdr/>
+        <w:spacing/>
+        <w:ind/>
+        <w:rPr>
+          <w:highlight w:val="none"/>
+        </w:rPr>
+      </w:pPr>
+      <w:r>
+        <w:rPr>
+          <w:highlight w:val="none"/>
+          <w:shd w:val="clear" w:color="fbe5d6" w:themeColor="accent2" w:themeTint="33" w:fill="fbe5d6" w:themeFill="accent2" w:themeFillTint="33"/>
+        </w:rPr>
+        <w:t xml:space="preserve">Problems:</w:t>
+      </w:r>
+      <w:r>
+        <w:rPr>
+          <w:highlight w:val="none"/>
+        </w:rPr>
+      </w:r>
+    </w:p>
+    <w:p>
+      <w:pPr>
+        <w:pStyle w:val="844"/>
+        <w:numPr>
+          <w:ilvl w:val="0"/>
+          <w:numId w:val="6"/>
+        </w:numPr>
+        <w:pBdr/>
+        <w:spacing/>
+        <w:ind/>
+        <w:rPr>
+          <w:highlight w:val="none"/>
+        </w:rPr>
+      </w:pPr>
+      <w:r>
+        <w:rPr>
+          <w:highlight w:val="none"/>
+        </w:rPr>
+        <w:t xml:space="preserve">TP5100  does not support dual sourcing. </w:t>
+      </w:r>
+      <w:r>
+        <w:rPr>
+          <w:highlight w:val="none"/>
+        </w:rPr>
+      </w:r>
+    </w:p>
+    <w:p>
+      <w:pPr>
+        <w:pStyle w:val="844"/>
+        <w:numPr>
+          <w:ilvl w:val="0"/>
+          <w:numId w:val="6"/>
+        </w:numPr>
+        <w:pBdr/>
+        <w:spacing/>
+        <w:ind/>
+        <w:rPr>
+          <w:highlight w:val="none"/>
+        </w:rPr>
+      </w:pPr>
+      <w:r>
+        <w:rPr>
+          <w:highlight w:val="none"/>
+        </w:rPr>
+        <w:t xml:space="preserve">it does not have the hand soldering friendly package.</w:t>
+      </w:r>
+      <w:r>
+        <w:rPr>
+          <w:highlight w:val="none"/>
+        </w:rPr>
+      </w:r>
+      <w:r/>
+    </w:p>
+    <w:p>
+      <w:pPr>
+        <w:pBdr/>
+        <w:spacing/>
+        <w:ind/>
+        <w:jc w:val="both"/>
+        <w:rPr>
+          <w:highlight w:val="none"/>
+        </w:rPr>
+      </w:pPr>
+      <w:r>
+        <w:rPr>
+          <w:highlight w:val="none"/>
+        </w:rPr>
+        <w:t xml:space="preserve">Alternative circuit for </w:t>
+      </w:r>
+      <w:r>
+        <w:rPr>
+          <w:highlight w:val="none"/>
+        </w:rPr>
+        <w:t xml:space="preserve">P1 block is the battery charger based on </w:t>
+      </w:r>
+      <w:hyperlink r:id="rId42" w:tooltip="https://www.ti.com/lit/ds/symlink/lm317.pdf" w:history="1">
+        <w:r>
+          <w:rPr>
+            <w:rStyle w:val="822"/>
+            <w:highlight w:val="none"/>
+          </w:rPr>
+        </w:r>
+        <w:r>
+          <w:rPr>
+            <w:rStyle w:val="822"/>
+            <w:highlight w:val="none"/>
+          </w:rPr>
+          <w:t xml:space="preserve">LM317</w:t>
+        </w:r>
+        <w:r>
+          <w:rPr>
+            <w:rStyle w:val="822"/>
+            <w:highlight w:val="none"/>
+          </w:rPr>
+          <w:t xml:space="preserve"> LDO</w:t>
+        </w:r>
+      </w:hyperlink>
+      <w:r>
+        <w:rPr>
+          <w:highlight w:val="none"/>
+        </w:rPr>
+        <w:t xml:space="preserve">. This is dual sourcable jelly bean part that supports batteries charging. But in default configuration it does not support CC CV battery charging</w:t>
+      </w:r>
+      <w:r>
+        <w:rPr>
+          <w:highlight w:val="none"/>
+        </w:rPr>
+      </w:r>
+    </w:p>
+    <w:p>
+      <w:pPr>
+        <w:pBdr/>
+        <w:spacing/>
+        <w:ind/>
+        <w:jc w:val="center"/>
+        <w:rPr>
+          <w:highlight w:val="none"/>
+        </w:rPr>
+      </w:pPr>
+      <w:r>
+        <w:rPr>
+          <w:highlight w:val="none"/>
+        </w:rPr>
+      </w:r>
+      <w:r>
+        <mc:AlternateContent>
+          <mc:Choice Requires="wpg">
+            <w:drawing>
+              <wp:inline xmlns:wp="http://schemas.openxmlformats.org/drawingml/2006/wordprocessingDrawing" distT="0" distB="0" distL="0" distR="0">
+                <wp:extent cx="3363300" cy="1695548"/>
+                <wp:effectExtent l="0" t="0" r="0" b="0"/>
+                <wp:docPr id="7" name=""/>
+                <wp:cNvGraphicFramePr>
+                  <a:graphicFrameLocks xmlns:a="http://schemas.openxmlformats.org/drawingml/2006/main" noChangeAspect="1"/>
+                </wp:cNvGraphicFramePr>
+                <a:graphic xmlns:a="http://schemas.openxmlformats.org/drawingml/2006/main">
+                  <a:graphicData uri="http://schemas.openxmlformats.org/drawingml/2006/picture">
+                    <pic:pic xmlns:pic="http://schemas.openxmlformats.org/drawingml/2006/picture">
+                      <pic:nvPicPr>
+                        <pic:cNvPr id="608461984" name=""/>
+                        <pic:cNvPicPr>
+                          <a:picLocks noChangeAspect="1"/>
+                        </pic:cNvPicPr>
+                        <pic:nvPr/>
+                      </pic:nvPicPr>
+                      <pic:blipFill>
+                        <a:blip r:embed="rId43"/>
+                        <a:stretch/>
+                      </pic:blipFill>
+                      <pic:spPr bwMode="auto">
+                        <a:xfrm flipH="0" flipV="0">
+                          <a:off x="0" y="0"/>
+                          <a:ext cx="3363300" cy="1695547"/>
+                        </a:xfrm>
+                        <a:prstGeom prst="rect">
+                          <a:avLst/>
+                        </a:prstGeom>
+                      </pic:spPr>
+                    </pic:pic>
+                  </a:graphicData>
+                </a:graphic>
+              </wp:inline>
+            </w:drawing>
+          </mc:Choice>
+          <mc:Fallback>
+            <w:pict>
+              <v:shapetype id="_x0000_t75" coordsize="21600,21600" o:spt="75" o:preferrelative="t" path="m@4@5l@4@11@9@11@9@5xe" filled="f" stroked="f">
+                <v:stroke joinstyle="miter"/>
+                <v:formulas>
+                  <v:f eqn="if lineDrawn pixelLineWidth 0"/>
+                  <v:f eqn="sum @0 1 0"/>
+                  <v:f eqn="sum 0 0 @1"/>
+                  <v:f eqn="prod @2 1 2"/>
+                  <v:f eqn="prod @3 21600 pixelWidth"/>
+                  <v:f eqn="prod @3 21600 pixelHeight"/>
+                  <v:f eqn="sum @0 0 1"/>
+                  <v:f eqn="prod @6 1 2"/>
+                  <v:f eqn="prod @7 21600 pixelWidth"/>
+                  <v:f eqn="sum @8 21600 0"/>
+                  <v:f eqn="prod @7 21600 pixelHeight"/>
+                  <v:f eqn="sum @10 21600 0"/>
+                </v:formulas>
+                <v:path o:extrusionok="f" gradientshapeok="t" o:connecttype="rect"/>
+                <o:lock v:ext="edit" aspectratio="t"/>
+              </v:shapetype>
+              <v:shape id="_x0000_i6" o:spid="_x0000_s6" type="#_x0000_t75" style="width:264.83pt;height:133.51pt;mso-wrap-distance-left:0.00pt;mso-wrap-distance-top:0.00pt;mso-wrap-distance-right:0.00pt;mso-wrap-distance-bottom:0.00pt;z-index:1;" stroked="false">
+                <v:imagedata r:id="rId43" o:title=""/>
+                <o:lock v:ext="edit" rotation="t"/>
+              </v:shape>
+            </w:pict>
+          </mc:Fallback>
+        </mc:AlternateContent>
+      </w:r>
+      <w:r>
+        <w:rPr>
+          <w:highlight w:val="none"/>
+        </w:rPr>
+      </w:r>
+      <w:r>
+        <w:rPr>
+          <w:highlight w:val="none"/>
+        </w:rPr>
+      </w:r>
+    </w:p>
+    <w:p>
+      <w:pPr>
+        <w:pBdr/>
+        <w:spacing/>
+        <w:ind/>
+        <w:rPr>
+          <w:highlight w:val="none"/>
+        </w:rPr>
+      </w:pPr>
+      <w:r>
+        <w:rPr>
+          <w:highlight w:val="none"/>
+        </w:rPr>
+        <w:t xml:space="preserve">There is another configuration that is supposed to handle it, but it require careful simulation and test</w:t>
+      </w:r>
+      <w:r>
+        <w:rPr>
+          <w:highlight w:val="none"/>
+        </w:rPr>
+      </w:r>
+    </w:p>
+    <w:p>
+      <w:pPr>
+        <w:pBdr/>
+        <w:spacing/>
+        <w:ind/>
+        <w:jc w:val="center"/>
+        <w:rPr>
+          <w:highlight w:val="none"/>
+        </w:rPr>
+      </w:pPr>
+      <w:r>
+        <w:rPr>
+          <w:highlight w:val="none"/>
+        </w:rPr>
+      </w:r>
+      <w:r>
+        <mc:AlternateContent>
+          <mc:Choice Requires="wpg">
+            <w:drawing>
+              <wp:inline xmlns:wp="http://schemas.openxmlformats.org/drawingml/2006/wordprocessingDrawing" distT="0" distB="0" distL="0" distR="0">
+                <wp:extent cx="2944200" cy="2117865"/>
+                <wp:effectExtent l="0" t="0" r="0" b="0"/>
+                <wp:docPr id="8" name=""/>
+                <wp:cNvGraphicFramePr>
+                  <a:graphicFrameLocks xmlns:a="http://schemas.openxmlformats.org/drawingml/2006/main" noChangeAspect="1"/>
+                </wp:cNvGraphicFramePr>
+                <a:graphic xmlns:a="http://schemas.openxmlformats.org/drawingml/2006/main">
+                  <a:graphicData uri="http://schemas.openxmlformats.org/drawingml/2006/picture">
+                    <pic:pic xmlns:pic="http://schemas.openxmlformats.org/drawingml/2006/picture">
+                      <pic:nvPicPr>
+                        <pic:cNvPr id="622007875" name=""/>
+                        <pic:cNvPicPr>
+                          <a:picLocks noChangeAspect="1"/>
+                        </pic:cNvPicPr>
+                        <pic:nvPr/>
+                      </pic:nvPicPr>
+                      <pic:blipFill>
+                        <a:blip r:embed="rId44"/>
+                        <a:stretch/>
+                      </pic:blipFill>
+                      <pic:spPr bwMode="auto">
+                        <a:xfrm flipH="0" flipV="0">
+                          <a:off x="0" y="0"/>
+                          <a:ext cx="2944199" cy="2117865"/>
+                        </a:xfrm>
+                        <a:prstGeom prst="rect">
+                          <a:avLst/>
+                        </a:prstGeom>
+                      </pic:spPr>
+                    </pic:pic>
+                  </a:graphicData>
+                </a:graphic>
+              </wp:inline>
+            </w:drawing>
+          </mc:Choice>
+          <mc:Fallback>
+            <w:pict>
+              <v:shapetype id="_x0000_t75" coordsize="21600,21600" o:spt="75" o:preferrelative="t" path="m@4@5l@4@11@9@11@9@5xe" filled="f" stroked="f">
+                <v:stroke joinstyle="miter"/>
+                <v:formulas>
+                  <v:f eqn="if lineDrawn pixelLineWidth 0"/>
+                  <v:f eqn="sum @0 1 0"/>
+                  <v:f eqn="sum 0 0 @1"/>
+                  <v:f eqn="prod @2 1 2"/>
+                  <v:f eqn="prod @3 21600 pixelWidth"/>
+                  <v:f eqn="prod @3 21600 pixelHeight"/>
+                  <v:f eqn="sum @0 0 1"/>
+                  <v:f eqn="prod @6 1 2"/>
+                  <v:f eqn="prod @7 21600 pixelWidth"/>
+                  <v:f eqn="sum @8 21600 0"/>
+                  <v:f eqn="prod @7 21600 pixelHeight"/>
+                  <v:f eqn="sum @10 21600 0"/>
+                </v:formulas>
+                <v:path o:extrusionok="f" gradientshapeok="t" o:connecttype="rect"/>
+                <o:lock v:ext="edit" aspectratio="t"/>
+              </v:shapetype>
+              <v:shape id="_x0000_i7" o:spid="_x0000_s7" type="#_x0000_t75" style="width:231.83pt;height:166.76pt;mso-wrap-distance-left:0.00pt;mso-wrap-distance-top:0.00pt;mso-wrap-distance-right:0.00pt;mso-wrap-distance-bottom:0.00pt;z-index:1;" stroked="false">
+                <v:imagedata r:id="rId44" o:title=""/>
+                <o:lock v:ext="edit" rotation="t"/>
+              </v:shape>
+            </w:pict>
+          </mc:Fallback>
+        </mc:AlternateContent>
+      </w:r>
+      <w:r>
+        <w:rPr>
+          <w:highlight w:val="none"/>
+        </w:rPr>
+      </w:r>
+      <w:r>
+        <mc:AlternateContent>
+          <mc:Choice Requires="wpg">
+            <w:drawing>
+              <wp:inline xmlns:wp="http://schemas.openxmlformats.org/drawingml/2006/wordprocessingDrawing" distT="0" distB="0" distL="0" distR="0">
+                <wp:extent cx="2411503" cy="2117865"/>
+                <wp:effectExtent l="0" t="0" r="0" b="0"/>
+                <wp:docPr id="9" name=""/>
+                <wp:cNvGraphicFramePr>
+                  <a:graphicFrameLocks xmlns:a="http://schemas.openxmlformats.org/drawingml/2006/main" noChangeAspect="1"/>
+                </wp:cNvGraphicFramePr>
+                <a:graphic xmlns:a="http://schemas.openxmlformats.org/drawingml/2006/main">
+                  <a:graphicData uri="http://schemas.openxmlformats.org/drawingml/2006/picture">
+                    <pic:pic xmlns:pic="http://schemas.openxmlformats.org/drawingml/2006/picture">
+                      <pic:nvPicPr>
+                        <pic:cNvPr id="1338331441" name=""/>
+                        <pic:cNvPicPr>
+                          <a:picLocks noChangeAspect="1"/>
+                        </pic:cNvPicPr>
+                        <pic:nvPr/>
+                      </pic:nvPicPr>
+                      <pic:blipFill>
+                        <a:blip r:embed="rId45"/>
+                        <a:stretch/>
+                      </pic:blipFill>
+                      <pic:spPr bwMode="auto">
+                        <a:xfrm flipH="0" flipV="0">
+                          <a:off x="0" y="0"/>
+                          <a:ext cx="2411503" cy="2117865"/>
+                        </a:xfrm>
+                        <a:prstGeom prst="rect">
+                          <a:avLst/>
+                        </a:prstGeom>
+                      </pic:spPr>
+                    </pic:pic>
+                  </a:graphicData>
+                </a:graphic>
+              </wp:inline>
+            </w:drawing>
+          </mc:Choice>
+          <mc:Fallback>
+            <w:pict>
+              <v:shapetype id="_x0000_t75" coordsize="21600,21600" o:spt="75" o:preferrelative="t" path="m@4@5l@4@11@9@11@9@5xe" filled="f" stroked="f">
+                <v:stroke joinstyle="miter"/>
+                <v:formulas>
+                  <v:f eqn="if lineDrawn pixelLineWidth 0"/>
+                  <v:f eqn="sum @0 1 0"/>
+                  <v:f eqn="sum 0 0 @1"/>
+                  <v:f eqn="prod @2 1 2"/>
+                  <v:f eqn="prod @3 21600 pixelWidth"/>
+                  <v:f eqn="prod @3 21600 pixelHeight"/>
+                  <v:f eqn="sum @0 0 1"/>
+                  <v:f eqn="prod @6 1 2"/>
+                  <v:f eqn="prod @7 21600 pixelWidth"/>
+                  <v:f eqn="sum @8 21600 0"/>
+                  <v:f eqn="prod @7 21600 pixelHeight"/>
+                  <v:f eqn="sum @10 21600 0"/>
+                </v:formulas>
+                <v:path o:extrusionok="f" gradientshapeok="t" o:connecttype="rect"/>
+                <o:lock v:ext="edit" aspectratio="t"/>
+              </v:shapetype>
+              <v:shape id="_x0000_i8" o:spid="_x0000_s8" type="#_x0000_t75" style="width:189.88pt;height:166.76pt;mso-wrap-distance-left:0.00pt;mso-wrap-distance-top:0.00pt;mso-wrap-distance-right:0.00pt;mso-wrap-distance-bottom:0.00pt;z-index:1;" stroked="false">
+                <v:imagedata r:id="rId45" o:title=""/>
+                <o:lock v:ext="edit" rotation="t"/>
+              </v:shape>
+            </w:pict>
+          </mc:Fallback>
+        </mc:AlternateContent>
+      </w:r>
+      <w:r>
+        <w:rPr>
+          <w:highlight w:val="none"/>
+        </w:rPr>
+      </w:r>
+      <w:r>
+        <w:rPr>
+          <w:highlight w:val="none"/>
+        </w:rPr>
+      </w:r>
+    </w:p>
+    <w:p>
+      <w:pPr>
+        <w:pBdr/>
+        <w:spacing/>
+        <w:ind/>
+        <w:jc w:val="center"/>
+        <w:rPr>
+          <w:highlight w:val="none"/>
+        </w:rPr>
+      </w:pPr>
+      <w:r>
+        <w:rPr>
+          <w:highlight w:val="none"/>
+        </w:rPr>
+      </w:r>
+      <w:r>
+        <w:rPr>
+          <w:highlight w:val="none"/>
+        </w:rPr>
+      </w:r>
+      <w:hyperlink r:id="rId46" w:tooltip="https://electronics.stackexchange.com/questions/503642/lithium-ion-battery-charger-using-lm317" w:history="1">
+        <w:r>
+          <w:rPr>
+            <w:rStyle w:val="822"/>
+            <w:highlight w:val="none"/>
+          </w:rPr>
+          <w:t xml:space="preserve">https://electronics.stackexchange.com/questions/503642/lithium-ion-battery-charger-using-lm317</w:t>
+        </w:r>
+        <w:r>
+          <w:rPr>
+            <w:rStyle w:val="822"/>
+            <w:highlight w:val="none"/>
+          </w:rPr>
+        </w:r>
+        <w:r>
+          <w:rPr>
+            <w:rStyle w:val="822"/>
+            <w:highlight w:val="none"/>
+          </w:rPr>
+        </w:r>
+      </w:hyperlink>
+      <w:r>
+        <w:rPr>
+          <w:highlight w:val="none"/>
+        </w:rPr>
+      </w:r>
+    </w:p>
+    <w:p>
+      <w:pPr>
+        <w:pBdr/>
+        <w:spacing/>
+        <w:ind/>
+        <w:rPr>
+          <w:highlight w:val="none"/>
+        </w:rPr>
+      </w:pPr>
+      <w:r>
+        <w:rPr>
+          <w:highlight w:val="none"/>
+        </w:rPr>
+        <w:t xml:space="preserve">For now I’m skipping the LM317 and keep TP5100 in the design. This IC must be replaced in the subsequent releases of the Flexi-Teer by some linear battery charging solution but for now it stays on SCH simply as something that works.</w:t>
+      </w:r>
+      <w:r>
+        <w:rPr>
+          <w:highlight w:val="none"/>
+        </w:rPr>
+      </w:r>
+    </w:p>
+    <w:p>
+      <w:pPr>
+        <w:pBdr/>
+        <w:spacing/>
+        <w:ind/>
+        <w:rPr>
+          <w:highlight w:val="none"/>
+        </w:rPr>
+      </w:pPr>
+      <w:r>
+        <w:rPr>
+          <w:highlight w:val="none"/>
+        </w:rPr>
+        <w:t xml:space="preserve">Schematic is implemented according to the ref. design from the datasheet. But unfortunatley tehre are a few different datasheets out there with different typical application circuits:</w:t>
+      </w:r>
+      <w:r>
+        <w:rPr>
+          <w:highlight w:val="none"/>
+        </w:rPr>
+      </w:r>
+    </w:p>
+    <w:p>
+      <w:pPr>
+        <w:pStyle w:val="844"/>
+        <w:numPr>
+          <w:ilvl w:val="0"/>
+          <w:numId w:val="7"/>
+        </w:numPr>
+        <w:pBdr/>
+        <w:spacing/>
+        <w:ind/>
+        <w:rPr>
+          <w:highlight w:val="none"/>
+        </w:rPr>
+      </w:pPr>
+      <w:r>
+        <w:rPr>
+          <w:highlight w:val="none"/>
+        </w:rPr>
+      </w:r>
+      <w:hyperlink r:id="rId47" w:tooltip="http://toppwr.com/uploadfile/file/20230304/6402f53e7e8d9.pdf" w:history="1">
+        <w:r>
+          <w:rPr>
+            <w:rStyle w:val="822"/>
+            <w:highlight w:val="none"/>
+          </w:rPr>
+        </w:r>
+        <w:r>
+          <w:rPr>
+            <w:rStyle w:val="822"/>
+            <w:highlight w:val="none"/>
+          </w:rPr>
+          <w:t xml:space="preserve">&lt;repo root&gt;/Electronics/1_Datasheets/Charger_TP5100.pdf</w:t>
+        </w:r>
+        <w:r>
+          <w:rPr>
+            <w:rStyle w:val="822"/>
+            <w:highlight w:val="none"/>
+          </w:rPr>
+        </w:r>
+        <w:r>
+          <w:rPr>
+            <w:rStyle w:val="822"/>
+            <w:highlight w:val="none"/>
+          </w:rPr>
+        </w:r>
+      </w:hyperlink>
+      <w:r/>
+      <w:r>
+        <w:rPr>
+          <w:highlight w:val="none"/>
+        </w:rPr>
+      </w:r>
+    </w:p>
+    <w:p>
+      <w:pPr>
+        <w:pBdr/>
+        <w:spacing/>
+        <w:ind/>
+        <w:rPr>
+          <w:highlight w:val="none"/>
+        </w:rPr>
+      </w:pPr>
+      <w:r>
+        <w:rPr>
+          <w:highlight w:val="none"/>
+        </w:rPr>
+        <w:t xml:space="preserve">Reference schematic from official datasheet</w:t>
+      </w:r>
+      <w:r>
+        <w:rPr>
+          <w:highlight w:val="none"/>
+        </w:rPr>
+      </w:r>
+    </w:p>
+    <w:p>
+      <w:pPr>
+        <w:pBdr/>
+        <w:spacing/>
+        <w:ind/>
+        <w:jc w:val="center"/>
+        <w:rPr>
+          <w:highlight w:val="none"/>
+        </w:rPr>
+      </w:pPr>
+      <w:r>
+        <w:rPr>
+          <w:highlight w:val="none"/>
+        </w:rPr>
+      </w:r>
+      <w:r/>
+      <w:r>
+        <mc:AlternateContent>
+          <mc:Choice Requires="wpg">
+            <w:drawing>
+              <wp:inline xmlns:wp="http://schemas.openxmlformats.org/drawingml/2006/wordprocessingDrawing" distT="0" distB="0" distL="0" distR="0">
+                <wp:extent cx="5430225" cy="3953037"/>
+                <wp:effectExtent l="0" t="0" r="0" b="0"/>
+                <wp:docPr id="10" name=""/>
+                <wp:cNvGraphicFramePr>
+                  <a:graphicFrameLocks xmlns:a="http://schemas.openxmlformats.org/drawingml/2006/main" noChangeAspect="1"/>
+                </wp:cNvGraphicFramePr>
+                <a:graphic xmlns:a="http://schemas.openxmlformats.org/drawingml/2006/main">
+                  <a:graphicData uri="http://schemas.openxmlformats.org/drawingml/2006/picture">
+                    <pic:pic xmlns:pic="http://schemas.openxmlformats.org/drawingml/2006/picture">
+                      <pic:nvPicPr>
+                        <pic:cNvPr id="154016720" name=""/>
+                        <pic:cNvPicPr>
+                          <a:picLocks noChangeAspect="1"/>
+                        </pic:cNvPicPr>
+                        <pic:nvPr/>
+                      </pic:nvPicPr>
+                      <pic:blipFill>
+                        <a:blip r:embed="rId48"/>
+                        <a:stretch/>
+                      </pic:blipFill>
+                      <pic:spPr bwMode="auto">
+                        <a:xfrm flipH="0" flipV="0">
+                          <a:off x="0" y="0"/>
+                          <a:ext cx="5430224" cy="3953037"/>
+                        </a:xfrm>
+                        <a:prstGeom prst="rect">
+                          <a:avLst/>
+                        </a:prstGeom>
+                      </pic:spPr>
+                    </pic:pic>
+                  </a:graphicData>
+                </a:graphic>
+              </wp:inline>
+            </w:drawing>
+          </mc:Choice>
+          <mc:Fallback>
+            <w:pict>
+              <v:shapetype id="_x0000_t75" coordsize="21600,21600" o:spt="75" o:preferrelative="t" path="m@4@5l@4@11@9@11@9@5xe" filled="f" stroked="f">
+                <v:stroke joinstyle="miter"/>
+                <v:formulas>
+                  <v:f eqn="if lineDrawn pixelLineWidth 0"/>
+                  <v:f eqn="sum @0 1 0"/>
+                  <v:f eqn="sum 0 0 @1"/>
+                  <v:f eqn="prod @2 1 2"/>
+                  <v:f eqn="prod @3 21600 pixelWidth"/>
+                  <v:f eqn="prod @3 21600 pixelHeight"/>
+                  <v:f eqn="sum @0 0 1"/>
+                  <v:f eqn="prod @6 1 2"/>
+                  <v:f eqn="prod @7 21600 pixelWidth"/>
+                  <v:f eqn="sum @8 21600 0"/>
+                  <v:f eqn="prod @7 21600 pixelHeight"/>
+                  <v:f eqn="sum @10 21600 0"/>
+                </v:formulas>
+                <v:path o:extrusionok="f" gradientshapeok="t" o:connecttype="rect"/>
+                <o:lock v:ext="edit" aspectratio="t"/>
+              </v:shapetype>
+              <v:shape id="_x0000_i9" o:spid="_x0000_s9" type="#_x0000_t75" style="width:427.58pt;height:311.26pt;mso-wrap-distance-left:0.00pt;mso-wrap-distance-top:0.00pt;mso-wrap-distance-right:0.00pt;mso-wrap-distance-bottom:0.00pt;z-index:1;" stroked="false">
+                <v:imagedata r:id="rId48" o:title=""/>
+                <o:lock v:ext="edit" rotation="t"/>
+              </v:shape>
+            </w:pict>
+          </mc:Fallback>
+        </mc:AlternateContent>
+      </w:r>
+      <w:r/>
+      <w:r>
+        <w:rPr>
+          <w:highlight w:val="none"/>
+        </w:rPr>
+      </w:r>
+      <w:r>
+        <w:rPr>
+          <w:highlight w:val="none"/>
+        </w:rPr>
+      </w:r>
+    </w:p>
+    <w:p>
+      <w:pPr>
+        <w:pBdr/>
+        <w:spacing/>
+        <w:ind/>
+        <w:rPr>
+          <w:sz w:val="20"/>
+          <w:szCs w:val="20"/>
+          <w:highlight w:val="none"/>
+        </w:rPr>
+      </w:pPr>
+      <w:r>
+        <w:rPr>
+          <w:sz w:val="20"/>
+          <w:szCs w:val="20"/>
+          <w:highlight w:val="none"/>
+        </w:rPr>
+        <w:t xml:space="preserve">TS Pin to battery NTC (Negative temperature coefficient thermistor) sensor</w:t>
+      </w:r>
+      <w:r>
+        <w:rPr>
+          <w:sz w:val="20"/>
+          <w:szCs w:val="20"/>
+          <w:highlight w:val="none"/>
+        </w:rPr>
+      </w:r>
+      <w:r>
+        <w:rPr>
+          <w:sz w:val="20"/>
+          <w:szCs w:val="20"/>
+          <w:highlight w:val="none"/>
+        </w:rPr>
+      </w:r>
+    </w:p>
+    <w:p>
+      <w:pPr>
+        <w:pBdr/>
+        <w:spacing/>
+        <w:ind/>
+        <w:rPr>
+          <w:sz w:val="20"/>
+          <w:szCs w:val="20"/>
+          <w:highlight w:val="none"/>
+        </w:rPr>
+      </w:pPr>
+      <w:r>
+        <w:rPr>
+          <w:sz w:val="20"/>
+          <w:szCs w:val="20"/>
+          <w:highlight w:val="none"/>
+        </w:rPr>
+        <w:t xml:space="preserve">In case TS Less than the voltage at pin VREG of 45% or </w:t>
+      </w:r>
+      <w:r>
+        <w:rPr>
+          <w:sz w:val="20"/>
+          <w:szCs w:val="20"/>
+          <w:highlight w:val="none"/>
+        </w:rPr>
+        <w:t xml:space="preserve">g</w:t>
+      </w:r>
+      <w:r>
+        <w:rPr>
+          <w:sz w:val="20"/>
+          <w:szCs w:val="20"/>
+          <w:highlight w:val="none"/>
+        </w:rPr>
+        <w:t xml:space="preserve">reater than </w:t>
+      </w:r>
+      <w:r>
+        <w:rPr>
+          <w:sz w:val="20"/>
+          <w:szCs w:val="20"/>
+          <w:highlight w:val="none"/>
+        </w:rPr>
+        <w:t xml:space="preserve">VREG Voltage 80% It means that the battery temperature is too low or too </w:t>
+      </w:r>
+      <w:r>
+        <w:rPr>
+          <w:sz w:val="20"/>
+          <w:szCs w:val="20"/>
+          <w:highlight w:val="none"/>
+        </w:rPr>
+        <w:t xml:space="preserve"> </w:t>
+      </w:r>
+      <w:r>
+        <w:rPr>
+          <w:sz w:val="20"/>
+          <w:szCs w:val="20"/>
+          <w:highlight w:val="none"/>
+        </w:rPr>
+        <w:t xml:space="preserve">high, the charging is suspended. in case TS Direct access GND </w:t>
+      </w:r>
+      <w:r>
+        <w:rPr>
+          <w:sz w:val="20"/>
+          <w:szCs w:val="20"/>
+          <w:highlight w:val="none"/>
+        </w:rPr>
+        <w:t xml:space="preserve">Battery</w:t>
+      </w:r>
+      <w:r>
+        <w:rPr>
+          <w:sz w:val="20"/>
+          <w:szCs w:val="20"/>
+        </w:rPr>
+        <w:t xml:space="preserve"> </w:t>
+      </w:r>
+      <w:r>
+        <w:rPr>
+          <w:sz w:val="20"/>
+          <w:szCs w:val="20"/>
+          <w:highlight w:val="none"/>
+        </w:rPr>
+        <w:t xml:space="preserve">temperature detection function is canceled, the charging function</w:t>
+      </w:r>
+      <w:r>
+        <w:rPr>
+          <w:sz w:val="20"/>
+          <w:szCs w:val="20"/>
+        </w:rPr>
+        <w:t xml:space="preserve"> </w:t>
+      </w:r>
+      <w:r>
+        <w:rPr>
+          <w:sz w:val="20"/>
+          <w:szCs w:val="20"/>
+          <w:highlight w:val="none"/>
+        </w:rPr>
+        <w:t xml:space="preserve">properly</w:t>
+      </w:r>
+      <w:r>
+        <w:rPr>
+          <w:sz w:val="20"/>
+          <w:szCs w:val="20"/>
+          <w:highlight w:val="none"/>
+        </w:rPr>
+        <w:t xml:space="preserve">.</w:t>
+      </w:r>
+      <w:r>
+        <w:rPr>
+          <w:sz w:val="20"/>
+          <w:szCs w:val="20"/>
+          <w:highlight w:val="none"/>
+        </w:rPr>
+      </w:r>
+      <w:r>
+        <w:rPr>
+          <w:sz w:val="20"/>
+          <w:szCs w:val="20"/>
+          <w:highlight w:val="none"/>
+        </w:rPr>
+      </w:r>
+    </w:p>
+    <w:p>
+      <w:pPr>
+        <w:pBdr/>
+        <w:spacing/>
+        <w:ind/>
+        <w:rPr>
+          <w:highlight w:val="none"/>
+        </w:rPr>
+      </w:pPr>
+      <w:r>
+        <w:rPr>
+          <w:highlight w:val="none"/>
+        </w:rPr>
+        <w:t xml:space="preserve">Alternative implementation of the temperature sense feature.</w:t>
+      </w:r>
+      <w:r>
+        <w:rPr>
+          <w:highlight w:val="none"/>
+        </w:rPr>
+      </w:r>
+      <w:r>
+        <w:rPr>
+          <w:highlight w:val="none"/>
+        </w:rPr>
+      </w:r>
+    </w:p>
+    <w:p>
+      <w:pPr>
+        <w:pBdr/>
+        <w:spacing/>
+        <w:ind/>
+        <w:jc w:val="center"/>
+        <w:rPr>
+          <w:highlight w:val="none"/>
+        </w:rPr>
+      </w:pPr>
+      <w:r>
+        <w:rPr>
+          <w:highlight w:val="none"/>
+        </w:rPr>
+      </w:r>
+      <w:r/>
+      <w:r>
+        <mc:AlternateContent>
+          <mc:Choice Requires="wpg">
+            <w:drawing>
+              <wp:inline xmlns:wp="http://schemas.openxmlformats.org/drawingml/2006/wordprocessingDrawing" distT="0" distB="0" distL="0" distR="0">
+                <wp:extent cx="5430225" cy="3237497"/>
+                <wp:effectExtent l="0" t="0" r="0" b="0"/>
+                <wp:docPr id="11" name=""/>
+                <wp:cNvGraphicFramePr>
+                  <a:graphicFrameLocks xmlns:a="http://schemas.openxmlformats.org/drawingml/2006/main" noChangeAspect="1"/>
+                </wp:cNvGraphicFramePr>
+                <a:graphic xmlns:a="http://schemas.openxmlformats.org/drawingml/2006/main">
+                  <a:graphicData uri="http://schemas.openxmlformats.org/drawingml/2006/picture">
+                    <pic:pic xmlns:pic="http://schemas.openxmlformats.org/drawingml/2006/picture">
+                      <pic:nvPicPr>
+                        <pic:cNvPr id="651283806" name=""/>
+                        <pic:cNvPicPr>
+                          <a:picLocks noChangeAspect="1"/>
+                        </pic:cNvPicPr>
+                        <pic:nvPr/>
+                      </pic:nvPicPr>
+                      <pic:blipFill>
+                        <a:blip r:embed="rId49"/>
+                        <a:stretch/>
+                      </pic:blipFill>
+                      <pic:spPr bwMode="auto">
+                        <a:xfrm flipH="0" flipV="0">
+                          <a:off x="0" y="0"/>
+                          <a:ext cx="5430224" cy="3237496"/>
+                        </a:xfrm>
+                        <a:prstGeom prst="rect">
+                          <a:avLst/>
+                        </a:prstGeom>
+                      </pic:spPr>
+                    </pic:pic>
+                  </a:graphicData>
+                </a:graphic>
+              </wp:inline>
+            </w:drawing>
+          </mc:Choice>
+          <mc:Fallback>
+            <w:pict>
+              <v:shapetype id="_x0000_t75" coordsize="21600,21600" o:spt="75" o:preferrelative="t" path="m@4@5l@4@11@9@11@9@5xe" filled="f" stroked="f">
+                <v:stroke joinstyle="miter"/>
+                <v:formulas>
+                  <v:f eqn="if lineDrawn pixelLineWidth 0"/>
+                  <v:f eqn="sum @0 1 0"/>
+                  <v:f eqn="sum 0 0 @1"/>
+                  <v:f eqn="prod @2 1 2"/>
+                  <v:f eqn="prod @3 21600 pixelWidth"/>
+                  <v:f eqn="prod @3 21600 pixelHeight"/>
+                  <v:f eqn="sum @0 0 1"/>
+                  <v:f eqn="prod @6 1 2"/>
+                  <v:f eqn="prod @7 21600 pixelWidth"/>
+                  <v:f eqn="sum @8 21600 0"/>
+                  <v:f eqn="prod @7 21600 pixelHeight"/>
+                  <v:f eqn="sum @10 21600 0"/>
+                </v:formulas>
+                <v:path o:extrusionok="f" gradientshapeok="t" o:connecttype="rect"/>
+                <o:lock v:ext="edit" aspectratio="t"/>
+              </v:shapetype>
+              <v:shape id="_x0000_i10" o:spid="_x0000_s10" type="#_x0000_t75" style="width:427.58pt;height:254.92pt;mso-wrap-distance-left:0.00pt;mso-wrap-distance-top:0.00pt;mso-wrap-distance-right:0.00pt;mso-wrap-distance-bottom:0.00pt;z-index:1;" stroked="false">
+                <v:imagedata r:id="rId49" o:title=""/>
+                <o:lock v:ext="edit" rotation="t"/>
+              </v:shape>
+            </w:pict>
+          </mc:Fallback>
+        </mc:AlternateContent>
+      </w:r>
+      <w:r/>
+      <w:r>
+        <w:rPr>
+          <w:highlight w:val="none"/>
+        </w:rPr>
+      </w:r>
+      <w:r>
+        <w:rPr>
+          <w:highlight w:val="none"/>
+        </w:rPr>
+      </w:r>
+    </w:p>
+    <w:p>
+      <w:pPr>
+        <w:pBdr/>
+        <w:spacing/>
+        <w:ind/>
+        <w:rPr>
+          <w:highlight w:val="none"/>
+        </w:rPr>
+      </w:pPr>
+      <w:r>
+        <w:rPr>
+          <w:highlight w:val="none"/>
+        </w:rPr>
+      </w:r>
+      <w:r>
+        <w:rPr>
+          <w:highlight w:val="none"/>
+        </w:rPr>
+      </w:r>
+    </w:p>
+    <w:p>
+      <w:pPr>
+        <w:pBdr/>
+        <w:spacing/>
+        <w:ind/>
+        <w:rPr>
+          <w:highlight w:val="none"/>
+        </w:rPr>
+      </w:pPr>
+      <w:r>
+        <w:rPr>
+          <w:highlight w:val="none"/>
+        </w:rPr>
+        <w:t xml:space="preserve">This schematic illustrates how to implement “Power Path” feature</w:t>
+      </w:r>
+      <w:r>
+        <w:rPr>
+          <w:highlight w:val="none"/>
+        </w:rPr>
+      </w:r>
+    </w:p>
+    <w:p>
+      <w:pPr>
+        <w:pBdr/>
+        <w:spacing/>
+        <w:ind/>
+        <w:rPr>
+          <w:highlight w:val="none"/>
+        </w:rPr>
+      </w:pPr>
+      <w:r>
+        <w:rPr>
+          <w:highlight w:val="none"/>
+        </w:rPr>
+      </w:r>
+      <w:r>
+        <mc:AlternateContent>
+          <mc:Choice Requires="wpg">
+            <w:drawing>
+              <wp:inline xmlns:wp="http://schemas.openxmlformats.org/drawingml/2006/wordprocessingDrawing" distT="0" distB="0" distL="0" distR="0">
+                <wp:extent cx="6645910" cy="3425878"/>
+                <wp:effectExtent l="0" t="0" r="0" b="0"/>
+                <wp:docPr id="12" name=""/>
+                <wp:cNvGraphicFramePr>
+                  <a:graphicFrameLocks xmlns:a="http://schemas.openxmlformats.org/drawingml/2006/main" noChangeAspect="1"/>
+                </wp:cNvGraphicFramePr>
+                <a:graphic xmlns:a="http://schemas.openxmlformats.org/drawingml/2006/main">
+                  <a:graphicData uri="http://schemas.openxmlformats.org/drawingml/2006/picture">
+                    <pic:pic xmlns:pic="http://schemas.openxmlformats.org/drawingml/2006/picture">
+                      <pic:nvPicPr>
+                        <pic:cNvPr id="994968160" name=""/>
+                        <pic:cNvPicPr>
+                          <a:picLocks noChangeAspect="1"/>
+                        </pic:cNvPicPr>
+                        <pic:nvPr/>
+                      </pic:nvPicPr>
+                      <pic:blipFill>
+                        <a:blip r:embed="rId50"/>
+                        <a:stretch/>
+                      </pic:blipFill>
+                      <pic:spPr bwMode="auto">
+                        <a:xfrm>
+                          <a:off x="0" y="0"/>
+                          <a:ext cx="6645909" cy="3425878"/>
+                        </a:xfrm>
+                        <a:prstGeom prst="rect">
+                          <a:avLst/>
+                        </a:prstGeom>
+                      </pic:spPr>
+                    </pic:pic>
+                  </a:graphicData>
+                </a:graphic>
+              </wp:inline>
+            </w:drawing>
+          </mc:Choice>
+          <mc:Fallback>
+            <w:pict>
+              <v:shapetype id="_x0000_t75" coordsize="21600,21600" o:spt="75" o:preferrelative="t" path="m@4@5l@4@11@9@11@9@5xe" filled="f" stroked="f">
+                <v:stroke joinstyle="miter"/>
+                <v:formulas>
+                  <v:f eqn="if lineDrawn pixelLineWidth 0"/>
+                  <v:f eqn="sum @0 1 0"/>
+                  <v:f eqn="sum 0 0 @1"/>
+                  <v:f eqn="prod @2 1 2"/>
+                  <v:f eqn="prod @3 21600 pixelWidth"/>
+                  <v:f eqn="prod @3 21600 pixelHeight"/>
+                  <v:f eqn="sum @0 0 1"/>
+                  <v:f eqn="prod @6 1 2"/>
+                  <v:f eqn="prod @7 21600 pixelWidth"/>
+                  <v:f eqn="sum @8 21600 0"/>
+                  <v:f eqn="prod @7 21600 pixelHeight"/>
+                  <v:f eqn="sum @10 21600 0"/>
+                </v:formulas>
+                <v:path o:extrusionok="f" gradientshapeok="t" o:connecttype="rect"/>
+                <o:lock v:ext="edit" aspectratio="t"/>
+              </v:shapetype>
+              <v:shape id="_x0000_i11" o:spid="_x0000_s11" type="#_x0000_t75" style="width:523.30pt;height:269.75pt;mso-wrap-distance-left:0.00pt;mso-wrap-distance-top:0.00pt;mso-wrap-distance-right:0.00pt;mso-wrap-distance-bottom:0.00pt;z-index:1;" stroked="false">
+                <v:imagedata r:id="rId50" o:title=""/>
+                <o:lock v:ext="edit" rotation="t"/>
+              </v:shape>
+            </w:pict>
+          </mc:Fallback>
+        </mc:AlternateContent>
+      </w:r>
+      <w:r>
+        <w:rPr>
+          <w:highlight w:val="none"/>
+        </w:rPr>
+      </w:r>
+      <w:r>
+        <w:rPr>
+          <w:highlight w:val="none"/>
+        </w:rPr>
+      </w:r>
+    </w:p>
+    <w:p>
+      <w:pPr>
+        <w:pBdr/>
+        <w:spacing/>
+        <w:ind/>
+        <w:rPr>
+          <w:highlight w:val="none"/>
+        </w:rPr>
+      </w:pPr>
+      <w:r>
+        <w:rPr>
+          <w:highlight w:val="none"/>
+        </w:rPr>
+        <w:t xml:space="preserve">In the datasheet I found when working on rev.2.0 of FlexiTeer 10V were specified as maximum VIN. </w:t>
+      </w:r>
+      <w:r>
+        <w:rPr>
+          <w:highlight w:val="none"/>
+        </w:rPr>
+      </w:r>
+    </w:p>
+    <w:p>
+      <w:pPr>
+        <w:pBdr/>
+        <w:shd w:val="clear" w:color="fbe5d6" w:themeColor="accent2" w:themeTint="33" w:fill="fbe5d6" w:themeFill="accent2" w:themeFillTint="33"/>
+        <w:spacing/>
+        <w:ind/>
+        <w:rPr>
+          <w:highlight w:val="none"/>
+        </w:rPr>
+      </w:pPr>
+      <w:r>
+        <w:rPr>
+          <w:highlight w:val="none"/>
+        </w:rPr>
+        <w:t xml:space="preserve">Now in all datasheets I can see 12V input voltage but I would still keep 9V power supply as we already bought it. +I already tested this IC with 9V power supply. </w:t>
+        <w:br/>
+        <w:t xml:space="preserve">Yes, it produces audible noise and it would be nice to check if it’s still the case with 12V iput</w:t>
+      </w:r>
+      <w:r>
+        <w:rPr>
+          <w:highlight w:val="none"/>
+        </w:rPr>
+      </w:r>
+    </w:p>
+    <w:p>
+      <w:pPr>
+        <w:pBdr/>
+        <w:shd w:val="clear" w:color="fbe5d6" w:themeColor="accent2" w:themeTint="33" w:fill="fbe5d6" w:themeFill="accent2" w:themeFillTint="33"/>
+        <w:spacing/>
+        <w:ind/>
+        <w:rPr>
+          <w:highlight w:val="none"/>
+        </w:rPr>
+      </w:pPr>
+      <w:r>
+        <w:rPr>
+          <w:highlight w:val="none"/>
+        </w:rPr>
+        <w:t xml:space="preserve">Also it would be nice to check if adding 0.2 Ohm before the charger changes anything. </w:t>
+      </w:r>
+      <w:r>
+        <w:rPr>
+          <w:highlight w:val="none"/>
+        </w:rPr>
+      </w:r>
+    </w:p>
+    <w:p>
+      <w:pPr>
+        <w:pBdr/>
+        <w:shd w:val="clear" w:color="fbe5d6" w:themeColor="accent2" w:themeTint="33" w:fill="fbe5d6" w:themeFill="accent2" w:themeFillTint="33"/>
+        <w:spacing/>
+        <w:ind/>
+        <w:rPr>
+          <w:highlight w:val="none"/>
+        </w:rPr>
+      </w:pPr>
+      <w:r>
+        <w:rPr>
+          <w:highlight w:val="none"/>
+        </w:rPr>
+        <w:t xml:space="preserve">PWR_ON and CS pins also must be checked. Check how PWR_ON works when CS is 0</w:t>
+      </w:r>
+      <w:r>
+        <w:rPr>
+          <w:highlight w:val="none"/>
+        </w:rPr>
+      </w:r>
+    </w:p>
+    <w:p>
+      <w:pPr>
+        <w:pBdr/>
+        <w:shd w:val="clear" w:color="fbe5d6" w:themeColor="accent2" w:themeTint="33" w:fill="fbe5d6" w:themeFill="accent2" w:themeFillTint="33"/>
+        <w:spacing/>
+        <w:ind/>
+        <w:rPr>
+          <w:highlight w:val="none"/>
+        </w:rPr>
+      </w:pPr>
+      <w:r>
+        <w:rPr>
+          <w:highlight w:val="none"/>
+        </w:rPr>
+        <w:t xml:space="preserve">Measure VREG. Make sure CS works from 3V3</w:t>
+      </w:r>
+      <w:r>
+        <w:rPr>
+          <w:highlight w:val="none"/>
+        </w:rPr>
+      </w:r>
+    </w:p>
+    <w:p>
+      <w:pPr>
+        <w:pBdr/>
+        <w:spacing/>
+        <w:ind/>
+        <w:rPr>
+          <w:highlight w:val="none"/>
+        </w:rPr>
+      </w:pPr>
+      <w:r>
+        <w:rPr>
+          <w:highlight w:val="none"/>
+        </w:rPr>
       </w:r>
       <w:r>
         <w:rPr>
@@ -5637,7 +6953,7 @@
       </w:pPr>
       <w:rPr/>
       <w:start w:val="1"/>
-      <w:suff w:val="tab"/>
+      <w:suff w:val="space"/>
     </w:lvl>
     <w:lvl w:ilvl="1">
       <w:isLgl w:val="false"/>
@@ -5651,7 +6967,7 @@
       </w:pPr>
       <w:rPr/>
       <w:start w:val="1"/>
-      <w:suff w:val="tab"/>
+      <w:suff w:val="space"/>
     </w:lvl>
     <w:lvl w:ilvl="2">
       <w:isLgl w:val="false"/>
@@ -5665,7 +6981,7 @@
       </w:pPr>
       <w:rPr/>
       <w:start w:val="1"/>
-      <w:suff w:val="tab"/>
+      <w:suff w:val="space"/>
     </w:lvl>
     <w:lvl w:ilvl="3">
       <w:isLgl w:val="false"/>
@@ -5679,7 +6995,7 @@
       </w:pPr>
       <w:rPr/>
       <w:start w:val="1"/>
-      <w:suff w:val="tab"/>
+      <w:suff w:val="space"/>
     </w:lvl>
     <w:lvl w:ilvl="4">
       <w:isLgl w:val="false"/>
@@ -5693,7 +7009,7 @@
       </w:pPr>
       <w:rPr/>
       <w:start w:val="1"/>
-      <w:suff w:val="tab"/>
+      <w:suff w:val="space"/>
     </w:lvl>
     <w:lvl w:ilvl="5">
       <w:isLgl w:val="false"/>
@@ -5707,7 +7023,7 @@
       </w:pPr>
       <w:rPr/>
       <w:start w:val="1"/>
-      <w:suff w:val="tab"/>
+      <w:suff w:val="space"/>
     </w:lvl>
     <w:lvl w:ilvl="6">
       <w:isLgl w:val="false"/>
@@ -5721,7 +7037,7 @@
       </w:pPr>
       <w:rPr/>
       <w:start w:val="1"/>
-      <w:suff w:val="tab"/>
+      <w:suff w:val="space"/>
     </w:lvl>
     <w:lvl w:ilvl="7">
       <w:isLgl w:val="false"/>
@@ -5735,7 +7051,7 @@
       </w:pPr>
       <w:rPr/>
       <w:start w:val="1"/>
-      <w:suff w:val="tab"/>
+      <w:suff w:val="space"/>
     </w:lvl>
     <w:lvl w:ilvl="8">
       <w:isLgl w:val="false"/>
@@ -5749,7 +7065,7 @@
       </w:pPr>
       <w:rPr/>
       <w:start w:val="1"/>
-      <w:suff w:val="tab"/>
+      <w:suff w:val="space"/>
     </w:lvl>
   </w:abstractNum>
   <w:abstractNum w:abstractNumId="1">
@@ -5765,7 +7081,7 @@
       </w:pPr>
       <w:rPr/>
       <w:start w:val="1"/>
-      <w:suff w:val="tab"/>
+      <w:suff w:val="space"/>
     </w:lvl>
     <w:lvl w:ilvl="1">
       <w:isLgl w:val="false"/>
@@ -5779,7 +7095,7 @@
       </w:pPr>
       <w:rPr/>
       <w:start w:val="1"/>
-      <w:suff w:val="tab"/>
+      <w:suff w:val="space"/>
     </w:lvl>
     <w:lvl w:ilvl="2">
       <w:isLgl w:val="false"/>
@@ -5793,7 +7109,7 @@
       </w:pPr>
       <w:rPr/>
       <w:start w:val="1"/>
-      <w:suff w:val="tab"/>
+      <w:suff w:val="space"/>
     </w:lvl>
     <w:lvl w:ilvl="3">
       <w:isLgl w:val="false"/>
@@ -5807,7 +7123,7 @@
       </w:pPr>
       <w:rPr/>
       <w:start w:val="1"/>
-      <w:suff w:val="tab"/>
+      <w:suff w:val="space"/>
     </w:lvl>
     <w:lvl w:ilvl="4">
       <w:isLgl w:val="false"/>
@@ -5821,7 +7137,7 @@
       </w:pPr>
       <w:rPr/>
       <w:start w:val="1"/>
-      <w:suff w:val="tab"/>
+      <w:suff w:val="space"/>
     </w:lvl>
     <w:lvl w:ilvl="5">
       <w:isLgl w:val="false"/>
@@ -5835,7 +7151,7 @@
       </w:pPr>
       <w:rPr/>
       <w:start w:val="1"/>
-      <w:suff w:val="tab"/>
+      <w:suff w:val="space"/>
     </w:lvl>
     <w:lvl w:ilvl="6">
       <w:isLgl w:val="false"/>
@@ -5849,7 +7165,7 @@
       </w:pPr>
       <w:rPr/>
       <w:start w:val="1"/>
-      <w:suff w:val="tab"/>
+      <w:suff w:val="space"/>
     </w:lvl>
     <w:lvl w:ilvl="7">
       <w:isLgl w:val="false"/>
@@ -5863,7 +7179,7 @@
       </w:pPr>
       <w:rPr/>
       <w:start w:val="1"/>
-      <w:suff w:val="tab"/>
+      <w:suff w:val="space"/>
     </w:lvl>
     <w:lvl w:ilvl="8">
       <w:isLgl w:val="false"/>
@@ -5877,7 +7193,7 @@
       </w:pPr>
       <w:rPr/>
       <w:start w:val="1"/>
-      <w:suff w:val="tab"/>
+      <w:suff w:val="space"/>
     </w:lvl>
   </w:abstractNum>
   <w:abstractNum w:abstractNumId="2">
@@ -5893,7 +7209,7 @@
       </w:pPr>
       <w:rPr/>
       <w:start w:val="1"/>
-      <w:suff w:val="tab"/>
+      <w:suff w:val="space"/>
     </w:lvl>
     <w:lvl w:ilvl="1">
       <w:isLgl w:val="false"/>
@@ -5907,7 +7223,7 @@
       </w:pPr>
       <w:rPr/>
       <w:start w:val="1"/>
-      <w:suff w:val="tab"/>
+      <w:suff w:val="space"/>
     </w:lvl>
     <w:lvl w:ilvl="2">
       <w:isLgl w:val="false"/>
@@ -5921,7 +7237,7 @@
       </w:pPr>
       <w:rPr/>
       <w:start w:val="1"/>
-      <w:suff w:val="tab"/>
+      <w:suff w:val="space"/>
     </w:lvl>
     <w:lvl w:ilvl="3">
       <w:isLgl w:val="false"/>
@@ -5935,7 +7251,7 @@
       </w:pPr>
       <w:rPr/>
       <w:start w:val="1"/>
-      <w:suff w:val="tab"/>
+      <w:suff w:val="space"/>
     </w:lvl>
     <w:lvl w:ilvl="4">
       <w:isLgl w:val="false"/>
@@ -5949,7 +7265,7 @@
       </w:pPr>
       <w:rPr/>
       <w:start w:val="1"/>
-      <w:suff w:val="tab"/>
+      <w:suff w:val="space"/>
     </w:lvl>
     <w:lvl w:ilvl="5">
       <w:isLgl w:val="false"/>
@@ -5963,7 +7279,7 @@
       </w:pPr>
       <w:rPr/>
       <w:start w:val="1"/>
-      <w:suff w:val="tab"/>
+      <w:suff w:val="space"/>
     </w:lvl>
     <w:lvl w:ilvl="6">
       <w:isLgl w:val="false"/>
@@ -5977,7 +7293,7 @@
       </w:pPr>
       <w:rPr/>
       <w:start w:val="1"/>
-      <w:suff w:val="tab"/>
+      <w:suff w:val="space"/>
     </w:lvl>
     <w:lvl w:ilvl="7">
       <w:isLgl w:val="false"/>
@@ -5991,7 +7307,7 @@
       </w:pPr>
       <w:rPr/>
       <w:start w:val="1"/>
-      <w:suff w:val="tab"/>
+      <w:suff w:val="space"/>
     </w:lvl>
     <w:lvl w:ilvl="8">
       <w:isLgl w:val="false"/>
@@ -6005,7 +7321,7 @@
       </w:pPr>
       <w:rPr/>
       <w:start w:val="1"/>
-      <w:suff w:val="tab"/>
+      <w:suff w:val="space"/>
     </w:lvl>
   </w:abstractNum>
   <w:abstractNum w:abstractNumId="3">
@@ -6021,7 +7337,7 @@
       </w:pPr>
       <w:rPr/>
       <w:start w:val="1"/>
-      <w:suff w:val="tab"/>
+      <w:suff w:val="space"/>
     </w:lvl>
     <w:lvl w:ilvl="1">
       <w:isLgl w:val="false"/>
@@ -6035,7 +7351,7 @@
       </w:pPr>
       <w:rPr/>
       <w:start w:val="1"/>
-      <w:suff w:val="tab"/>
+      <w:suff w:val="space"/>
     </w:lvl>
     <w:lvl w:ilvl="2">
       <w:isLgl w:val="false"/>
@@ -6049,7 +7365,7 @@
       </w:pPr>
       <w:rPr/>
       <w:start w:val="1"/>
-      <w:suff w:val="tab"/>
+      <w:suff w:val="space"/>
     </w:lvl>
     <w:lvl w:ilvl="3">
       <w:isLgl w:val="false"/>
@@ -6063,7 +7379,7 @@
       </w:pPr>
       <w:rPr/>
       <w:start w:val="1"/>
-      <w:suff w:val="tab"/>
+      <w:suff w:val="space"/>
     </w:lvl>
     <w:lvl w:ilvl="4">
       <w:isLgl w:val="false"/>
@@ -6077,7 +7393,7 @@
       </w:pPr>
       <w:rPr/>
       <w:start w:val="1"/>
-      <w:suff w:val="tab"/>
+      <w:suff w:val="space"/>
     </w:lvl>
     <w:lvl w:ilvl="5">
       <w:isLgl w:val="false"/>
@@ -6091,7 +7407,7 @@
       </w:pPr>
       <w:rPr/>
       <w:start w:val="1"/>
-      <w:suff w:val="tab"/>
+      <w:suff w:val="space"/>
     </w:lvl>
     <w:lvl w:ilvl="6">
       <w:isLgl w:val="false"/>
@@ -6105,7 +7421,7 @@
       </w:pPr>
       <w:rPr/>
       <w:start w:val="1"/>
-      <w:suff w:val="tab"/>
+      <w:suff w:val="space"/>
     </w:lvl>
     <w:lvl w:ilvl="7">
       <w:isLgl w:val="false"/>
@@ -6119,7 +7435,7 @@
       </w:pPr>
       <w:rPr/>
       <w:start w:val="1"/>
-      <w:suff w:val="tab"/>
+      <w:suff w:val="space"/>
     </w:lvl>
     <w:lvl w:ilvl="8">
       <w:isLgl w:val="false"/>
@@ -6133,7 +7449,7 @@
       </w:pPr>
       <w:rPr/>
       <w:start w:val="1"/>
-      <w:suff w:val="tab"/>
+      <w:suff w:val="space"/>
     </w:lvl>
   </w:abstractNum>
   <w:abstractNum w:abstractNumId="4">
@@ -6149,7 +7465,7 @@
       </w:pPr>
       <w:rPr/>
       <w:start w:val="1"/>
-      <w:suff w:val="tab"/>
+      <w:suff w:val="space"/>
     </w:lvl>
     <w:lvl w:ilvl="1">
       <w:isLgl w:val="false"/>
@@ -6163,7 +7479,7 @@
       </w:pPr>
       <w:rPr/>
       <w:start w:val="1"/>
-      <w:suff w:val="tab"/>
+      <w:suff w:val="space"/>
     </w:lvl>
     <w:lvl w:ilvl="2">
       <w:isLgl w:val="false"/>
@@ -6177,7 +7493,7 @@
       </w:pPr>
       <w:rPr/>
       <w:start w:val="1"/>
-      <w:suff w:val="tab"/>
+      <w:suff w:val="space"/>
     </w:lvl>
     <w:lvl w:ilvl="3">
       <w:isLgl w:val="false"/>
@@ -6191,7 +7507,7 @@
       </w:pPr>
       <w:rPr/>
       <w:start w:val="1"/>
-      <w:suff w:val="tab"/>
+      <w:suff w:val="space"/>
     </w:lvl>
     <w:lvl w:ilvl="4">
       <w:isLgl w:val="false"/>
@@ -6205,7 +7521,7 @@
       </w:pPr>
       <w:rPr/>
       <w:start w:val="1"/>
-      <w:suff w:val="tab"/>
+      <w:suff w:val="space"/>
     </w:lvl>
     <w:lvl w:ilvl="5">
       <w:isLgl w:val="false"/>
@@ -6219,7 +7535,7 @@
       </w:pPr>
       <w:rPr/>
       <w:start w:val="1"/>
-      <w:suff w:val="tab"/>
+      <w:suff w:val="space"/>
     </w:lvl>
     <w:lvl w:ilvl="6">
       <w:isLgl w:val="false"/>
@@ -6233,7 +7549,7 @@
       </w:pPr>
       <w:rPr/>
       <w:start w:val="1"/>
-      <w:suff w:val="tab"/>
+      <w:suff w:val="space"/>
     </w:lvl>
     <w:lvl w:ilvl="7">
       <w:isLgl w:val="false"/>
@@ -6247,7 +7563,7 @@
       </w:pPr>
       <w:rPr/>
       <w:start w:val="1"/>
-      <w:suff w:val="tab"/>
+      <w:suff w:val="space"/>
     </w:lvl>
     <w:lvl w:ilvl="8">
       <w:isLgl w:val="false"/>
@@ -6261,7 +7577,299 @@
       </w:pPr>
       <w:rPr/>
       <w:start w:val="1"/>
-      <w:suff w:val="tab"/>
+      <w:suff w:val="space"/>
+    </w:lvl>
+  </w:abstractNum>
+  <w:abstractNum w:abstractNumId="5">
+    <w:lvl w:ilvl="0">
+      <w:isLgl w:val="false"/>
+      <w:lvlJc w:val="left"/>
+      <w:lvlText w:val="–"/>
+      <w:numFmt w:val="bullet"/>
+      <w:pPr>
+        <w:pBdr/>
+        <w:spacing/>
+        <w:ind w:hanging="360" w:left="709"/>
+      </w:pPr>
+      <w:rPr>
+        <w:rFonts w:hint="default" w:ascii="Arial" w:hAnsi="Arial" w:eastAsia="Arial" w:cs="Arial"/>
+      </w:rPr>
+      <w:start w:val="1"/>
+      <w:suff w:val="space"/>
+    </w:lvl>
+    <w:lvl w:ilvl="1">
+      <w:isLgl w:val="false"/>
+      <w:lvlJc w:val="left"/>
+      <w:lvlText w:val="o"/>
+      <w:numFmt w:val="bullet"/>
+      <w:pPr>
+        <w:pBdr/>
+        <w:spacing/>
+        <w:ind w:hanging="360" w:left="1429"/>
+      </w:pPr>
+      <w:rPr>
+        <w:rFonts w:hint="default" w:ascii="Courier New" w:hAnsi="Courier New" w:eastAsia="Courier New" w:cs="Courier New"/>
+      </w:rPr>
+      <w:start w:val="1"/>
+      <w:suff w:val="space"/>
+    </w:lvl>
+    <w:lvl w:ilvl="2">
+      <w:isLgl w:val="false"/>
+      <w:lvlJc w:val="left"/>
+      <w:lvlText w:val="§"/>
+      <w:numFmt w:val="bullet"/>
+      <w:pPr>
+        <w:pBdr/>
+        <w:spacing/>
+        <w:ind w:hanging="360" w:left="2149"/>
+      </w:pPr>
+      <w:rPr>
+        <w:rFonts w:hint="default" w:ascii="Wingdings" w:hAnsi="Wingdings" w:eastAsia="Wingdings" w:cs="Wingdings"/>
+      </w:rPr>
+      <w:start w:val="1"/>
+      <w:suff w:val="space"/>
+    </w:lvl>
+    <w:lvl w:ilvl="3">
+      <w:isLgl w:val="false"/>
+      <w:lvlJc w:val="left"/>
+      <w:lvlText w:val="·"/>
+      <w:numFmt w:val="bullet"/>
+      <w:pPr>
+        <w:pBdr/>
+        <w:spacing/>
+        <w:ind w:hanging="360" w:left="2869"/>
+      </w:pPr>
+      <w:rPr>
+        <w:rFonts w:hint="default" w:ascii="Symbol" w:hAnsi="Symbol" w:eastAsia="Symbol" w:cs="Symbol"/>
+      </w:rPr>
+      <w:start w:val="1"/>
+      <w:suff w:val="space"/>
+    </w:lvl>
+    <w:lvl w:ilvl="4">
+      <w:isLgl w:val="false"/>
+      <w:lvlJc w:val="left"/>
+      <w:lvlText w:val="o"/>
+      <w:numFmt w:val="bullet"/>
+      <w:pPr>
+        <w:pBdr/>
+        <w:spacing/>
+        <w:ind w:hanging="360" w:left="3589"/>
+      </w:pPr>
+      <w:rPr>
+        <w:rFonts w:hint="default" w:ascii="Courier New" w:hAnsi="Courier New" w:eastAsia="Courier New" w:cs="Courier New"/>
+      </w:rPr>
+      <w:start w:val="1"/>
+      <w:suff w:val="space"/>
+    </w:lvl>
+    <w:lvl w:ilvl="5">
+      <w:isLgl w:val="false"/>
+      <w:lvlJc w:val="left"/>
+      <w:lvlText w:val="§"/>
+      <w:numFmt w:val="bullet"/>
+      <w:pPr>
+        <w:pBdr/>
+        <w:spacing/>
+        <w:ind w:hanging="360" w:left="4309"/>
+      </w:pPr>
+      <w:rPr>
+        <w:rFonts w:hint="default" w:ascii="Wingdings" w:hAnsi="Wingdings" w:eastAsia="Wingdings" w:cs="Wingdings"/>
+      </w:rPr>
+      <w:start w:val="1"/>
+      <w:suff w:val="space"/>
+    </w:lvl>
+    <w:lvl w:ilvl="6">
+      <w:isLgl w:val="false"/>
+      <w:lvlJc w:val="left"/>
+      <w:lvlText w:val="·"/>
+      <w:numFmt w:val="bullet"/>
+      <w:pPr>
+        <w:pBdr/>
+        <w:spacing/>
+        <w:ind w:hanging="360" w:left="5029"/>
+      </w:pPr>
+      <w:rPr>
+        <w:rFonts w:hint="default" w:ascii="Symbol" w:hAnsi="Symbol" w:eastAsia="Symbol" w:cs="Symbol"/>
+      </w:rPr>
+      <w:start w:val="1"/>
+      <w:suff w:val="space"/>
+    </w:lvl>
+    <w:lvl w:ilvl="7">
+      <w:isLgl w:val="false"/>
+      <w:lvlJc w:val="left"/>
+      <w:lvlText w:val="o"/>
+      <w:numFmt w:val="bullet"/>
+      <w:pPr>
+        <w:pBdr/>
+        <w:spacing/>
+        <w:ind w:hanging="360" w:left="5749"/>
+      </w:pPr>
+      <w:rPr>
+        <w:rFonts w:hint="default" w:ascii="Courier New" w:hAnsi="Courier New" w:eastAsia="Courier New" w:cs="Courier New"/>
+      </w:rPr>
+      <w:start w:val="1"/>
+      <w:suff w:val="space"/>
+    </w:lvl>
+    <w:lvl w:ilvl="8">
+      <w:isLgl w:val="false"/>
+      <w:lvlJc w:val="left"/>
+      <w:lvlText w:val="§"/>
+      <w:numFmt w:val="bullet"/>
+      <w:pPr>
+        <w:pBdr/>
+        <w:spacing/>
+        <w:ind w:hanging="360" w:left="6469"/>
+      </w:pPr>
+      <w:rPr>
+        <w:rFonts w:hint="default" w:ascii="Wingdings" w:hAnsi="Wingdings" w:eastAsia="Wingdings" w:cs="Wingdings"/>
+      </w:rPr>
+      <w:start w:val="1"/>
+      <w:suff w:val="space"/>
+    </w:lvl>
+  </w:abstractNum>
+  <w:abstractNum w:abstractNumId="6">
+    <w:lvl w:ilvl="0">
+      <w:isLgl w:val="false"/>
+      <w:lvlJc w:val="left"/>
+      <w:lvlText w:val="–"/>
+      <w:numFmt w:val="bullet"/>
+      <w:pPr>
+        <w:pBdr/>
+        <w:spacing/>
+        <w:ind w:hanging="360" w:left="709"/>
+      </w:pPr>
+      <w:rPr>
+        <w:rFonts w:hint="default" w:ascii="Arial" w:hAnsi="Arial" w:eastAsia="Arial" w:cs="Arial"/>
+      </w:rPr>
+      <w:start w:val="1"/>
+      <w:suff w:val="space"/>
+    </w:lvl>
+    <w:lvl w:ilvl="1">
+      <w:isLgl w:val="false"/>
+      <w:lvlJc w:val="left"/>
+      <w:lvlText w:val="o"/>
+      <w:numFmt w:val="bullet"/>
+      <w:pPr>
+        <w:pBdr/>
+        <w:spacing/>
+        <w:ind w:hanging="360" w:left="1429"/>
+      </w:pPr>
+      <w:rPr>
+        <w:rFonts w:hint="default" w:ascii="Courier New" w:hAnsi="Courier New" w:eastAsia="Courier New" w:cs="Courier New"/>
+      </w:rPr>
+      <w:start w:val="1"/>
+      <w:suff w:val="space"/>
+    </w:lvl>
+    <w:lvl w:ilvl="2">
+      <w:isLgl w:val="false"/>
+      <w:lvlJc w:val="left"/>
+      <w:lvlText w:val="§"/>
+      <w:numFmt w:val="bullet"/>
+      <w:pPr>
+        <w:pBdr/>
+        <w:spacing/>
+        <w:ind w:hanging="360" w:left="2149"/>
+      </w:pPr>
+      <w:rPr>
+        <w:rFonts w:hint="default" w:ascii="Wingdings" w:hAnsi="Wingdings" w:eastAsia="Wingdings" w:cs="Wingdings"/>
+      </w:rPr>
+      <w:start w:val="1"/>
+      <w:suff w:val="space"/>
+    </w:lvl>
+    <w:lvl w:ilvl="3">
+      <w:isLgl w:val="false"/>
+      <w:lvlJc w:val="left"/>
+      <w:lvlText w:val="·"/>
+      <w:numFmt w:val="bullet"/>
+      <w:pPr>
+        <w:pBdr/>
+        <w:spacing/>
+        <w:ind w:hanging="360" w:left="2869"/>
+      </w:pPr>
+      <w:rPr>
+        <w:rFonts w:hint="default" w:ascii="Symbol" w:hAnsi="Symbol" w:eastAsia="Symbol" w:cs="Symbol"/>
+      </w:rPr>
+      <w:start w:val="1"/>
+      <w:suff w:val="space"/>
+    </w:lvl>
+    <w:lvl w:ilvl="4">
+      <w:isLgl w:val="false"/>
+      <w:lvlJc w:val="left"/>
+      <w:lvlText w:val="o"/>
+      <w:numFmt w:val="bullet"/>
+      <w:pPr>
+        <w:pBdr/>
+        <w:spacing/>
+        <w:ind w:hanging="360" w:left="3589"/>
+      </w:pPr>
+      <w:rPr>
+        <w:rFonts w:hint="default" w:ascii="Courier New" w:hAnsi="Courier New" w:eastAsia="Courier New" w:cs="Courier New"/>
+      </w:rPr>
+      <w:start w:val="1"/>
+      <w:suff w:val="space"/>
+    </w:lvl>
+    <w:lvl w:ilvl="5">
+      <w:isLgl w:val="false"/>
+      <w:lvlJc w:val="left"/>
+      <w:lvlText w:val="§"/>
+      <w:numFmt w:val="bullet"/>
+      <w:pPr>
+        <w:pBdr/>
+        <w:spacing/>
+        <w:ind w:hanging="360" w:left="4309"/>
+      </w:pPr>
+      <w:rPr>
+        <w:rFonts w:hint="default" w:ascii="Wingdings" w:hAnsi="Wingdings" w:eastAsia="Wingdings" w:cs="Wingdings"/>
+      </w:rPr>
+      <w:start w:val="1"/>
+      <w:suff w:val="space"/>
+    </w:lvl>
+    <w:lvl w:ilvl="6">
+      <w:isLgl w:val="false"/>
+      <w:lvlJc w:val="left"/>
+      <w:lvlText w:val="·"/>
+      <w:numFmt w:val="bullet"/>
+      <w:pPr>
+        <w:pBdr/>
+        <w:spacing/>
+        <w:ind w:hanging="360" w:left="5029"/>
+      </w:pPr>
+      <w:rPr>
+        <w:rFonts w:hint="default" w:ascii="Symbol" w:hAnsi="Symbol" w:eastAsia="Symbol" w:cs="Symbol"/>
+      </w:rPr>
+      <w:start w:val="1"/>
+      <w:suff w:val="space"/>
+    </w:lvl>
+    <w:lvl w:ilvl="7">
+      <w:isLgl w:val="false"/>
+      <w:lvlJc w:val="left"/>
+      <w:lvlText w:val="o"/>
+      <w:numFmt w:val="bullet"/>
+      <w:pPr>
+        <w:pBdr/>
+        <w:spacing/>
+        <w:ind w:hanging="360" w:left="5749"/>
+      </w:pPr>
+      <w:rPr>
+        <w:rFonts w:hint="default" w:ascii="Courier New" w:hAnsi="Courier New" w:eastAsia="Courier New" w:cs="Courier New"/>
+      </w:rPr>
+      <w:start w:val="1"/>
+      <w:suff w:val="space"/>
+    </w:lvl>
+    <w:lvl w:ilvl="8">
+      <w:isLgl w:val="false"/>
+      <w:lvlJc w:val="left"/>
+      <w:lvlText w:val="§"/>
+      <w:numFmt w:val="bullet"/>
+      <w:pPr>
+        <w:pBdr/>
+        <w:spacing/>
+        <w:ind w:hanging="360" w:left="6469"/>
+      </w:pPr>
+      <w:rPr>
+        <w:rFonts w:hint="default" w:ascii="Wingdings" w:hAnsi="Wingdings" w:eastAsia="Wingdings" w:cs="Wingdings"/>
+      </w:rPr>
+      <w:start w:val="1"/>
+      <w:suff w:val="space"/>
     </w:lvl>
   </w:abstractNum>
   <w:num w:numId="1">
@@ -6278,6 +7886,12 @@
   </w:num>
   <w:num w:numId="5">
     <w:abstractNumId w:val="4"/>
+  </w:num>
+  <w:num w:numId="6">
+    <w:abstractNumId w:val="5"/>
+  </w:num>
+  <w:num w:numId="7">
+    <w:abstractNumId w:val="6"/>
   </w:num>
 </w:numbering>
 </file>
